--- a/c/cdesign/C语言课设-楼盘查询系统.docx
+++ b/c/cdesign/C语言课设-楼盘查询系统.docx
@@ -110,7 +110,7 @@
     <w:p>
       <w:pPr>
         <w:ind w:firstLine="1687"/>
-        <w:jc w:val="center"/>
+        <w:jc w:val="both"/>
         <w:rPr>
           <w:rFonts w:ascii="仿宋" w:hAnsi="仿宋" w:eastAsia="仿宋"/>
           <w:b/>
@@ -271,6 +271,16 @@
           <w:sz w:val="36"/>
           <w:szCs w:val="36"/>
         </w:rPr>
+        <w:t xml:space="preserve">   </w:t>
+      </w:r>
+      <w:r>
+        <w:rPr>
+          <w:rFonts w:hint="default" w:ascii="黑体" w:hAnsi="黑体" w:eastAsia="黑体"/>
+          <w:b/>
+          <w:color w:val="191919" w:themeColor="background1" w:themeShade="1A"/>
+          <w:sz w:val="36"/>
+          <w:szCs w:val="36"/>
+        </w:rPr>
         <w:t>题目</w:t>
       </w:r>
       <w:r>
@@ -296,129 +306,7 @@
     </w:p>
     <w:p>
       <w:pPr>
-        <w:spacing w:before="156" w:beforeLines="50"/>
-        <w:ind w:firstLine="723"/>
-        <w:rPr>
-          <w:b/>
-          <w:color w:val="555555" w:themeColor="text1"/>
-          <w:sz w:val="36"/>
-          <w:szCs w:val="36"/>
-          <w:u w:val="single"/>
-          <w14:textFill>
-            <w14:solidFill>
-              <w14:schemeClr w14:val="tx1"/>
-            </w14:solidFill>
-          </w14:textFill>
-        </w:rPr>
-      </w:pPr>
-    </w:p>
-    <w:p>
-      <w:pPr>
-        <w:ind w:firstLine="480"/>
-        <w:rPr>
-          <w:color w:val="555555" w:themeColor="text1"/>
-          <w14:textFill>
-            <w14:solidFill>
-              <w14:schemeClr w14:val="tx1"/>
-            </w14:solidFill>
-          </w14:textFill>
-        </w:rPr>
-      </w:pPr>
-    </w:p>
-    <w:p>
-      <w:pPr>
-        <w:ind w:firstLine="480"/>
-        <w:rPr>
-          <w:color w:val="555555" w:themeColor="text1"/>
-          <w14:textFill>
-            <w14:solidFill>
-              <w14:schemeClr w14:val="tx1"/>
-            </w14:solidFill>
-          </w14:textFill>
-        </w:rPr>
-      </w:pPr>
-    </w:p>
-    <w:p>
-      <w:pPr>
-        <w:ind w:firstLine="480"/>
-        <w:rPr>
-          <w:color w:val="555555" w:themeColor="text1"/>
-          <w14:textFill>
-            <w14:solidFill>
-              <w14:schemeClr w14:val="tx1"/>
-            </w14:solidFill>
-          </w14:textFill>
-        </w:rPr>
-      </w:pPr>
-    </w:p>
-    <w:p>
-      <w:pPr>
-        <w:ind w:firstLine="480"/>
-        <w:rPr>
-          <w:color w:val="555555" w:themeColor="text1"/>
-          <w14:textFill>
-            <w14:solidFill>
-              <w14:schemeClr w14:val="tx1"/>
-            </w14:solidFill>
-          </w14:textFill>
-        </w:rPr>
-      </w:pPr>
-    </w:p>
-    <w:p>
-      <w:pPr>
-        <w:ind w:firstLine="480"/>
-        <w:rPr>
-          <w:color w:val="555555" w:themeColor="text1"/>
-          <w14:textFill>
-            <w14:solidFill>
-              <w14:schemeClr w14:val="tx1"/>
-            </w14:solidFill>
-          </w14:textFill>
-        </w:rPr>
-      </w:pPr>
-    </w:p>
-    <w:p>
-      <w:pPr>
-        <w:ind w:firstLine="480"/>
-        <w:rPr>
-          <w:color w:val="555555" w:themeColor="text1"/>
-          <w14:textFill>
-            <w14:solidFill>
-              <w14:schemeClr w14:val="tx1"/>
-            </w14:solidFill>
-          </w14:textFill>
-        </w:rPr>
-      </w:pPr>
-    </w:p>
-    <w:p>
-      <w:pPr>
-        <w:ind w:firstLine="480"/>
-        <w:rPr>
-          <w:color w:val="555555" w:themeColor="text1"/>
-          <w14:textFill>
-            <w14:solidFill>
-              <w14:schemeClr w14:val="tx1"/>
-            </w14:solidFill>
-          </w14:textFill>
-        </w:rPr>
-      </w:pPr>
-    </w:p>
-    <w:p>
-      <w:pPr>
-        <w:ind w:firstLine="480"/>
-        <w:rPr>
-          <w:color w:val="555555" w:themeColor="text1"/>
-          <w14:textFill>
-            <w14:solidFill>
-              <w14:schemeClr w14:val="tx1"/>
-            </w14:solidFill>
-          </w14:textFill>
-        </w:rPr>
-      </w:pPr>
-    </w:p>
-    <w:p>
-      <w:pPr>
-        <w:ind w:firstLine="562"/>
+        <w:ind w:left="0" w:leftChars="0" w:firstLine="0" w:firstLineChars="0"/>
         <w:rPr>
           <w:b/>
           <w:color w:val="555555" w:themeColor="text1"/>
@@ -437,148 +325,9 @@
         <w:ind w:firstLine="1805" w:firstLineChars="642"/>
         <w:rPr>
           <w:b/>
-          <w:color w:val="555555" w:themeColor="text1"/>
-          <w:sz w:val="28"/>
-          <w:szCs w:val="28"/>
-          <w14:textFill>
-            <w14:solidFill>
-              <w14:schemeClr w14:val="tx1"/>
-            </w14:solidFill>
-          </w14:textFill>
-        </w:rPr>
-      </w:pPr>
-      <w:r>
-        <w:rPr>
-          <w:rFonts w:hint="eastAsia"/>
-          <w:b/>
-          <w:color w:val="555555" w:themeColor="text1"/>
-          <w:sz w:val="28"/>
-          <w:szCs w:val="28"/>
-          <w14:textFill>
-            <w14:solidFill>
-              <w14:schemeClr w14:val="tx1"/>
-            </w14:solidFill>
-          </w14:textFill>
-        </w:rPr>
-        <w:t>专业班级：</w:t>
-      </w:r>
-      <w:r>
-        <w:rPr>
-          <w:rFonts w:hint="eastAsia"/>
-          <w:b/>
-          <w:color w:val="555555" w:themeColor="text1"/>
-          <w:sz w:val="28"/>
-          <w:szCs w:val="28"/>
-          <w:u w:val="single"/>
-          <w14:textFill>
-            <w14:solidFill>
-              <w14:schemeClr w14:val="tx1"/>
-            </w14:solidFill>
-          </w14:textFill>
-        </w:rPr>
-        <w:t>计算机科学与技术</w:t>
-      </w:r>
-      <w:r>
-        <w:rPr>
-          <w:b/>
-          <w:color w:val="555555" w:themeColor="text1"/>
-          <w:sz w:val="28"/>
-          <w:szCs w:val="28"/>
-          <w:u w:val="single"/>
-          <w14:textFill>
-            <w14:solidFill>
-              <w14:schemeClr w14:val="tx1"/>
-            </w14:solidFill>
-          </w14:textFill>
-        </w:rPr>
-        <w:t xml:space="preserve">1607 </w:t>
-      </w:r>
-    </w:p>
-    <w:p>
-      <w:pPr>
-        <w:ind w:firstLine="1805" w:firstLineChars="642"/>
-        <w:rPr>
-          <w:b/>
-          <w:color w:val="555555" w:themeColor="text1"/>
-          <w:sz w:val="28"/>
-          <w:szCs w:val="28"/>
-          <w:u w:val="single"/>
-          <w14:textFill>
-            <w14:solidFill>
-              <w14:schemeClr w14:val="tx1"/>
-            </w14:solidFill>
-          </w14:textFill>
-        </w:rPr>
-      </w:pPr>
-      <w:r>
-        <w:rPr>
-          <w:rFonts w:hint="eastAsia"/>
-          <w:b/>
-          <w:color w:val="555555" w:themeColor="text1"/>
-          <w:sz w:val="28"/>
-          <w:szCs w:val="28"/>
-          <w14:textFill>
-            <w14:solidFill>
-              <w14:schemeClr w14:val="tx1"/>
-            </w14:solidFill>
-          </w14:textFill>
-        </w:rPr>
-        <w:t>学</w:t>
-      </w:r>
-      <w:r>
-        <w:rPr>
-          <w:b/>
-          <w:color w:val="555555" w:themeColor="text1"/>
-          <w:sz w:val="28"/>
-          <w:szCs w:val="28"/>
-          <w14:textFill>
-            <w14:solidFill>
-              <w14:schemeClr w14:val="tx1"/>
-            </w14:solidFill>
-          </w14:textFill>
-        </w:rPr>
-        <w:t xml:space="preserve">    </w:t>
-      </w:r>
-      <w:r>
-        <w:rPr>
-          <w:rFonts w:hint="eastAsia"/>
-          <w:b/>
-          <w:color w:val="555555" w:themeColor="text1"/>
-          <w:sz w:val="28"/>
-          <w:szCs w:val="28"/>
-          <w14:textFill>
-            <w14:solidFill>
-              <w14:schemeClr w14:val="tx1"/>
-            </w14:solidFill>
-          </w14:textFill>
-        </w:rPr>
-        <w:t>号：</w:t>
-      </w:r>
-      <w:r>
-        <w:rPr>
-          <w:b/>
-          <w:color w:val="555555" w:themeColor="text1"/>
-          <w:sz w:val="28"/>
-          <w:szCs w:val="28"/>
-          <w:u w:val="single"/>
-          <w14:textFill>
-            <w14:solidFill>
-              <w14:schemeClr w14:val="tx1"/>
-            </w14:solidFill>
-          </w14:textFill>
-        </w:rPr>
-        <w:t xml:space="preserve">    U201614700       </w:t>
-      </w:r>
-    </w:p>
-    <w:p>
-      <w:pPr>
-        <w:ind w:firstLine="1805" w:firstLineChars="642"/>
-        <w:rPr>
-          <w:b/>
           <w:color w:val="191919" w:themeColor="background1" w:themeShade="19"/>
           <w:sz w:val="28"/>
           <w:szCs w:val="28"/>
-          <w:u w:val="single"/>
         </w:rPr>
       </w:pPr>
       <w:r>
@@ -589,36 +338,7 @@
           <w:sz w:val="28"/>
           <w:szCs w:val="28"/>
         </w:rPr>
-        <w:t>姓</w:t>
-      </w:r>
-      <w:r>
-        <w:rPr>
-          <w:b/>
-          <w:color w:val="191919" w:themeColor="background1" w:themeShade="19"/>
-          <w:sz w:val="28"/>
-          <w:szCs w:val="28"/>
-        </w:rPr>
-        <w:t xml:space="preserve">    </w:t>
-      </w:r>
-      <w:r>
-        <w:rPr>
-          <w:rFonts w:hint="eastAsia"/>
-          <w:b/>
-          <w:color w:val="191919" w:themeColor="background1" w:themeShade="19"/>
-          <w:sz w:val="28"/>
-          <w:szCs w:val="28"/>
-        </w:rPr>
-        <w:t>名：</w:t>
-      </w:r>
-      <w:r>
-        <w:rPr>
-          <w:b/>
-          <w:color w:val="191919" w:themeColor="background1" w:themeShade="19"/>
-          <w:sz w:val="28"/>
-          <w:szCs w:val="28"/>
-          <w:u w:val="single"/>
-        </w:rPr>
-        <w:t xml:space="preserve">       </w:t>
+        <w:t>专业班级：</w:t>
       </w:r>
       <w:r>
         <w:rPr>
@@ -629,7 +349,7 @@
           <w:szCs w:val="28"/>
           <w:u w:val="single"/>
         </w:rPr>
-        <w:t>王亚宁</w:t>
+        <w:t>计算机科学与技术</w:t>
       </w:r>
       <w:r>
         <w:rPr>
@@ -639,7 +359,7 @@
           <w:szCs w:val="28"/>
           <w:u w:val="single"/>
         </w:rPr>
-        <w:t xml:space="preserve">         </w:t>
+        <w:t xml:space="preserve">1607 </w:t>
       </w:r>
     </w:p>
     <w:p>
@@ -661,7 +381,26 @@
           <w:sz w:val="28"/>
           <w:szCs w:val="28"/>
         </w:rPr>
-        <w:t>指导教师：</w:t>
+        <w:t>学</w:t>
+      </w:r>
+      <w:r>
+        <w:rPr>
+          <w:b/>
+          <w:color w:val="191919" w:themeColor="background1" w:themeShade="19"/>
+          <w:sz w:val="28"/>
+          <w:szCs w:val="28"/>
+        </w:rPr>
+        <w:t xml:space="preserve">    </w:t>
+      </w:r>
+      <w:r>
+        <w:rPr>
+          <w:rFonts w:hint="eastAsia"/>
+          <w:b/>
+          <w:color w:val="191919" w:themeColor="background1" w:themeShade="19"/>
+          <w:sz w:val="28"/>
+          <w:szCs w:val="28"/>
+        </w:rPr>
+        <w:t>号：</w:t>
       </w:r>
       <w:r>
         <w:rPr>
@@ -671,192 +410,295 @@
           <w:szCs w:val="28"/>
           <w:u w:val="single"/>
         </w:rPr>
-        <w:t xml:space="preserve">       </w:t>
-      </w:r>
-      <w:r>
-        <w:rPr>
-          <w:rFonts w:hint="eastAsia"/>
+        <w:t xml:space="preserve">    U201614700       </w:t>
+      </w:r>
+    </w:p>
+    <w:p>
+      <w:pPr>
+        <w:ind w:firstLine="1805" w:firstLineChars="642"/>
+        <w:rPr>
           <w:b/>
-          <w:color w:val="191919" w:themeColor="background1" w:themeShade="19"/>
+          <w:color w:val="191919" w:themeColor="background1" w:themeShade="1A"/>
           <w:sz w:val="28"/>
           <w:szCs w:val="28"/>
           <w:u w:val="single"/>
         </w:rPr>
-        <w:t>周时阳</w:t>
-      </w:r>
-      <w:r>
-        <w:rPr>
+      </w:pPr>
+      <w:r>
+        <w:rPr>
+          <w:rFonts w:hint="eastAsia"/>
           <w:b/>
-          <w:color w:val="191919" w:themeColor="background1" w:themeShade="19"/>
+          <w:color w:val="191919" w:themeColor="background1" w:themeShade="1A"/>
+          <w:sz w:val="28"/>
+          <w:szCs w:val="28"/>
+        </w:rPr>
+        <w:t>姓</w:t>
+      </w:r>
+      <w:r>
+        <w:rPr>
+          <w:b/>
+          <w:color w:val="191919" w:themeColor="background1" w:themeShade="1A"/>
+          <w:sz w:val="28"/>
+          <w:szCs w:val="28"/>
+        </w:rPr>
+        <w:t xml:space="preserve">    </w:t>
+      </w:r>
+      <w:r>
+        <w:rPr>
+          <w:rFonts w:hint="eastAsia"/>
+          <w:b/>
+          <w:color w:val="191919" w:themeColor="background1" w:themeShade="1A"/>
+          <w:sz w:val="28"/>
+          <w:szCs w:val="28"/>
+        </w:rPr>
+        <w:t>名：</w:t>
+      </w:r>
+      <w:r>
+        <w:rPr>
+          <w:b/>
+          <w:color w:val="191919" w:themeColor="background1" w:themeShade="1A"/>
           <w:sz w:val="28"/>
           <w:szCs w:val="28"/>
           <w:u w:val="single"/>
         </w:rPr>
-        <w:t xml:space="preserve">         </w:t>
-      </w:r>
-    </w:p>
-    <w:p>
-      <w:pPr>
-        <w:ind w:firstLine="1805" w:firstLineChars="642"/>
-        <w:rPr>
+        <w:t xml:space="preserve">       </w:t>
+      </w:r>
+      <w:r>
+        <w:rPr>
+          <w:rFonts w:hint="eastAsia"/>
           <w:b/>
-          <w:color w:val="191919" w:themeColor="background1" w:themeShade="19"/>
+          <w:color w:val="191919" w:themeColor="background1" w:themeShade="1A"/>
           <w:sz w:val="28"/>
           <w:szCs w:val="28"/>
           <w:u w:val="single"/>
         </w:rPr>
-      </w:pPr>
-      <w:r>
-        <w:rPr>
-          <w:rFonts w:hint="eastAsia"/>
+        <w:t>王亚宁</w:t>
+      </w:r>
+      <w:r>
+        <w:rPr>
           <w:b/>
-          <w:color w:val="191919" w:themeColor="background1" w:themeShade="19"/>
-          <w:sz w:val="28"/>
-          <w:szCs w:val="28"/>
-        </w:rPr>
-        <w:t>报告日期：</w:t>
-      </w:r>
-      <w:r>
-        <w:rPr>
-          <w:b/>
-          <w:color w:val="191919" w:themeColor="background1" w:themeShade="19"/>
+          <w:color w:val="191919" w:themeColor="background1" w:themeShade="1A"/>
           <w:sz w:val="28"/>
           <w:szCs w:val="28"/>
           <w:u w:val="single"/>
         </w:rPr>
-        <w:t xml:space="preserve">    2017</w:t>
-      </w:r>
-      <w:r>
-        <w:rPr>
-          <w:rFonts w:hint="eastAsia"/>
+        <w:t xml:space="preserve">         </w:t>
+      </w:r>
+    </w:p>
+    <w:p>
+      <w:pPr>
+        <w:ind w:firstLine="1805" w:firstLineChars="642"/>
+        <w:rPr>
           <w:b/>
-          <w:color w:val="191919" w:themeColor="background1" w:themeShade="19"/>
+          <w:color w:val="191919" w:themeColor="background1" w:themeShade="1A"/>
           <w:sz w:val="28"/>
           <w:szCs w:val="28"/>
           <w:u w:val="single"/>
         </w:rPr>
-        <w:t>年</w:t>
-      </w:r>
-      <w:r>
-        <w:rPr>
-          <w:rFonts w:hint="default"/>
+      </w:pPr>
+      <w:r>
+        <w:rPr>
+          <w:rFonts w:hint="eastAsia"/>
           <w:b/>
-          <w:color w:val="191919" w:themeColor="background1" w:themeShade="19"/>
+          <w:color w:val="191919" w:themeColor="background1" w:themeShade="1A"/>
+          <w:sz w:val="28"/>
+          <w:szCs w:val="28"/>
+        </w:rPr>
+        <w:t>指导教师：</w:t>
+      </w:r>
+      <w:r>
+        <w:rPr>
+          <w:b/>
+          <w:color w:val="191919" w:themeColor="background1" w:themeShade="1A"/>
           <w:sz w:val="28"/>
           <w:szCs w:val="28"/>
           <w:u w:val="single"/>
         </w:rPr>
-        <w:t>9</w:t>
+        <w:t xml:space="preserve">       </w:t>
       </w:r>
       <w:r>
         <w:rPr>
           <w:rFonts w:hint="eastAsia"/>
           <w:b/>
-          <w:color w:val="191919" w:themeColor="background1" w:themeShade="19"/>
+          <w:color w:val="191919" w:themeColor="background1" w:themeShade="1A"/>
           <w:sz w:val="28"/>
           <w:szCs w:val="28"/>
           <w:u w:val="single"/>
         </w:rPr>
-        <w:t>月</w:t>
-      </w:r>
-      <w:r>
-        <w:rPr>
-          <w:rFonts w:hint="default"/>
+        <w:t>周时阳</w:t>
+      </w:r>
+      <w:r>
+        <w:rPr>
           <w:b/>
-          <w:color w:val="191919" w:themeColor="background1" w:themeShade="19"/>
+          <w:color w:val="191919" w:themeColor="background1" w:themeShade="1A"/>
           <w:sz w:val="28"/>
           <w:szCs w:val="28"/>
           <w:u w:val="single"/>
         </w:rPr>
-        <w:t>5</w:t>
-      </w:r>
-      <w:r>
-        <w:rPr>
-          <w:rFonts w:hint="eastAsia"/>
+        <w:t xml:space="preserve">         </w:t>
+      </w:r>
+    </w:p>
+    <w:p>
+      <w:pPr>
+        <w:ind w:firstLine="1805" w:firstLineChars="642"/>
+        <w:rPr>
           <w:b/>
-          <w:color w:val="191919" w:themeColor="background1" w:themeShade="19"/>
+          <w:color w:val="191919" w:themeColor="background1" w:themeShade="1A"/>
           <w:sz w:val="28"/>
           <w:szCs w:val="28"/>
           <w:u w:val="single"/>
         </w:rPr>
-        <w:t>日</w:t>
-      </w:r>
-      <w:r>
-        <w:rPr>
+      </w:pPr>
+      <w:r>
+        <w:rPr>
+          <w:rFonts w:hint="eastAsia"/>
           <w:b/>
-          <w:color w:val="191919" w:themeColor="background1" w:themeShade="19"/>
+          <w:color w:val="191919" w:themeColor="background1" w:themeShade="1A"/>
+          <w:sz w:val="28"/>
+          <w:szCs w:val="28"/>
+        </w:rPr>
+        <w:t>报告日期：</w:t>
+      </w:r>
+      <w:r>
+        <w:rPr>
+          <w:b/>
+          <w:color w:val="191919" w:themeColor="background1" w:themeShade="1A"/>
           <w:sz w:val="28"/>
           <w:szCs w:val="28"/>
           <w:u w:val="single"/>
         </w:rPr>
-        <w:t xml:space="preserve">   </w:t>
-      </w:r>
-    </w:p>
-    <w:p>
-      <w:pPr>
-        <w:ind w:firstLine="480"/>
-        <w:rPr>
-          <w:color w:val="191919" w:themeColor="background1" w:themeShade="19"/>
-        </w:rPr>
-      </w:pPr>
-    </w:p>
-    <w:p>
-      <w:pPr>
-        <w:ind w:firstLine="480"/>
-        <w:rPr>
-          <w:color w:val="191919" w:themeColor="background1" w:themeShade="19"/>
-        </w:rPr>
-      </w:pPr>
-    </w:p>
-    <w:p>
-      <w:pPr>
-        <w:ind w:firstLine="480"/>
-        <w:rPr>
-          <w:color w:val="191919" w:themeColor="background1" w:themeShade="19"/>
-        </w:rPr>
-      </w:pPr>
-    </w:p>
-    <w:p>
-      <w:pPr>
-        <w:ind w:firstLine="562"/>
-        <w:jc w:val="center"/>
-        <w:rPr>
+        <w:t xml:space="preserve">    2017</w:t>
+      </w:r>
+      <w:r>
+        <w:rPr>
+          <w:rFonts w:hint="eastAsia"/>
           <w:b/>
-          <w:color w:val="191919" w:themeColor="background1" w:themeShade="19"/>
+          <w:color w:val="191919" w:themeColor="background1" w:themeShade="1A"/>
           <w:sz w:val="28"/>
           <w:szCs w:val="28"/>
-        </w:rPr>
-      </w:pPr>
+          <w:u w:val="single"/>
+        </w:rPr>
+        <w:t>年</w:t>
+      </w:r>
+      <w:r>
+        <w:rPr>
+          <w:rFonts w:hint="default"/>
+          <w:b/>
+          <w:color w:val="191919" w:themeColor="background1" w:themeShade="1A"/>
+          <w:sz w:val="28"/>
+          <w:szCs w:val="28"/>
+          <w:u w:val="single"/>
+        </w:rPr>
+        <w:t>9</w:t>
+      </w:r>
       <w:r>
         <w:rPr>
           <w:rFonts w:hint="eastAsia"/>
           <w:b/>
-          <w:color w:val="191919" w:themeColor="background1" w:themeShade="19"/>
+          <w:color w:val="191919" w:themeColor="background1" w:themeShade="1A"/>
           <w:sz w:val="28"/>
           <w:szCs w:val="28"/>
+          <w:u w:val="single"/>
+        </w:rPr>
+        <w:t>月</w:t>
+      </w:r>
+      <w:r>
+        <w:rPr>
+          <w:rFonts w:hint="default"/>
+          <w:b/>
+          <w:color w:val="191919" w:themeColor="background1" w:themeShade="1A"/>
+          <w:sz w:val="28"/>
+          <w:szCs w:val="28"/>
+          <w:u w:val="single"/>
+        </w:rPr>
+        <w:t>5</w:t>
+      </w:r>
+      <w:r>
+        <w:rPr>
+          <w:rFonts w:hint="eastAsia"/>
+          <w:b/>
+          <w:color w:val="191919" w:themeColor="background1" w:themeShade="1A"/>
+          <w:sz w:val="28"/>
+          <w:szCs w:val="28"/>
+          <w:u w:val="single"/>
+        </w:rPr>
+        <w:t>日</w:t>
+      </w:r>
+      <w:r>
+        <w:rPr>
+          <w:b/>
+          <w:color w:val="191919" w:themeColor="background1" w:themeShade="1A"/>
+          <w:sz w:val="28"/>
+          <w:szCs w:val="28"/>
+          <w:u w:val="single"/>
+        </w:rPr>
+        <w:t xml:space="preserve">   </w:t>
+      </w:r>
+    </w:p>
+    <w:p>
+      <w:pPr>
+        <w:ind w:firstLine="480"/>
+        <w:rPr>
+          <w:color w:val="191919" w:themeColor="background1" w:themeShade="1A"/>
+        </w:rPr>
+      </w:pPr>
+    </w:p>
+    <w:p>
+      <w:pPr>
+        <w:ind w:firstLine="480"/>
+        <w:rPr>
+          <w:color w:val="191919" w:themeColor="background1" w:themeShade="1A"/>
+        </w:rPr>
+      </w:pPr>
+    </w:p>
+    <w:p>
+      <w:pPr>
+        <w:ind w:firstLine="480"/>
+        <w:rPr>
+          <w:color w:val="191919" w:themeColor="background1" w:themeShade="1A"/>
+        </w:rPr>
+      </w:pPr>
+    </w:p>
+    <w:p>
+      <w:pPr>
+        <w:ind w:firstLine="562"/>
+        <w:jc w:val="both"/>
+        <w:rPr>
+          <w:b/>
+          <w:color w:val="191919" w:themeColor="background1" w:themeShade="1A"/>
+          <w:sz w:val="28"/>
+          <w:szCs w:val="28"/>
+        </w:rPr>
+      </w:pPr>
+      <w:r>
+        <w:rPr>
+          <w:rFonts w:hint="default"/>
+          <w:b/>
+          <w:color w:val="191919" w:themeColor="background1" w:themeShade="1A"/>
+          <w:sz w:val="28"/>
+          <w:szCs w:val="28"/>
+        </w:rPr>
+        <w:t xml:space="preserve">              </w:t>
+      </w:r>
+      <w:r>
+        <w:rPr>
+          <w:rFonts w:hint="eastAsia"/>
+          <w:b/>
+          <w:color w:val="191919" w:themeColor="background1" w:themeShade="1A"/>
+          <w:sz w:val="28"/>
+          <w:szCs w:val="28"/>
         </w:rPr>
         <w:t>计算机科学与技术学院</w:t>
       </w:r>
     </w:p>
     <w:p>
       <w:pPr>
-        <w:pStyle w:val="11"/>
-        <w:widowControl/>
-        <w:tabs>
-          <w:tab w:val="right" w:leader="dot" w:pos="8296"/>
-        </w:tabs>
-        <w:spacing w:before="156" w:beforeLines="50" w:after="156" w:afterLines="50"/>
-        <w:ind w:firstLine="480"/>
-        <w:jc w:val="center"/>
-        <w:rPr>
-          <w:b/>
-          <w:color w:val="555555" w:themeColor="text1"/>
-          <w:kern w:val="0"/>
-          <w14:textFill>
-            <w14:solidFill>
-              <w14:schemeClr w14:val="tx1"/>
-            </w14:solidFill>
-          </w14:textFill>
+        <w:pStyle w:val="2"/>
+        <w:rPr>
+          <w:rFonts w:hint="eastAsia" w:ascii="黑体" w:hAnsi="黑体" w:eastAsia="黑体"/>
+          <w:color w:val="191919" w:themeColor="background1" w:themeShade="1A"/>
+          <w:sz w:val="36"/>
+          <w:szCs w:val="36"/>
         </w:rPr>
       </w:pPr>
       <w:r>
@@ -870,6 +712,7 @@
         </w:rPr>
         <w:br w:type="page"/>
       </w:r>
+      <w:bookmarkStart w:id="2" w:name="_Toc1325002640"/>
       <w:r>
         <w:rPr>
           <w:rFonts w:hint="eastAsia" w:ascii="黑体" w:hAnsi="黑体" w:eastAsia="黑体"/>
@@ -879,51 +722,2980 @@
         </w:rPr>
         <w:t>目录</w:t>
       </w:r>
-      <w:r>
-        <w:rPr>
-          <w:rFonts w:hint="eastAsia" w:ascii="黑体" w:hAnsi="黑体" w:eastAsia="黑体"/>
+      <w:bookmarkEnd w:id="2"/>
+      <w:bookmarkStart w:id="3" w:name="_Toc404836779"/>
+      <w:bookmarkStart w:id="4" w:name="_Toc388709456"/>
+    </w:p>
+    <w:p>
+      <w:pPr>
+        <w:pStyle w:val="11"/>
+        <w:tabs>
+          <w:tab w:val="right" w:leader="dot" w:pos="8306"/>
+        </w:tabs>
+        <w:rPr>
+          <w:rFonts w:ascii="SimSun" w:hAnsi="SimSun" w:eastAsia="SimSun" w:cs="Times New Roman"/>
+          <w:kern w:val="2"/>
+          <w:szCs w:val="24"/>
+          <w:lang w:val="en-US" w:eastAsia="zh-CN" w:bidi="ar-SA"/>
+        </w:rPr>
+      </w:pPr>
+      <w:r>
+        <w:rPr>
+          <w:rFonts w:hint="eastAsia"/>
+        </w:rPr>
+        <w:fldChar w:fldCharType="begin"/>
+      </w:r>
+      <w:r>
+        <w:rPr>
+          <w:rFonts w:hint="eastAsia"/>
+        </w:rPr>
+        <w:instrText xml:space="preserve">TOC \o "1-2" \h \u </w:instrText>
+      </w:r>
+      <w:r>
+        <w:rPr>
+          <w:rFonts w:hint="eastAsia"/>
+        </w:rPr>
+        <w:fldChar w:fldCharType="separate"/>
+      </w:r>
+      <w:r>
+        <w:rPr>
+          <w:rFonts w:hint="eastAsia" w:ascii="SimSun" w:hAnsi="SimSun" w:eastAsia="SimSun" w:cs="Times New Roman"/>
+          <w:kern w:val="2"/>
+          <w:szCs w:val="24"/>
+          <w:lang w:val="en-US" w:eastAsia="zh-CN" w:bidi="ar-SA"/>
+        </w:rPr>
+        <w:fldChar w:fldCharType="begin"/>
+      </w:r>
+      <w:r>
+        <w:rPr>
+          <w:rFonts w:hint="eastAsia" w:ascii="SimSun" w:hAnsi="SimSun" w:eastAsia="SimSun" w:cs="Times New Roman"/>
+          <w:kern w:val="2"/>
+          <w:szCs w:val="24"/>
+          <w:lang w:val="en-US" w:eastAsia="zh-CN" w:bidi="ar-SA"/>
+        </w:rPr>
+        <w:instrText xml:space="preserve"> HYPERLINK \l _Toc1325002640 </w:instrText>
+      </w:r>
+      <w:r>
+        <w:rPr>
+          <w:rFonts w:hint="eastAsia" w:ascii="SimSun" w:hAnsi="SimSun" w:eastAsia="SimSun" w:cs="Times New Roman"/>
+          <w:kern w:val="2"/>
+          <w:szCs w:val="24"/>
+          <w:lang w:val="en-US" w:eastAsia="zh-CN" w:bidi="ar-SA"/>
+        </w:rPr>
+        <w:fldChar w:fldCharType="separate"/>
+      </w:r>
+      <w:r>
+        <w:rPr>
+          <w:rFonts w:hint="eastAsia" w:ascii="黑体" w:hAnsi="黑体" w:eastAsia="黑体" w:cs="Times New Roman"/>
+          <w:color w:val="191919" w:themeColor="background1" w:themeShade="1A"/>
+          <w:kern w:val="2"/>
+          <w:szCs w:val="36"/>
+          <w:lang w:val="en-US" w:eastAsia="zh-CN" w:bidi="ar-SA"/>
+        </w:rPr>
+        <w:t>目录</w:t>
+      </w:r>
+      <w:r>
+        <w:rPr>
+          <w:rFonts w:ascii="SimSun" w:hAnsi="SimSun" w:eastAsia="SimSun" w:cs="Times New Roman"/>
+          <w:kern w:val="2"/>
+          <w:szCs w:val="24"/>
+          <w:lang w:val="en-US" w:eastAsia="zh-CN" w:bidi="ar-SA"/>
+        </w:rPr>
+        <w:tab/>
+      </w:r>
+      <w:r>
+        <w:rPr>
+          <w:rFonts w:ascii="SimSun" w:hAnsi="SimSun" w:eastAsia="SimSun" w:cs="Times New Roman"/>
+          <w:kern w:val="2"/>
+          <w:szCs w:val="24"/>
+          <w:lang w:val="en-US" w:eastAsia="zh-CN" w:bidi="ar-SA"/>
+        </w:rPr>
+        <w:fldChar w:fldCharType="begin"/>
+      </w:r>
+      <w:r>
+        <w:rPr>
+          <w:rFonts w:ascii="SimSun" w:hAnsi="SimSun" w:eastAsia="SimSun" w:cs="Times New Roman"/>
+          <w:kern w:val="2"/>
+          <w:szCs w:val="24"/>
+          <w:lang w:val="en-US" w:eastAsia="zh-CN" w:bidi="ar-SA"/>
+        </w:rPr>
+        <w:instrText xml:space="preserve"> PAGEREF _Toc1325002640 </w:instrText>
+      </w:r>
+      <w:r>
+        <w:rPr>
+          <w:rFonts w:ascii="SimSun" w:hAnsi="SimSun" w:eastAsia="SimSun" w:cs="Times New Roman"/>
+          <w:kern w:val="2"/>
+          <w:szCs w:val="24"/>
+          <w:lang w:val="en-US" w:eastAsia="zh-CN" w:bidi="ar-SA"/>
+        </w:rPr>
+        <w:fldChar w:fldCharType="separate"/>
+      </w:r>
+      <w:r>
+        <w:rPr>
+          <w:rFonts w:ascii="SimSun" w:hAnsi="SimSun" w:eastAsia="SimSun" w:cs="Times New Roman"/>
+          <w:kern w:val="2"/>
+          <w:szCs w:val="24"/>
+          <w:lang w:val="en-US" w:eastAsia="zh-CN" w:bidi="ar-SA"/>
+        </w:rPr>
+        <w:t>1</w:t>
+      </w:r>
+      <w:r>
+        <w:rPr>
+          <w:rFonts w:ascii="SimSun" w:hAnsi="SimSun" w:eastAsia="SimSun" w:cs="Times New Roman"/>
+          <w:kern w:val="2"/>
+          <w:szCs w:val="24"/>
+          <w:lang w:val="en-US" w:eastAsia="zh-CN" w:bidi="ar-SA"/>
+        </w:rPr>
+        <w:fldChar w:fldCharType="end"/>
+      </w:r>
+      <w:r>
+        <w:rPr>
+          <w:rFonts w:hint="eastAsia" w:ascii="SimSun" w:hAnsi="SimSun" w:eastAsia="SimSun" w:cs="Times New Roman"/>
+          <w:kern w:val="2"/>
+          <w:szCs w:val="24"/>
+          <w:lang w:val="en-US" w:eastAsia="zh-CN" w:bidi="ar-SA"/>
+        </w:rPr>
+        <w:fldChar w:fldCharType="end"/>
+      </w:r>
+    </w:p>
+    <w:p>
+      <w:pPr>
+        <w:pStyle w:val="11"/>
+        <w:tabs>
+          <w:tab w:val="right" w:leader="dot" w:pos="8306"/>
+        </w:tabs>
+        <w:rPr>
+          <w:rFonts w:ascii="SimSun" w:hAnsi="SimSun" w:eastAsia="SimSun" w:cs="Times New Roman"/>
+          <w:kern w:val="2"/>
+          <w:szCs w:val="24"/>
+          <w:lang w:val="en-US" w:eastAsia="zh-CN" w:bidi="ar-SA"/>
+        </w:rPr>
+      </w:pPr>
+      <w:r>
+        <w:rPr>
+          <w:rFonts w:hint="eastAsia" w:ascii="SimSun" w:hAnsi="SimSun" w:eastAsia="SimSun" w:cs="Times New Roman"/>
+          <w:kern w:val="2"/>
+          <w:szCs w:val="24"/>
+          <w:lang w:val="en-US" w:eastAsia="zh-CN" w:bidi="ar-SA"/>
+        </w:rPr>
+        <w:fldChar w:fldCharType="begin"/>
+      </w:r>
+      <w:r>
+        <w:rPr>
+          <w:rFonts w:hint="eastAsia" w:ascii="SimSun" w:hAnsi="SimSun" w:eastAsia="SimSun" w:cs="Times New Roman"/>
+          <w:kern w:val="2"/>
+          <w:szCs w:val="24"/>
+          <w:lang w:val="en-US" w:eastAsia="zh-CN" w:bidi="ar-SA"/>
+        </w:rPr>
+        <w:instrText xml:space="preserve"> HYPERLINK \l _Toc419120637 </w:instrText>
+      </w:r>
+      <w:r>
+        <w:rPr>
+          <w:rFonts w:hint="eastAsia" w:ascii="SimSun" w:hAnsi="SimSun" w:eastAsia="SimSun" w:cs="Times New Roman"/>
+          <w:kern w:val="2"/>
+          <w:szCs w:val="24"/>
+          <w:lang w:val="en-US" w:eastAsia="zh-CN" w:bidi="ar-SA"/>
+        </w:rPr>
+        <w:fldChar w:fldCharType="separate"/>
+      </w:r>
+      <w:r>
+        <w:rPr>
+          <w:rFonts w:hint="eastAsia" w:ascii="SimSun" w:hAnsi="SimSun" w:eastAsia="SimSun" w:cs="Times New Roman"/>
+          <w:color w:val="191919" w:themeColor="background1" w:themeShade="1A"/>
+          <w:kern w:val="2"/>
+          <w:szCs w:val="24"/>
+          <w:lang w:val="en-US" w:eastAsia="zh-CN" w:bidi="ar-SA"/>
+        </w:rPr>
+        <w:t>1</w:t>
+      </w:r>
+      <w:r>
+        <w:rPr>
+          <w:rFonts w:hint="default" w:ascii="SimSun" w:hAnsi="SimSun" w:eastAsia="SimSun" w:cs="Times New Roman"/>
+          <w:color w:val="191919" w:themeColor="background1" w:themeShade="1A"/>
+          <w:kern w:val="2"/>
+          <w:szCs w:val="24"/>
+          <w:lang w:val="en-US" w:eastAsia="zh-CN" w:bidi="ar-SA"/>
+        </w:rPr>
+        <w:t>任务书</w:t>
+      </w:r>
+      <w:r>
+        <w:rPr>
+          <w:rFonts w:ascii="SimSun" w:hAnsi="SimSun" w:eastAsia="SimSun" w:cs="Times New Roman"/>
+          <w:kern w:val="2"/>
+          <w:szCs w:val="24"/>
+          <w:lang w:val="en-US" w:eastAsia="zh-CN" w:bidi="ar-SA"/>
+        </w:rPr>
+        <w:tab/>
+      </w:r>
+      <w:r>
+        <w:rPr>
+          <w:rFonts w:ascii="SimSun" w:hAnsi="SimSun" w:eastAsia="SimSun" w:cs="Times New Roman"/>
+          <w:kern w:val="2"/>
+          <w:szCs w:val="24"/>
+          <w:lang w:val="en-US" w:eastAsia="zh-CN" w:bidi="ar-SA"/>
+        </w:rPr>
+        <w:fldChar w:fldCharType="begin"/>
+      </w:r>
+      <w:r>
+        <w:rPr>
+          <w:rFonts w:ascii="SimSun" w:hAnsi="SimSun" w:eastAsia="SimSun" w:cs="Times New Roman"/>
+          <w:kern w:val="2"/>
+          <w:szCs w:val="24"/>
+          <w:lang w:val="en-US" w:eastAsia="zh-CN" w:bidi="ar-SA"/>
+        </w:rPr>
+        <w:instrText xml:space="preserve"> PAGEREF _Toc419120637 </w:instrText>
+      </w:r>
+      <w:r>
+        <w:rPr>
+          <w:rFonts w:ascii="SimSun" w:hAnsi="SimSun" w:eastAsia="SimSun" w:cs="Times New Roman"/>
+          <w:kern w:val="2"/>
+          <w:szCs w:val="24"/>
+          <w:lang w:val="en-US" w:eastAsia="zh-CN" w:bidi="ar-SA"/>
+        </w:rPr>
+        <w:fldChar w:fldCharType="separate"/>
+      </w:r>
+      <w:r>
+        <w:rPr>
+          <w:rFonts w:ascii="SimSun" w:hAnsi="SimSun" w:eastAsia="SimSun" w:cs="Times New Roman"/>
+          <w:kern w:val="2"/>
+          <w:szCs w:val="24"/>
+          <w:lang w:val="en-US" w:eastAsia="zh-CN" w:bidi="ar-SA"/>
+        </w:rPr>
+        <w:t>2</w:t>
+      </w:r>
+      <w:r>
+        <w:rPr>
+          <w:rFonts w:ascii="SimSun" w:hAnsi="SimSun" w:eastAsia="SimSun" w:cs="Times New Roman"/>
+          <w:kern w:val="2"/>
+          <w:szCs w:val="24"/>
+          <w:lang w:val="en-US" w:eastAsia="zh-CN" w:bidi="ar-SA"/>
+        </w:rPr>
+        <w:fldChar w:fldCharType="end"/>
+      </w:r>
+      <w:r>
+        <w:rPr>
+          <w:rFonts w:hint="eastAsia" w:ascii="SimSun" w:hAnsi="SimSun" w:eastAsia="SimSun" w:cs="Times New Roman"/>
+          <w:kern w:val="2"/>
+          <w:szCs w:val="24"/>
+          <w:lang w:val="en-US" w:eastAsia="zh-CN" w:bidi="ar-SA"/>
+        </w:rPr>
+        <w:fldChar w:fldCharType="end"/>
+      </w:r>
+    </w:p>
+    <w:p>
+      <w:pPr>
+        <w:pStyle w:val="12"/>
+        <w:tabs>
+          <w:tab w:val="right" w:leader="dot" w:pos="8306"/>
+        </w:tabs>
+        <w:rPr>
+          <w:rFonts w:ascii="SimSun" w:hAnsi="SimSun" w:eastAsia="SimSun" w:cs="Times New Roman"/>
+          <w:kern w:val="2"/>
+          <w:szCs w:val="24"/>
+          <w:lang w:val="en-US" w:eastAsia="zh-CN" w:bidi="ar-SA"/>
+        </w:rPr>
+      </w:pPr>
+      <w:r>
+        <w:rPr>
+          <w:rFonts w:hint="eastAsia" w:ascii="SimSun" w:hAnsi="SimSun" w:eastAsia="SimSun" w:cs="Times New Roman"/>
+          <w:kern w:val="2"/>
+          <w:szCs w:val="24"/>
+          <w:lang w:val="en-US" w:eastAsia="zh-CN" w:bidi="ar-SA"/>
+        </w:rPr>
+        <w:fldChar w:fldCharType="begin"/>
+      </w:r>
+      <w:r>
+        <w:rPr>
+          <w:rFonts w:hint="eastAsia" w:ascii="SimSun" w:hAnsi="SimSun" w:eastAsia="SimSun" w:cs="Times New Roman"/>
+          <w:kern w:val="2"/>
+          <w:szCs w:val="24"/>
+          <w:lang w:val="en-US" w:eastAsia="zh-CN" w:bidi="ar-SA"/>
+        </w:rPr>
+        <w:instrText xml:space="preserve"> HYPERLINK \l _Toc756721718 </w:instrText>
+      </w:r>
+      <w:r>
+        <w:rPr>
+          <w:rFonts w:hint="eastAsia" w:ascii="SimSun" w:hAnsi="SimSun" w:eastAsia="SimSun" w:cs="Times New Roman"/>
+          <w:kern w:val="2"/>
+          <w:szCs w:val="24"/>
+          <w:lang w:val="en-US" w:eastAsia="zh-CN" w:bidi="ar-SA"/>
+        </w:rPr>
+        <w:fldChar w:fldCharType="separate"/>
+      </w:r>
+      <w:r>
+        <w:rPr>
+          <w:rFonts w:hint="default" w:ascii="SimSun" w:hAnsi="SimSun" w:eastAsia="SimSun" w:cs="Times New Roman"/>
+          <w:kern w:val="2"/>
+          <w:szCs w:val="24"/>
+          <w:lang w:val="en-US" w:eastAsia="zh-CN" w:bidi="ar-SA"/>
+        </w:rPr>
+        <w:t>相关提示</w:t>
+      </w:r>
+      <w:r>
+        <w:rPr>
+          <w:rFonts w:ascii="SimSun" w:hAnsi="SimSun" w:eastAsia="SimSun" w:cs="Times New Roman"/>
+          <w:kern w:val="2"/>
+          <w:szCs w:val="24"/>
+          <w:lang w:val="en-US" w:eastAsia="zh-CN" w:bidi="ar-SA"/>
+        </w:rPr>
+        <w:tab/>
+      </w:r>
+      <w:r>
+        <w:rPr>
+          <w:rFonts w:ascii="SimSun" w:hAnsi="SimSun" w:eastAsia="SimSun" w:cs="Times New Roman"/>
+          <w:kern w:val="2"/>
+          <w:szCs w:val="24"/>
+          <w:lang w:val="en-US" w:eastAsia="zh-CN" w:bidi="ar-SA"/>
+        </w:rPr>
+        <w:fldChar w:fldCharType="begin"/>
+      </w:r>
+      <w:r>
+        <w:rPr>
+          <w:rFonts w:ascii="SimSun" w:hAnsi="SimSun" w:eastAsia="SimSun" w:cs="Times New Roman"/>
+          <w:kern w:val="2"/>
+          <w:szCs w:val="24"/>
+          <w:lang w:val="en-US" w:eastAsia="zh-CN" w:bidi="ar-SA"/>
+        </w:rPr>
+        <w:instrText xml:space="preserve"> PAGEREF _Toc756721718 </w:instrText>
+      </w:r>
+      <w:r>
+        <w:rPr>
+          <w:rFonts w:ascii="SimSun" w:hAnsi="SimSun" w:eastAsia="SimSun" w:cs="Times New Roman"/>
+          <w:kern w:val="2"/>
+          <w:szCs w:val="24"/>
+          <w:lang w:val="en-US" w:eastAsia="zh-CN" w:bidi="ar-SA"/>
+        </w:rPr>
+        <w:fldChar w:fldCharType="separate"/>
+      </w:r>
+      <w:r>
+        <w:rPr>
+          <w:rFonts w:ascii="SimSun" w:hAnsi="SimSun" w:eastAsia="SimSun" w:cs="Times New Roman"/>
+          <w:kern w:val="2"/>
+          <w:szCs w:val="24"/>
+          <w:lang w:val="en-US" w:eastAsia="zh-CN" w:bidi="ar-SA"/>
+        </w:rPr>
+        <w:t>2</w:t>
+      </w:r>
+      <w:r>
+        <w:rPr>
+          <w:rFonts w:ascii="SimSun" w:hAnsi="SimSun" w:eastAsia="SimSun" w:cs="Times New Roman"/>
+          <w:kern w:val="2"/>
+          <w:szCs w:val="24"/>
+          <w:lang w:val="en-US" w:eastAsia="zh-CN" w:bidi="ar-SA"/>
+        </w:rPr>
+        <w:fldChar w:fldCharType="end"/>
+      </w:r>
+      <w:r>
+        <w:rPr>
+          <w:rFonts w:hint="eastAsia" w:ascii="SimSun" w:hAnsi="SimSun" w:eastAsia="SimSun" w:cs="Times New Roman"/>
+          <w:kern w:val="2"/>
+          <w:szCs w:val="24"/>
+          <w:lang w:val="en-US" w:eastAsia="zh-CN" w:bidi="ar-SA"/>
+        </w:rPr>
+        <w:fldChar w:fldCharType="end"/>
+      </w:r>
+    </w:p>
+    <w:p>
+      <w:pPr>
+        <w:pStyle w:val="11"/>
+        <w:tabs>
+          <w:tab w:val="right" w:leader="dot" w:pos="8306"/>
+        </w:tabs>
+        <w:rPr>
+          <w:rFonts w:ascii="SimSun" w:hAnsi="SimSun" w:eastAsia="SimSun" w:cs="Times New Roman"/>
+          <w:kern w:val="2"/>
+          <w:szCs w:val="24"/>
+          <w:lang w:val="en-US" w:eastAsia="zh-CN" w:bidi="ar-SA"/>
+        </w:rPr>
+      </w:pPr>
+      <w:r>
+        <w:rPr>
+          <w:rFonts w:hint="eastAsia" w:ascii="SimSun" w:hAnsi="SimSun" w:eastAsia="SimSun" w:cs="Times New Roman"/>
+          <w:kern w:val="2"/>
+          <w:szCs w:val="24"/>
+          <w:lang w:val="en-US" w:eastAsia="zh-CN" w:bidi="ar-SA"/>
+        </w:rPr>
+        <w:fldChar w:fldCharType="begin"/>
+      </w:r>
+      <w:r>
+        <w:rPr>
+          <w:rFonts w:hint="eastAsia" w:ascii="SimSun" w:hAnsi="SimSun" w:eastAsia="SimSun" w:cs="Times New Roman"/>
+          <w:kern w:val="2"/>
+          <w:szCs w:val="24"/>
+          <w:lang w:val="en-US" w:eastAsia="zh-CN" w:bidi="ar-SA"/>
+        </w:rPr>
+        <w:instrText xml:space="preserve"> HYPERLINK \l _Toc1028626914 </w:instrText>
+      </w:r>
+      <w:r>
+        <w:rPr>
+          <w:rFonts w:hint="eastAsia" w:ascii="SimSun" w:hAnsi="SimSun" w:eastAsia="SimSun" w:cs="Times New Roman"/>
+          <w:kern w:val="2"/>
+          <w:szCs w:val="24"/>
+          <w:lang w:val="en-US" w:eastAsia="zh-CN" w:bidi="ar-SA"/>
+        </w:rPr>
+        <w:fldChar w:fldCharType="separate"/>
+      </w:r>
+      <w:r>
+        <w:rPr>
+          <w:rFonts w:hint="eastAsia" w:ascii="SimSun" w:hAnsi="SimSun" w:eastAsia="SimSun" w:cs="Times New Roman"/>
           <w:color w:val="555555" w:themeColor="text1"/>
-          <w:sz w:val="36"/>
-          <w:szCs w:val="36"/>
+          <w:kern w:val="2"/>
+          <w:szCs w:val="24"/>
+          <w:lang w:val="en-US" w:eastAsia="zh-CN" w:bidi="ar-SA"/>
           <w14:textFill>
             <w14:solidFill>
               <w14:schemeClr w14:val="tx1"/>
             </w14:solidFill>
           </w14:textFill>
         </w:rPr>
-        <w:fldChar w:fldCharType="begin"/>
-      </w:r>
-      <w:r>
-        <w:rPr>
-          <w:rFonts w:hint="eastAsia" w:ascii="黑体" w:hAnsi="黑体" w:eastAsia="黑体"/>
+        <w:t>2</w:t>
+      </w:r>
+      <w:r>
+        <w:rPr>
+          <w:rFonts w:hint="default" w:ascii="SimSun" w:hAnsi="SimSun" w:eastAsia="SimSun" w:cs="Times New Roman"/>
           <w:color w:val="555555" w:themeColor="text1"/>
-          <w:sz w:val="36"/>
-          <w:szCs w:val="36"/>
+          <w:kern w:val="2"/>
+          <w:szCs w:val="24"/>
+          <w:lang w:val="en-US" w:eastAsia="zh-CN" w:bidi="ar-SA"/>
           <w14:textFill>
             <w14:solidFill>
               <w14:schemeClr w14:val="tx1"/>
             </w14:solidFill>
           </w14:textFill>
         </w:rPr>
-        <w:instrText xml:space="preserve"> TOC \o "1-3" \h \z \u </w:instrText>
-      </w:r>
-      <w:r>
-        <w:rPr>
-          <w:rFonts w:hint="eastAsia" w:ascii="黑体" w:hAnsi="黑体" w:eastAsia="黑体"/>
-          <w:color w:val="555555" w:themeColor="text1"/>
-          <w:sz w:val="36"/>
-          <w:szCs w:val="36"/>
-          <w14:textFill>
-            <w14:solidFill>
-              <w14:schemeClr w14:val="tx1"/>
-            </w14:solidFill>
-          </w14:textFill>
+        <w:t>需求分析</w:t>
+      </w:r>
+      <w:r>
+        <w:rPr>
+          <w:rFonts w:ascii="SimSun" w:hAnsi="SimSun" w:eastAsia="SimSun" w:cs="Times New Roman"/>
+          <w:kern w:val="2"/>
+          <w:szCs w:val="24"/>
+          <w:lang w:val="en-US" w:eastAsia="zh-CN" w:bidi="ar-SA"/>
+        </w:rPr>
+        <w:tab/>
+      </w:r>
+      <w:r>
+        <w:rPr>
+          <w:rFonts w:ascii="SimSun" w:hAnsi="SimSun" w:eastAsia="SimSun" w:cs="Times New Roman"/>
+          <w:kern w:val="2"/>
+          <w:szCs w:val="24"/>
+          <w:lang w:val="en-US" w:eastAsia="zh-CN" w:bidi="ar-SA"/>
+        </w:rPr>
+        <w:fldChar w:fldCharType="begin"/>
+      </w:r>
+      <w:r>
+        <w:rPr>
+          <w:rFonts w:ascii="SimSun" w:hAnsi="SimSun" w:eastAsia="SimSun" w:cs="Times New Roman"/>
+          <w:kern w:val="2"/>
+          <w:szCs w:val="24"/>
+          <w:lang w:val="en-US" w:eastAsia="zh-CN" w:bidi="ar-SA"/>
+        </w:rPr>
+        <w:instrText xml:space="preserve"> PAGEREF _Toc1028626914 </w:instrText>
+      </w:r>
+      <w:r>
+        <w:rPr>
+          <w:rFonts w:ascii="SimSun" w:hAnsi="SimSun" w:eastAsia="SimSun" w:cs="Times New Roman"/>
+          <w:kern w:val="2"/>
+          <w:szCs w:val="24"/>
+          <w:lang w:val="en-US" w:eastAsia="zh-CN" w:bidi="ar-SA"/>
         </w:rPr>
         <w:fldChar w:fldCharType="separate"/>
       </w:r>
       <w:r>
         <w:rPr>
+          <w:rFonts w:ascii="SimSun" w:hAnsi="SimSun" w:eastAsia="SimSun" w:cs="Times New Roman"/>
+          <w:kern w:val="2"/>
+          <w:szCs w:val="24"/>
+          <w:lang w:val="en-US" w:eastAsia="zh-CN" w:bidi="ar-SA"/>
+        </w:rPr>
+        <w:t>4</w:t>
+      </w:r>
+      <w:r>
+        <w:rPr>
+          <w:rFonts w:ascii="SimSun" w:hAnsi="SimSun" w:eastAsia="SimSun" w:cs="Times New Roman"/>
+          <w:kern w:val="2"/>
+          <w:szCs w:val="24"/>
+          <w:lang w:val="en-US" w:eastAsia="zh-CN" w:bidi="ar-SA"/>
+        </w:rPr>
+        <w:fldChar w:fldCharType="end"/>
+      </w:r>
+      <w:r>
+        <w:rPr>
+          <w:rFonts w:hint="eastAsia" w:ascii="SimSun" w:hAnsi="SimSun" w:eastAsia="SimSun" w:cs="Times New Roman"/>
+          <w:kern w:val="2"/>
+          <w:szCs w:val="24"/>
+          <w:lang w:val="en-US" w:eastAsia="zh-CN" w:bidi="ar-SA"/>
+        </w:rPr>
+        <w:fldChar w:fldCharType="end"/>
+      </w:r>
+    </w:p>
+    <w:p>
+      <w:pPr>
+        <w:pStyle w:val="12"/>
+        <w:tabs>
+          <w:tab w:val="right" w:leader="dot" w:pos="8306"/>
+        </w:tabs>
+        <w:rPr>
+          <w:rFonts w:ascii="SimSun" w:hAnsi="SimSun" w:eastAsia="SimSun" w:cs="Times New Roman"/>
+          <w:kern w:val="2"/>
+          <w:szCs w:val="24"/>
+          <w:lang w:val="en-US" w:eastAsia="zh-CN" w:bidi="ar-SA"/>
+        </w:rPr>
+      </w:pPr>
+      <w:r>
+        <w:rPr>
+          <w:rFonts w:hint="eastAsia" w:ascii="SimSun" w:hAnsi="SimSun" w:eastAsia="SimSun" w:cs="Times New Roman"/>
+          <w:kern w:val="2"/>
+          <w:szCs w:val="24"/>
+          <w:lang w:val="en-US" w:eastAsia="zh-CN" w:bidi="ar-SA"/>
+        </w:rPr>
+        <w:fldChar w:fldCharType="begin"/>
+      </w:r>
+      <w:r>
+        <w:rPr>
+          <w:rFonts w:hint="eastAsia" w:ascii="SimSun" w:hAnsi="SimSun" w:eastAsia="SimSun" w:cs="Times New Roman"/>
+          <w:kern w:val="2"/>
+          <w:szCs w:val="24"/>
+          <w:lang w:val="en-US" w:eastAsia="zh-CN" w:bidi="ar-SA"/>
+        </w:rPr>
+        <w:instrText xml:space="preserve"> HYPERLINK \l _Toc1130877597 </w:instrText>
+      </w:r>
+      <w:r>
+        <w:rPr>
+          <w:rFonts w:hint="eastAsia" w:ascii="SimSun" w:hAnsi="SimSun" w:eastAsia="SimSun" w:cs="Times New Roman"/>
+          <w:kern w:val="2"/>
+          <w:szCs w:val="24"/>
+          <w:lang w:val="en-US" w:eastAsia="zh-CN" w:bidi="ar-SA"/>
+        </w:rPr>
+        <w:fldChar w:fldCharType="separate"/>
+      </w:r>
+      <w:r>
+        <w:rPr>
+          <w:rFonts w:ascii="SimSun" w:hAnsi="SimSun" w:eastAsia="SimSun" w:cs="Times New Roman"/>
+          <w:kern w:val="2"/>
+          <w:szCs w:val="24"/>
+          <w:lang w:val="en-US" w:eastAsia="zh-CN" w:bidi="ar-SA"/>
+        </w:rPr>
+        <w:t>2.1 需求分析</w:t>
+      </w:r>
+      <w:r>
+        <w:rPr>
+          <w:rFonts w:ascii="SimSun" w:hAnsi="SimSun" w:eastAsia="SimSun" w:cs="Times New Roman"/>
+          <w:kern w:val="2"/>
+          <w:szCs w:val="24"/>
+          <w:lang w:val="en-US" w:eastAsia="zh-CN" w:bidi="ar-SA"/>
+        </w:rPr>
+        <w:tab/>
+      </w:r>
+      <w:r>
+        <w:rPr>
+          <w:rFonts w:ascii="SimSun" w:hAnsi="SimSun" w:eastAsia="SimSun" w:cs="Times New Roman"/>
+          <w:kern w:val="2"/>
+          <w:szCs w:val="24"/>
+          <w:lang w:val="en-US" w:eastAsia="zh-CN" w:bidi="ar-SA"/>
+        </w:rPr>
+        <w:fldChar w:fldCharType="begin"/>
+      </w:r>
+      <w:r>
+        <w:rPr>
+          <w:rFonts w:ascii="SimSun" w:hAnsi="SimSun" w:eastAsia="SimSun" w:cs="Times New Roman"/>
+          <w:kern w:val="2"/>
+          <w:szCs w:val="24"/>
+          <w:lang w:val="en-US" w:eastAsia="zh-CN" w:bidi="ar-SA"/>
+        </w:rPr>
+        <w:instrText xml:space="preserve"> PAGEREF _Toc1130877597 </w:instrText>
+      </w:r>
+      <w:r>
+        <w:rPr>
+          <w:rFonts w:ascii="SimSun" w:hAnsi="SimSun" w:eastAsia="SimSun" w:cs="Times New Roman"/>
+          <w:kern w:val="2"/>
+          <w:szCs w:val="24"/>
+          <w:lang w:val="en-US" w:eastAsia="zh-CN" w:bidi="ar-SA"/>
+        </w:rPr>
+        <w:fldChar w:fldCharType="separate"/>
+      </w:r>
+      <w:r>
+        <w:rPr>
+          <w:rFonts w:ascii="SimSun" w:hAnsi="SimSun" w:eastAsia="SimSun" w:cs="Times New Roman"/>
+          <w:kern w:val="2"/>
+          <w:szCs w:val="24"/>
+          <w:lang w:val="en-US" w:eastAsia="zh-CN" w:bidi="ar-SA"/>
+        </w:rPr>
+        <w:t>4</w:t>
+      </w:r>
+      <w:r>
+        <w:rPr>
+          <w:rFonts w:ascii="SimSun" w:hAnsi="SimSun" w:eastAsia="SimSun" w:cs="Times New Roman"/>
+          <w:kern w:val="2"/>
+          <w:szCs w:val="24"/>
+          <w:lang w:val="en-US" w:eastAsia="zh-CN" w:bidi="ar-SA"/>
+        </w:rPr>
+        <w:fldChar w:fldCharType="end"/>
+      </w:r>
+      <w:r>
+        <w:rPr>
+          <w:rFonts w:hint="eastAsia" w:ascii="SimSun" w:hAnsi="SimSun" w:eastAsia="SimSun" w:cs="Times New Roman"/>
+          <w:kern w:val="2"/>
+          <w:szCs w:val="24"/>
+          <w:lang w:val="en-US" w:eastAsia="zh-CN" w:bidi="ar-SA"/>
+        </w:rPr>
+        <w:fldChar w:fldCharType="end"/>
+      </w:r>
+    </w:p>
+    <w:p>
+      <w:pPr>
+        <w:pStyle w:val="12"/>
+        <w:tabs>
+          <w:tab w:val="right" w:leader="dot" w:pos="8306"/>
+        </w:tabs>
+        <w:rPr>
+          <w:rFonts w:ascii="SimSun" w:hAnsi="SimSun" w:eastAsia="SimSun" w:cs="Times New Roman"/>
+          <w:kern w:val="2"/>
+          <w:szCs w:val="24"/>
+          <w:lang w:val="en-US" w:eastAsia="zh-CN" w:bidi="ar-SA"/>
+        </w:rPr>
+      </w:pPr>
+      <w:r>
+        <w:rPr>
+          <w:rFonts w:hint="eastAsia" w:ascii="SimSun" w:hAnsi="SimSun" w:eastAsia="SimSun" w:cs="Times New Roman"/>
+          <w:kern w:val="2"/>
+          <w:szCs w:val="24"/>
+          <w:lang w:val="en-US" w:eastAsia="zh-CN" w:bidi="ar-SA"/>
+        </w:rPr>
+        <w:fldChar w:fldCharType="begin"/>
+      </w:r>
+      <w:r>
+        <w:rPr>
+          <w:rFonts w:hint="eastAsia" w:ascii="SimSun" w:hAnsi="SimSun" w:eastAsia="SimSun" w:cs="Times New Roman"/>
+          <w:kern w:val="2"/>
+          <w:szCs w:val="24"/>
+          <w:lang w:val="en-US" w:eastAsia="zh-CN" w:bidi="ar-SA"/>
+        </w:rPr>
+        <w:instrText xml:space="preserve"> HYPERLINK \l _Toc530609619 </w:instrText>
+      </w:r>
+      <w:r>
+        <w:rPr>
+          <w:rFonts w:hint="eastAsia" w:ascii="SimSun" w:hAnsi="SimSun" w:eastAsia="SimSun" w:cs="Times New Roman"/>
+          <w:kern w:val="2"/>
+          <w:szCs w:val="24"/>
+          <w:lang w:val="en-US" w:eastAsia="zh-CN" w:bidi="ar-SA"/>
+        </w:rPr>
+        <w:fldChar w:fldCharType="separate"/>
+      </w:r>
+      <w:r>
+        <w:rPr>
+          <w:rFonts w:hint="eastAsia" w:ascii="SimSun" w:hAnsi="SimSun" w:eastAsia="SimSun" w:cs="Times New Roman"/>
+          <w:kern w:val="2"/>
+          <w:szCs w:val="24"/>
+          <w:lang w:val="en-US" w:eastAsia="zh-CN" w:bidi="ar-SA"/>
+        </w:rPr>
+        <w:t>3.1</w:t>
+      </w:r>
+      <w:r>
+        <w:rPr>
+          <w:rFonts w:hint="default" w:ascii="SimSun" w:hAnsi="SimSun" w:eastAsia="SimSun" w:cs="Times New Roman"/>
+          <w:kern w:val="2"/>
+          <w:szCs w:val="24"/>
+          <w:lang w:val="en-US" w:eastAsia="zh-CN" w:bidi="ar-SA"/>
+        </w:rPr>
+        <w:t>数据结构的设计</w:t>
+      </w:r>
+      <w:r>
+        <w:rPr>
+          <w:rFonts w:ascii="SimSun" w:hAnsi="SimSun" w:eastAsia="SimSun" w:cs="Times New Roman"/>
+          <w:kern w:val="2"/>
+          <w:szCs w:val="24"/>
+          <w:lang w:val="en-US" w:eastAsia="zh-CN" w:bidi="ar-SA"/>
+        </w:rPr>
+        <w:tab/>
+      </w:r>
+      <w:r>
+        <w:rPr>
+          <w:rFonts w:ascii="SimSun" w:hAnsi="SimSun" w:eastAsia="SimSun" w:cs="Times New Roman"/>
+          <w:kern w:val="2"/>
+          <w:szCs w:val="24"/>
+          <w:lang w:val="en-US" w:eastAsia="zh-CN" w:bidi="ar-SA"/>
+        </w:rPr>
+        <w:fldChar w:fldCharType="begin"/>
+      </w:r>
+      <w:r>
+        <w:rPr>
+          <w:rFonts w:ascii="SimSun" w:hAnsi="SimSun" w:eastAsia="SimSun" w:cs="Times New Roman"/>
+          <w:kern w:val="2"/>
+          <w:szCs w:val="24"/>
+          <w:lang w:val="en-US" w:eastAsia="zh-CN" w:bidi="ar-SA"/>
+        </w:rPr>
+        <w:instrText xml:space="preserve"> PAGEREF _Toc530609619 </w:instrText>
+      </w:r>
+      <w:r>
+        <w:rPr>
+          <w:rFonts w:ascii="SimSun" w:hAnsi="SimSun" w:eastAsia="SimSun" w:cs="Times New Roman"/>
+          <w:kern w:val="2"/>
+          <w:szCs w:val="24"/>
+          <w:lang w:val="en-US" w:eastAsia="zh-CN" w:bidi="ar-SA"/>
+        </w:rPr>
+        <w:fldChar w:fldCharType="separate"/>
+      </w:r>
+      <w:r>
+        <w:rPr>
+          <w:rFonts w:ascii="SimSun" w:hAnsi="SimSun" w:eastAsia="SimSun" w:cs="Times New Roman"/>
+          <w:kern w:val="2"/>
+          <w:szCs w:val="24"/>
+          <w:lang w:val="en-US" w:eastAsia="zh-CN" w:bidi="ar-SA"/>
+        </w:rPr>
+        <w:t>5</w:t>
+      </w:r>
+      <w:r>
+        <w:rPr>
+          <w:rFonts w:ascii="SimSun" w:hAnsi="SimSun" w:eastAsia="SimSun" w:cs="Times New Roman"/>
+          <w:kern w:val="2"/>
+          <w:szCs w:val="24"/>
+          <w:lang w:val="en-US" w:eastAsia="zh-CN" w:bidi="ar-SA"/>
+        </w:rPr>
+        <w:fldChar w:fldCharType="end"/>
+      </w:r>
+      <w:r>
+        <w:rPr>
+          <w:rFonts w:hint="eastAsia" w:ascii="SimSun" w:hAnsi="SimSun" w:eastAsia="SimSun" w:cs="Times New Roman"/>
+          <w:kern w:val="2"/>
+          <w:szCs w:val="24"/>
+          <w:lang w:val="en-US" w:eastAsia="zh-CN" w:bidi="ar-SA"/>
+        </w:rPr>
+        <w:fldChar w:fldCharType="end"/>
+      </w:r>
+    </w:p>
+    <w:p>
+      <w:pPr>
+        <w:pStyle w:val="12"/>
+        <w:tabs>
+          <w:tab w:val="right" w:leader="dot" w:pos="8306"/>
+        </w:tabs>
+        <w:rPr>
+          <w:rFonts w:ascii="SimSun" w:hAnsi="SimSun" w:eastAsia="SimSun" w:cs="Times New Roman"/>
+          <w:kern w:val="2"/>
+          <w:szCs w:val="24"/>
+          <w:lang w:val="en-US" w:eastAsia="zh-CN" w:bidi="ar-SA"/>
+        </w:rPr>
+      </w:pPr>
+      <w:r>
+        <w:rPr>
+          <w:rFonts w:hint="eastAsia" w:ascii="SimSun" w:hAnsi="SimSun" w:eastAsia="SimSun" w:cs="Times New Roman"/>
+          <w:kern w:val="2"/>
+          <w:szCs w:val="24"/>
+          <w:lang w:val="en-US" w:eastAsia="zh-CN" w:bidi="ar-SA"/>
+        </w:rPr>
+        <w:fldChar w:fldCharType="begin"/>
+      </w:r>
+      <w:r>
+        <w:rPr>
+          <w:rFonts w:hint="eastAsia" w:ascii="SimSun" w:hAnsi="SimSun" w:eastAsia="SimSun" w:cs="Times New Roman"/>
+          <w:kern w:val="2"/>
+          <w:szCs w:val="24"/>
+          <w:lang w:val="en-US" w:eastAsia="zh-CN" w:bidi="ar-SA"/>
+        </w:rPr>
+        <w:instrText xml:space="preserve"> HYPERLINK \l _Toc375622474 </w:instrText>
+      </w:r>
+      <w:r>
+        <w:rPr>
+          <w:rFonts w:hint="eastAsia" w:ascii="SimSun" w:hAnsi="SimSun" w:eastAsia="SimSun" w:cs="Times New Roman"/>
+          <w:kern w:val="2"/>
+          <w:szCs w:val="24"/>
+          <w:lang w:val="en-US" w:eastAsia="zh-CN" w:bidi="ar-SA"/>
+        </w:rPr>
+        <w:fldChar w:fldCharType="separate"/>
+      </w:r>
+      <w:r>
+        <w:rPr>
+          <w:rFonts w:hint="default" w:ascii="SimSun" w:hAnsi="SimSun" w:eastAsia="SimSun" w:cs="Times New Roman"/>
+          <w:kern w:val="2"/>
+          <w:szCs w:val="24"/>
+          <w:lang w:val="en-US" w:eastAsia="zh-CN" w:bidi="ar-SA"/>
+        </w:rPr>
+        <w:t>3.2 系统函数的设计</w:t>
+      </w:r>
+      <w:r>
+        <w:rPr>
+          <w:rFonts w:ascii="SimSun" w:hAnsi="SimSun" w:eastAsia="SimSun" w:cs="Times New Roman"/>
+          <w:kern w:val="2"/>
+          <w:szCs w:val="24"/>
+          <w:lang w:val="en-US" w:eastAsia="zh-CN" w:bidi="ar-SA"/>
+        </w:rPr>
+        <w:tab/>
+      </w:r>
+      <w:r>
+        <w:rPr>
+          <w:rFonts w:ascii="SimSun" w:hAnsi="SimSun" w:eastAsia="SimSun" w:cs="Times New Roman"/>
+          <w:kern w:val="2"/>
+          <w:szCs w:val="24"/>
+          <w:lang w:val="en-US" w:eastAsia="zh-CN" w:bidi="ar-SA"/>
+        </w:rPr>
+        <w:fldChar w:fldCharType="begin"/>
+      </w:r>
+      <w:r>
+        <w:rPr>
+          <w:rFonts w:ascii="SimSun" w:hAnsi="SimSun" w:eastAsia="SimSun" w:cs="Times New Roman"/>
+          <w:kern w:val="2"/>
+          <w:szCs w:val="24"/>
+          <w:lang w:val="en-US" w:eastAsia="zh-CN" w:bidi="ar-SA"/>
+        </w:rPr>
+        <w:instrText xml:space="preserve"> PAGEREF _Toc375622474 </w:instrText>
+      </w:r>
+      <w:r>
+        <w:rPr>
+          <w:rFonts w:ascii="SimSun" w:hAnsi="SimSun" w:eastAsia="SimSun" w:cs="Times New Roman"/>
+          <w:kern w:val="2"/>
+          <w:szCs w:val="24"/>
+          <w:lang w:val="en-US" w:eastAsia="zh-CN" w:bidi="ar-SA"/>
+        </w:rPr>
+        <w:fldChar w:fldCharType="separate"/>
+      </w:r>
+      <w:r>
+        <w:rPr>
+          <w:rFonts w:ascii="SimSun" w:hAnsi="SimSun" w:eastAsia="SimSun" w:cs="Times New Roman"/>
+          <w:kern w:val="2"/>
+          <w:szCs w:val="24"/>
+          <w:lang w:val="en-US" w:eastAsia="zh-CN" w:bidi="ar-SA"/>
+        </w:rPr>
+        <w:t>6</w:t>
+      </w:r>
+      <w:r>
+        <w:rPr>
+          <w:rFonts w:ascii="SimSun" w:hAnsi="SimSun" w:eastAsia="SimSun" w:cs="Times New Roman"/>
+          <w:kern w:val="2"/>
+          <w:szCs w:val="24"/>
+          <w:lang w:val="en-US" w:eastAsia="zh-CN" w:bidi="ar-SA"/>
+        </w:rPr>
+        <w:fldChar w:fldCharType="end"/>
+      </w:r>
+      <w:r>
+        <w:rPr>
+          <w:rFonts w:hint="eastAsia" w:ascii="SimSun" w:hAnsi="SimSun" w:eastAsia="SimSun" w:cs="Times New Roman"/>
+          <w:kern w:val="2"/>
+          <w:szCs w:val="24"/>
+          <w:lang w:val="en-US" w:eastAsia="zh-CN" w:bidi="ar-SA"/>
+        </w:rPr>
+        <w:fldChar w:fldCharType="end"/>
+      </w:r>
+    </w:p>
+    <w:p>
+      <w:pPr>
+        <w:pStyle w:val="12"/>
+        <w:tabs>
+          <w:tab w:val="right" w:leader="dot" w:pos="8306"/>
+        </w:tabs>
+        <w:rPr>
+          <w:rFonts w:ascii="SimSun" w:hAnsi="SimSun" w:eastAsia="SimSun" w:cs="Times New Roman"/>
+          <w:kern w:val="2"/>
+          <w:szCs w:val="24"/>
+          <w:lang w:val="en-US" w:eastAsia="zh-CN" w:bidi="ar-SA"/>
+        </w:rPr>
+      </w:pPr>
+      <w:r>
+        <w:rPr>
+          <w:rFonts w:hint="eastAsia" w:ascii="SimSun" w:hAnsi="SimSun" w:eastAsia="SimSun" w:cs="Times New Roman"/>
+          <w:kern w:val="2"/>
+          <w:szCs w:val="24"/>
+          <w:lang w:val="en-US" w:eastAsia="zh-CN" w:bidi="ar-SA"/>
+        </w:rPr>
+        <w:fldChar w:fldCharType="begin"/>
+      </w:r>
+      <w:r>
+        <w:rPr>
+          <w:rFonts w:hint="eastAsia" w:ascii="SimSun" w:hAnsi="SimSun" w:eastAsia="SimSun" w:cs="Times New Roman"/>
+          <w:kern w:val="2"/>
+          <w:szCs w:val="24"/>
+          <w:lang w:val="en-US" w:eastAsia="zh-CN" w:bidi="ar-SA"/>
+        </w:rPr>
+        <w:instrText xml:space="preserve"> HYPERLINK \l _Toc1423436137 </w:instrText>
+      </w:r>
+      <w:r>
+        <w:rPr>
+          <w:rFonts w:hint="eastAsia" w:ascii="SimSun" w:hAnsi="SimSun" w:eastAsia="SimSun" w:cs="Times New Roman"/>
+          <w:kern w:val="2"/>
+          <w:szCs w:val="24"/>
+          <w:lang w:val="en-US" w:eastAsia="zh-CN" w:bidi="ar-SA"/>
+        </w:rPr>
+        <w:fldChar w:fldCharType="separate"/>
+      </w:r>
+      <w:r>
+        <w:rPr>
+          <w:rFonts w:hint="default" w:ascii="SimSun" w:hAnsi="SimSun" w:eastAsia="SimSun" w:cs="Times New Roman"/>
+          <w:kern w:val="2"/>
+          <w:szCs w:val="24"/>
+          <w:lang w:val="en-US" w:eastAsia="zh-CN" w:bidi="ar-SA"/>
+        </w:rPr>
+        <w:t>3.3 系统结构</w:t>
+      </w:r>
+      <w:r>
+        <w:rPr>
+          <w:rFonts w:ascii="SimSun" w:hAnsi="SimSun" w:eastAsia="SimSun" w:cs="Times New Roman"/>
+          <w:kern w:val="2"/>
+          <w:szCs w:val="24"/>
+          <w:lang w:val="en-US" w:eastAsia="zh-CN" w:bidi="ar-SA"/>
+        </w:rPr>
+        <w:tab/>
+      </w:r>
+      <w:r>
+        <w:rPr>
+          <w:rFonts w:ascii="SimSun" w:hAnsi="SimSun" w:eastAsia="SimSun" w:cs="Times New Roman"/>
+          <w:kern w:val="2"/>
+          <w:szCs w:val="24"/>
+          <w:lang w:val="en-US" w:eastAsia="zh-CN" w:bidi="ar-SA"/>
+        </w:rPr>
+        <w:fldChar w:fldCharType="begin"/>
+      </w:r>
+      <w:r>
+        <w:rPr>
+          <w:rFonts w:ascii="SimSun" w:hAnsi="SimSun" w:eastAsia="SimSun" w:cs="Times New Roman"/>
+          <w:kern w:val="2"/>
+          <w:szCs w:val="24"/>
+          <w:lang w:val="en-US" w:eastAsia="zh-CN" w:bidi="ar-SA"/>
+        </w:rPr>
+        <w:instrText xml:space="preserve"> PAGEREF _Toc1423436137 </w:instrText>
+      </w:r>
+      <w:r>
+        <w:rPr>
+          <w:rFonts w:ascii="SimSun" w:hAnsi="SimSun" w:eastAsia="SimSun" w:cs="Times New Roman"/>
+          <w:kern w:val="2"/>
+          <w:szCs w:val="24"/>
+          <w:lang w:val="en-US" w:eastAsia="zh-CN" w:bidi="ar-SA"/>
+        </w:rPr>
+        <w:fldChar w:fldCharType="separate"/>
+      </w:r>
+      <w:r>
+        <w:rPr>
+          <w:rFonts w:ascii="SimSun" w:hAnsi="SimSun" w:eastAsia="SimSun" w:cs="Times New Roman"/>
+          <w:kern w:val="2"/>
+          <w:szCs w:val="24"/>
+          <w:lang w:val="en-US" w:eastAsia="zh-CN" w:bidi="ar-SA"/>
+        </w:rPr>
+        <w:t>7</w:t>
+      </w:r>
+      <w:r>
+        <w:rPr>
+          <w:rFonts w:ascii="SimSun" w:hAnsi="SimSun" w:eastAsia="SimSun" w:cs="Times New Roman"/>
+          <w:kern w:val="2"/>
+          <w:szCs w:val="24"/>
+          <w:lang w:val="en-US" w:eastAsia="zh-CN" w:bidi="ar-SA"/>
+        </w:rPr>
+        <w:fldChar w:fldCharType="end"/>
+      </w:r>
+      <w:r>
+        <w:rPr>
+          <w:rFonts w:hint="eastAsia" w:ascii="SimSun" w:hAnsi="SimSun" w:eastAsia="SimSun" w:cs="Times New Roman"/>
+          <w:kern w:val="2"/>
+          <w:szCs w:val="24"/>
+          <w:lang w:val="en-US" w:eastAsia="zh-CN" w:bidi="ar-SA"/>
+        </w:rPr>
+        <w:fldChar w:fldCharType="end"/>
+      </w:r>
+    </w:p>
+    <w:p>
+      <w:pPr>
+        <w:pStyle w:val="11"/>
+        <w:tabs>
+          <w:tab w:val="right" w:leader="dot" w:pos="8306"/>
+        </w:tabs>
+        <w:rPr>
+          <w:rFonts w:ascii="SimSun" w:hAnsi="SimSun" w:eastAsia="SimSun" w:cs="Times New Roman"/>
+          <w:kern w:val="2"/>
+          <w:szCs w:val="24"/>
+          <w:lang w:val="en-US" w:eastAsia="zh-CN" w:bidi="ar-SA"/>
+        </w:rPr>
+      </w:pPr>
+      <w:r>
+        <w:rPr>
+          <w:rFonts w:hint="eastAsia" w:ascii="SimSun" w:hAnsi="SimSun" w:eastAsia="SimSun" w:cs="Times New Roman"/>
+          <w:kern w:val="2"/>
+          <w:szCs w:val="24"/>
+          <w:lang w:val="en-US" w:eastAsia="zh-CN" w:bidi="ar-SA"/>
+        </w:rPr>
+        <w:fldChar w:fldCharType="begin"/>
+      </w:r>
+      <w:r>
+        <w:rPr>
+          <w:rFonts w:hint="eastAsia" w:ascii="SimSun" w:hAnsi="SimSun" w:eastAsia="SimSun" w:cs="Times New Roman"/>
+          <w:kern w:val="2"/>
+          <w:szCs w:val="24"/>
+          <w:lang w:val="en-US" w:eastAsia="zh-CN" w:bidi="ar-SA"/>
+        </w:rPr>
+        <w:instrText xml:space="preserve"> HYPERLINK \l _Toc949267563 </w:instrText>
+      </w:r>
+      <w:r>
+        <w:rPr>
+          <w:rFonts w:hint="eastAsia" w:ascii="SimSun" w:hAnsi="SimSun" w:eastAsia="SimSun" w:cs="Times New Roman"/>
+          <w:kern w:val="2"/>
+          <w:szCs w:val="24"/>
+          <w:lang w:val="en-US" w:eastAsia="zh-CN" w:bidi="ar-SA"/>
+        </w:rPr>
+        <w:fldChar w:fldCharType="separate"/>
+      </w:r>
+      <w:r>
+        <w:rPr>
+          <w:rFonts w:hint="eastAsia" w:ascii="SimSun" w:hAnsi="SimSun" w:eastAsia="SimSun" w:cs="Times New Roman"/>
+          <w:bCs/>
+          <w:kern w:val="2"/>
+          <w:szCs w:val="24"/>
+          <w:lang w:val="en-US" w:eastAsia="zh-CN" w:bidi="ar-SA"/>
+        </w:rPr>
+        <w:t>4</w:t>
+      </w:r>
+      <w:r>
+        <w:rPr>
+          <w:rFonts w:hint="default" w:ascii="SimSun" w:hAnsi="SimSun" w:eastAsia="SimSun" w:cs="Times New Roman"/>
+          <w:bCs/>
+          <w:kern w:val="2"/>
+          <w:szCs w:val="24"/>
+          <w:lang w:val="en-US" w:eastAsia="zh-CN" w:bidi="ar-SA"/>
+        </w:rPr>
+        <w:t>系统测试</w:t>
+      </w:r>
+      <w:r>
+        <w:rPr>
+          <w:rFonts w:ascii="SimSun" w:hAnsi="SimSun" w:eastAsia="SimSun" w:cs="Times New Roman"/>
+          <w:kern w:val="2"/>
+          <w:szCs w:val="24"/>
+          <w:lang w:val="en-US" w:eastAsia="zh-CN" w:bidi="ar-SA"/>
+        </w:rPr>
+        <w:tab/>
+      </w:r>
+      <w:r>
+        <w:rPr>
+          <w:rFonts w:ascii="SimSun" w:hAnsi="SimSun" w:eastAsia="SimSun" w:cs="Times New Roman"/>
+          <w:kern w:val="2"/>
+          <w:szCs w:val="24"/>
+          <w:lang w:val="en-US" w:eastAsia="zh-CN" w:bidi="ar-SA"/>
+        </w:rPr>
+        <w:fldChar w:fldCharType="begin"/>
+      </w:r>
+      <w:r>
+        <w:rPr>
+          <w:rFonts w:ascii="SimSun" w:hAnsi="SimSun" w:eastAsia="SimSun" w:cs="Times New Roman"/>
+          <w:kern w:val="2"/>
+          <w:szCs w:val="24"/>
+          <w:lang w:val="en-US" w:eastAsia="zh-CN" w:bidi="ar-SA"/>
+        </w:rPr>
+        <w:instrText xml:space="preserve"> PAGEREF _Toc949267563 </w:instrText>
+      </w:r>
+      <w:r>
+        <w:rPr>
+          <w:rFonts w:ascii="SimSun" w:hAnsi="SimSun" w:eastAsia="SimSun" w:cs="Times New Roman"/>
+          <w:kern w:val="2"/>
+          <w:szCs w:val="24"/>
+          <w:lang w:val="en-US" w:eastAsia="zh-CN" w:bidi="ar-SA"/>
+        </w:rPr>
+        <w:fldChar w:fldCharType="separate"/>
+      </w:r>
+      <w:r>
+        <w:rPr>
+          <w:rFonts w:ascii="SimSun" w:hAnsi="SimSun" w:eastAsia="SimSun" w:cs="Times New Roman"/>
+          <w:kern w:val="2"/>
+          <w:szCs w:val="24"/>
+          <w:lang w:val="en-US" w:eastAsia="zh-CN" w:bidi="ar-SA"/>
+        </w:rPr>
+        <w:t>9</w:t>
+      </w:r>
+      <w:r>
+        <w:rPr>
+          <w:rFonts w:ascii="SimSun" w:hAnsi="SimSun" w:eastAsia="SimSun" w:cs="Times New Roman"/>
+          <w:kern w:val="2"/>
+          <w:szCs w:val="24"/>
+          <w:lang w:val="en-US" w:eastAsia="zh-CN" w:bidi="ar-SA"/>
+        </w:rPr>
+        <w:fldChar w:fldCharType="end"/>
+      </w:r>
+      <w:r>
+        <w:rPr>
+          <w:rFonts w:hint="eastAsia" w:ascii="SimSun" w:hAnsi="SimSun" w:eastAsia="SimSun" w:cs="Times New Roman"/>
+          <w:kern w:val="2"/>
+          <w:szCs w:val="24"/>
+          <w:lang w:val="en-US" w:eastAsia="zh-CN" w:bidi="ar-SA"/>
+        </w:rPr>
+        <w:fldChar w:fldCharType="end"/>
+      </w:r>
+    </w:p>
+    <w:p>
+      <w:pPr>
+        <w:pStyle w:val="12"/>
+        <w:tabs>
+          <w:tab w:val="right" w:leader="dot" w:pos="8306"/>
+        </w:tabs>
+        <w:rPr>
+          <w:rFonts w:ascii="SimSun" w:hAnsi="SimSun" w:eastAsia="SimSun" w:cs="Times New Roman"/>
+          <w:kern w:val="2"/>
+          <w:szCs w:val="24"/>
+          <w:lang w:val="en-US" w:eastAsia="zh-CN" w:bidi="ar-SA"/>
+        </w:rPr>
+      </w:pPr>
+      <w:r>
+        <w:rPr>
+          <w:rFonts w:hint="eastAsia" w:ascii="SimSun" w:hAnsi="SimSun" w:eastAsia="SimSun" w:cs="Times New Roman"/>
+          <w:kern w:val="2"/>
+          <w:szCs w:val="24"/>
+          <w:lang w:val="en-US" w:eastAsia="zh-CN" w:bidi="ar-SA"/>
+        </w:rPr>
+        <w:fldChar w:fldCharType="begin"/>
+      </w:r>
+      <w:r>
+        <w:rPr>
+          <w:rFonts w:hint="eastAsia" w:ascii="SimSun" w:hAnsi="SimSun" w:eastAsia="SimSun" w:cs="Times New Roman"/>
+          <w:kern w:val="2"/>
+          <w:szCs w:val="24"/>
+          <w:lang w:val="en-US" w:eastAsia="zh-CN" w:bidi="ar-SA"/>
+        </w:rPr>
+        <w:instrText xml:space="preserve"> HYPERLINK \l _Toc728625460 </w:instrText>
+      </w:r>
+      <w:r>
+        <w:rPr>
+          <w:rFonts w:hint="eastAsia" w:ascii="SimSun" w:hAnsi="SimSun" w:eastAsia="SimSun" w:cs="Times New Roman"/>
+          <w:kern w:val="2"/>
+          <w:szCs w:val="24"/>
+          <w:lang w:val="en-US" w:eastAsia="zh-CN" w:bidi="ar-SA"/>
+        </w:rPr>
+        <w:fldChar w:fldCharType="separate"/>
+      </w:r>
+      <w:r>
+        <w:rPr>
+          <w:rFonts w:ascii="SimSun" w:hAnsi="SimSun" w:eastAsia="SimSun" w:cs="Times New Roman"/>
+          <w:kern w:val="2"/>
+          <w:szCs w:val="24"/>
+          <w:lang w:val="en-US" w:eastAsia="zh-CN" w:bidi="ar-SA"/>
+        </w:rPr>
+        <w:t>4.1 楼盘查询测试</w:t>
+      </w:r>
+      <w:r>
+        <w:rPr>
+          <w:rFonts w:ascii="SimSun" w:hAnsi="SimSun" w:eastAsia="SimSun" w:cs="Times New Roman"/>
+          <w:kern w:val="2"/>
+          <w:szCs w:val="24"/>
+          <w:lang w:val="en-US" w:eastAsia="zh-CN" w:bidi="ar-SA"/>
+        </w:rPr>
+        <w:tab/>
+      </w:r>
+      <w:r>
+        <w:rPr>
+          <w:rFonts w:ascii="SimSun" w:hAnsi="SimSun" w:eastAsia="SimSun" w:cs="Times New Roman"/>
+          <w:kern w:val="2"/>
+          <w:szCs w:val="24"/>
+          <w:lang w:val="en-US" w:eastAsia="zh-CN" w:bidi="ar-SA"/>
+        </w:rPr>
+        <w:fldChar w:fldCharType="begin"/>
+      </w:r>
+      <w:r>
+        <w:rPr>
+          <w:rFonts w:ascii="SimSun" w:hAnsi="SimSun" w:eastAsia="SimSun" w:cs="Times New Roman"/>
+          <w:kern w:val="2"/>
+          <w:szCs w:val="24"/>
+          <w:lang w:val="en-US" w:eastAsia="zh-CN" w:bidi="ar-SA"/>
+        </w:rPr>
+        <w:instrText xml:space="preserve"> PAGEREF _Toc728625460 </w:instrText>
+      </w:r>
+      <w:r>
+        <w:rPr>
+          <w:rFonts w:ascii="SimSun" w:hAnsi="SimSun" w:eastAsia="SimSun" w:cs="Times New Roman"/>
+          <w:kern w:val="2"/>
+          <w:szCs w:val="24"/>
+          <w:lang w:val="en-US" w:eastAsia="zh-CN" w:bidi="ar-SA"/>
+        </w:rPr>
+        <w:fldChar w:fldCharType="separate"/>
+      </w:r>
+      <w:r>
+        <w:rPr>
+          <w:rFonts w:ascii="SimSun" w:hAnsi="SimSun" w:eastAsia="SimSun" w:cs="Times New Roman"/>
+          <w:kern w:val="2"/>
+          <w:szCs w:val="24"/>
+          <w:lang w:val="en-US" w:eastAsia="zh-CN" w:bidi="ar-SA"/>
+        </w:rPr>
+        <w:t>9</w:t>
+      </w:r>
+      <w:r>
+        <w:rPr>
+          <w:rFonts w:ascii="SimSun" w:hAnsi="SimSun" w:eastAsia="SimSun" w:cs="Times New Roman"/>
+          <w:kern w:val="2"/>
+          <w:szCs w:val="24"/>
+          <w:lang w:val="en-US" w:eastAsia="zh-CN" w:bidi="ar-SA"/>
+        </w:rPr>
+        <w:fldChar w:fldCharType="end"/>
+      </w:r>
+      <w:r>
+        <w:rPr>
+          <w:rFonts w:hint="eastAsia" w:ascii="SimSun" w:hAnsi="SimSun" w:eastAsia="SimSun" w:cs="Times New Roman"/>
+          <w:kern w:val="2"/>
+          <w:szCs w:val="24"/>
+          <w:lang w:val="en-US" w:eastAsia="zh-CN" w:bidi="ar-SA"/>
+        </w:rPr>
+        <w:fldChar w:fldCharType="end"/>
+      </w:r>
+    </w:p>
+    <w:p>
+      <w:pPr>
+        <w:pStyle w:val="12"/>
+        <w:tabs>
+          <w:tab w:val="right" w:leader="dot" w:pos="8306"/>
+        </w:tabs>
+        <w:rPr>
+          <w:rFonts w:ascii="SimSun" w:hAnsi="SimSun" w:eastAsia="SimSun" w:cs="Times New Roman"/>
+          <w:kern w:val="2"/>
+          <w:szCs w:val="24"/>
+          <w:lang w:val="en-US" w:eastAsia="zh-CN" w:bidi="ar-SA"/>
+        </w:rPr>
+      </w:pPr>
+      <w:r>
+        <w:rPr>
+          <w:rFonts w:hint="eastAsia" w:ascii="SimSun" w:hAnsi="SimSun" w:eastAsia="SimSun" w:cs="Times New Roman"/>
+          <w:kern w:val="2"/>
+          <w:szCs w:val="24"/>
+          <w:lang w:val="en-US" w:eastAsia="zh-CN" w:bidi="ar-SA"/>
+        </w:rPr>
+        <w:fldChar w:fldCharType="begin"/>
+      </w:r>
+      <w:r>
+        <w:rPr>
+          <w:rFonts w:hint="eastAsia" w:ascii="SimSun" w:hAnsi="SimSun" w:eastAsia="SimSun" w:cs="Times New Roman"/>
+          <w:kern w:val="2"/>
+          <w:szCs w:val="24"/>
+          <w:lang w:val="en-US" w:eastAsia="zh-CN" w:bidi="ar-SA"/>
+        </w:rPr>
+        <w:instrText xml:space="preserve"> HYPERLINK \l _Toc2082678911 </w:instrText>
+      </w:r>
+      <w:r>
+        <w:rPr>
+          <w:rFonts w:hint="eastAsia" w:ascii="SimSun" w:hAnsi="SimSun" w:eastAsia="SimSun" w:cs="Times New Roman"/>
+          <w:kern w:val="2"/>
+          <w:szCs w:val="24"/>
+          <w:lang w:val="en-US" w:eastAsia="zh-CN" w:bidi="ar-SA"/>
+        </w:rPr>
+        <w:fldChar w:fldCharType="separate"/>
+      </w:r>
+      <w:r>
+        <w:rPr>
+          <w:rFonts w:ascii="SimSun" w:hAnsi="SimSun" w:eastAsia="SimSun" w:cs="Times New Roman"/>
+          <w:kern w:val="2"/>
+          <w:szCs w:val="24"/>
+          <w:lang w:val="en-US" w:eastAsia="zh-CN" w:bidi="ar-SA"/>
+        </w:rPr>
+        <w:t>4.2 楼栋查询测试</w:t>
+      </w:r>
+      <w:r>
+        <w:rPr>
+          <w:rFonts w:ascii="SimSun" w:hAnsi="SimSun" w:eastAsia="SimSun" w:cs="Times New Roman"/>
+          <w:kern w:val="2"/>
+          <w:szCs w:val="24"/>
+          <w:lang w:val="en-US" w:eastAsia="zh-CN" w:bidi="ar-SA"/>
+        </w:rPr>
+        <w:tab/>
+      </w:r>
+      <w:r>
+        <w:rPr>
+          <w:rFonts w:ascii="SimSun" w:hAnsi="SimSun" w:eastAsia="SimSun" w:cs="Times New Roman"/>
+          <w:kern w:val="2"/>
+          <w:szCs w:val="24"/>
+          <w:lang w:val="en-US" w:eastAsia="zh-CN" w:bidi="ar-SA"/>
+        </w:rPr>
+        <w:fldChar w:fldCharType="begin"/>
+      </w:r>
+      <w:r>
+        <w:rPr>
+          <w:rFonts w:ascii="SimSun" w:hAnsi="SimSun" w:eastAsia="SimSun" w:cs="Times New Roman"/>
+          <w:kern w:val="2"/>
+          <w:szCs w:val="24"/>
+          <w:lang w:val="en-US" w:eastAsia="zh-CN" w:bidi="ar-SA"/>
+        </w:rPr>
+        <w:instrText xml:space="preserve"> PAGEREF _Toc2082678911 </w:instrText>
+      </w:r>
+      <w:r>
+        <w:rPr>
+          <w:rFonts w:ascii="SimSun" w:hAnsi="SimSun" w:eastAsia="SimSun" w:cs="Times New Roman"/>
+          <w:kern w:val="2"/>
+          <w:szCs w:val="24"/>
+          <w:lang w:val="en-US" w:eastAsia="zh-CN" w:bidi="ar-SA"/>
+        </w:rPr>
+        <w:fldChar w:fldCharType="separate"/>
+      </w:r>
+      <w:r>
+        <w:rPr>
+          <w:rFonts w:ascii="SimSun" w:hAnsi="SimSun" w:eastAsia="SimSun" w:cs="Times New Roman"/>
+          <w:kern w:val="2"/>
+          <w:szCs w:val="24"/>
+          <w:lang w:val="en-US" w:eastAsia="zh-CN" w:bidi="ar-SA"/>
+        </w:rPr>
+        <w:t>10</w:t>
+      </w:r>
+      <w:r>
+        <w:rPr>
+          <w:rFonts w:ascii="SimSun" w:hAnsi="SimSun" w:eastAsia="SimSun" w:cs="Times New Roman"/>
+          <w:kern w:val="2"/>
+          <w:szCs w:val="24"/>
+          <w:lang w:val="en-US" w:eastAsia="zh-CN" w:bidi="ar-SA"/>
+        </w:rPr>
+        <w:fldChar w:fldCharType="end"/>
+      </w:r>
+      <w:r>
+        <w:rPr>
+          <w:rFonts w:hint="eastAsia" w:ascii="SimSun" w:hAnsi="SimSun" w:eastAsia="SimSun" w:cs="Times New Roman"/>
+          <w:kern w:val="2"/>
+          <w:szCs w:val="24"/>
+          <w:lang w:val="en-US" w:eastAsia="zh-CN" w:bidi="ar-SA"/>
+        </w:rPr>
+        <w:fldChar w:fldCharType="end"/>
+      </w:r>
+    </w:p>
+    <w:p>
+      <w:pPr>
+        <w:pStyle w:val="12"/>
+        <w:tabs>
+          <w:tab w:val="right" w:leader="dot" w:pos="8306"/>
+        </w:tabs>
+        <w:rPr>
+          <w:rFonts w:ascii="SimSun" w:hAnsi="SimSun" w:eastAsia="SimSun" w:cs="Times New Roman"/>
+          <w:kern w:val="2"/>
+          <w:szCs w:val="24"/>
+          <w:lang w:val="en-US" w:eastAsia="zh-CN" w:bidi="ar-SA"/>
+        </w:rPr>
+      </w:pPr>
+      <w:r>
+        <w:rPr>
+          <w:rFonts w:hint="eastAsia" w:ascii="SimSun" w:hAnsi="SimSun" w:eastAsia="SimSun" w:cs="Times New Roman"/>
+          <w:kern w:val="2"/>
+          <w:szCs w:val="24"/>
+          <w:lang w:val="en-US" w:eastAsia="zh-CN" w:bidi="ar-SA"/>
+        </w:rPr>
+        <w:fldChar w:fldCharType="begin"/>
+      </w:r>
+      <w:r>
+        <w:rPr>
+          <w:rFonts w:hint="eastAsia" w:ascii="SimSun" w:hAnsi="SimSun" w:eastAsia="SimSun" w:cs="Times New Roman"/>
+          <w:kern w:val="2"/>
+          <w:szCs w:val="24"/>
+          <w:lang w:val="en-US" w:eastAsia="zh-CN" w:bidi="ar-SA"/>
+        </w:rPr>
+        <w:instrText xml:space="preserve"> HYPERLINK \l _Toc88466983 </w:instrText>
+      </w:r>
+      <w:r>
+        <w:rPr>
+          <w:rFonts w:hint="eastAsia" w:ascii="SimSun" w:hAnsi="SimSun" w:eastAsia="SimSun" w:cs="Times New Roman"/>
+          <w:kern w:val="2"/>
+          <w:szCs w:val="24"/>
+          <w:lang w:val="en-US" w:eastAsia="zh-CN" w:bidi="ar-SA"/>
+        </w:rPr>
+        <w:fldChar w:fldCharType="separate"/>
+      </w:r>
+      <w:r>
+        <w:rPr>
+          <w:rFonts w:ascii="SimSun" w:hAnsi="SimSun" w:eastAsia="SimSun" w:cs="Times New Roman"/>
+          <w:kern w:val="2"/>
+          <w:szCs w:val="24"/>
+          <w:lang w:val="en-US" w:eastAsia="zh-CN" w:bidi="ar-SA"/>
+        </w:rPr>
+        <w:t>4.3 房屋查询测试</w:t>
+      </w:r>
+      <w:r>
+        <w:rPr>
+          <w:rFonts w:ascii="SimSun" w:hAnsi="SimSun" w:eastAsia="SimSun" w:cs="Times New Roman"/>
+          <w:kern w:val="2"/>
+          <w:szCs w:val="24"/>
+          <w:lang w:val="en-US" w:eastAsia="zh-CN" w:bidi="ar-SA"/>
+        </w:rPr>
+        <w:tab/>
+      </w:r>
+      <w:r>
+        <w:rPr>
+          <w:rFonts w:ascii="SimSun" w:hAnsi="SimSun" w:eastAsia="SimSun" w:cs="Times New Roman"/>
+          <w:kern w:val="2"/>
+          <w:szCs w:val="24"/>
+          <w:lang w:val="en-US" w:eastAsia="zh-CN" w:bidi="ar-SA"/>
+        </w:rPr>
+        <w:fldChar w:fldCharType="begin"/>
+      </w:r>
+      <w:r>
+        <w:rPr>
+          <w:rFonts w:ascii="SimSun" w:hAnsi="SimSun" w:eastAsia="SimSun" w:cs="Times New Roman"/>
+          <w:kern w:val="2"/>
+          <w:szCs w:val="24"/>
+          <w:lang w:val="en-US" w:eastAsia="zh-CN" w:bidi="ar-SA"/>
+        </w:rPr>
+        <w:instrText xml:space="preserve"> PAGEREF _Toc88466983 </w:instrText>
+      </w:r>
+      <w:r>
+        <w:rPr>
+          <w:rFonts w:ascii="SimSun" w:hAnsi="SimSun" w:eastAsia="SimSun" w:cs="Times New Roman"/>
+          <w:kern w:val="2"/>
+          <w:szCs w:val="24"/>
+          <w:lang w:val="en-US" w:eastAsia="zh-CN" w:bidi="ar-SA"/>
+        </w:rPr>
+        <w:fldChar w:fldCharType="separate"/>
+      </w:r>
+      <w:r>
+        <w:rPr>
+          <w:rFonts w:ascii="SimSun" w:hAnsi="SimSun" w:eastAsia="SimSun" w:cs="Times New Roman"/>
+          <w:kern w:val="2"/>
+          <w:szCs w:val="24"/>
+          <w:lang w:val="en-US" w:eastAsia="zh-CN" w:bidi="ar-SA"/>
+        </w:rPr>
+        <w:t>11</w:t>
+      </w:r>
+      <w:r>
+        <w:rPr>
+          <w:rFonts w:ascii="SimSun" w:hAnsi="SimSun" w:eastAsia="SimSun" w:cs="Times New Roman"/>
+          <w:kern w:val="2"/>
+          <w:szCs w:val="24"/>
+          <w:lang w:val="en-US" w:eastAsia="zh-CN" w:bidi="ar-SA"/>
+        </w:rPr>
+        <w:fldChar w:fldCharType="end"/>
+      </w:r>
+      <w:r>
+        <w:rPr>
+          <w:rFonts w:hint="eastAsia" w:ascii="SimSun" w:hAnsi="SimSun" w:eastAsia="SimSun" w:cs="Times New Roman"/>
+          <w:kern w:val="2"/>
+          <w:szCs w:val="24"/>
+          <w:lang w:val="en-US" w:eastAsia="zh-CN" w:bidi="ar-SA"/>
+        </w:rPr>
+        <w:fldChar w:fldCharType="end"/>
+      </w:r>
+    </w:p>
+    <w:p>
+      <w:pPr>
+        <w:pStyle w:val="12"/>
+        <w:tabs>
+          <w:tab w:val="right" w:leader="dot" w:pos="8306"/>
+        </w:tabs>
+        <w:rPr>
+          <w:rFonts w:ascii="SimSun" w:hAnsi="SimSun" w:eastAsia="SimSun" w:cs="Times New Roman"/>
+          <w:kern w:val="2"/>
+          <w:szCs w:val="24"/>
+          <w:lang w:val="en-US" w:eastAsia="zh-CN" w:bidi="ar-SA"/>
+        </w:rPr>
+      </w:pPr>
+      <w:r>
+        <w:rPr>
+          <w:rFonts w:hint="eastAsia" w:ascii="SimSun" w:hAnsi="SimSun" w:eastAsia="SimSun" w:cs="Times New Roman"/>
+          <w:kern w:val="2"/>
+          <w:szCs w:val="24"/>
+          <w:lang w:val="en-US" w:eastAsia="zh-CN" w:bidi="ar-SA"/>
+        </w:rPr>
+        <w:fldChar w:fldCharType="begin"/>
+      </w:r>
+      <w:r>
+        <w:rPr>
+          <w:rFonts w:hint="eastAsia" w:ascii="SimSun" w:hAnsi="SimSun" w:eastAsia="SimSun" w:cs="Times New Roman"/>
+          <w:kern w:val="2"/>
+          <w:szCs w:val="24"/>
+          <w:lang w:val="en-US" w:eastAsia="zh-CN" w:bidi="ar-SA"/>
+        </w:rPr>
+        <w:instrText xml:space="preserve"> HYPERLINK \l _Toc2014514327 </w:instrText>
+      </w:r>
+      <w:r>
+        <w:rPr>
+          <w:rFonts w:hint="eastAsia" w:ascii="SimSun" w:hAnsi="SimSun" w:eastAsia="SimSun" w:cs="Times New Roman"/>
+          <w:kern w:val="2"/>
+          <w:szCs w:val="24"/>
+          <w:lang w:val="en-US" w:eastAsia="zh-CN" w:bidi="ar-SA"/>
+        </w:rPr>
+        <w:fldChar w:fldCharType="separate"/>
+      </w:r>
+      <w:r>
+        <w:rPr>
+          <w:rFonts w:ascii="SimSun" w:hAnsi="SimSun" w:eastAsia="SimSun" w:cs="Times New Roman"/>
+          <w:kern w:val="2"/>
+          <w:szCs w:val="24"/>
+          <w:lang w:val="en-US" w:eastAsia="zh-CN" w:bidi="ar-SA"/>
+        </w:rPr>
+        <w:t>4.4 插入楼盘测试</w:t>
+      </w:r>
+      <w:r>
+        <w:rPr>
+          <w:rFonts w:ascii="SimSun" w:hAnsi="SimSun" w:eastAsia="SimSun" w:cs="Times New Roman"/>
+          <w:kern w:val="2"/>
+          <w:szCs w:val="24"/>
+          <w:lang w:val="en-US" w:eastAsia="zh-CN" w:bidi="ar-SA"/>
+        </w:rPr>
+        <w:tab/>
+      </w:r>
+      <w:r>
+        <w:rPr>
+          <w:rFonts w:ascii="SimSun" w:hAnsi="SimSun" w:eastAsia="SimSun" w:cs="Times New Roman"/>
+          <w:kern w:val="2"/>
+          <w:szCs w:val="24"/>
+          <w:lang w:val="en-US" w:eastAsia="zh-CN" w:bidi="ar-SA"/>
+        </w:rPr>
+        <w:fldChar w:fldCharType="begin"/>
+      </w:r>
+      <w:r>
+        <w:rPr>
+          <w:rFonts w:ascii="SimSun" w:hAnsi="SimSun" w:eastAsia="SimSun" w:cs="Times New Roman"/>
+          <w:kern w:val="2"/>
+          <w:szCs w:val="24"/>
+          <w:lang w:val="en-US" w:eastAsia="zh-CN" w:bidi="ar-SA"/>
+        </w:rPr>
+        <w:instrText xml:space="preserve"> PAGEREF _Toc2014514327 </w:instrText>
+      </w:r>
+      <w:r>
+        <w:rPr>
+          <w:rFonts w:ascii="SimSun" w:hAnsi="SimSun" w:eastAsia="SimSun" w:cs="Times New Roman"/>
+          <w:kern w:val="2"/>
+          <w:szCs w:val="24"/>
+          <w:lang w:val="en-US" w:eastAsia="zh-CN" w:bidi="ar-SA"/>
+        </w:rPr>
+        <w:fldChar w:fldCharType="separate"/>
+      </w:r>
+      <w:r>
+        <w:rPr>
+          <w:rFonts w:ascii="SimSun" w:hAnsi="SimSun" w:eastAsia="SimSun" w:cs="Times New Roman"/>
+          <w:kern w:val="2"/>
+          <w:szCs w:val="24"/>
+          <w:lang w:val="en-US" w:eastAsia="zh-CN" w:bidi="ar-SA"/>
+        </w:rPr>
+        <w:t>12</w:t>
+      </w:r>
+      <w:r>
+        <w:rPr>
+          <w:rFonts w:ascii="SimSun" w:hAnsi="SimSun" w:eastAsia="SimSun" w:cs="Times New Roman"/>
+          <w:kern w:val="2"/>
+          <w:szCs w:val="24"/>
+          <w:lang w:val="en-US" w:eastAsia="zh-CN" w:bidi="ar-SA"/>
+        </w:rPr>
+        <w:fldChar w:fldCharType="end"/>
+      </w:r>
+      <w:r>
+        <w:rPr>
+          <w:rFonts w:hint="eastAsia" w:ascii="SimSun" w:hAnsi="SimSun" w:eastAsia="SimSun" w:cs="Times New Roman"/>
+          <w:kern w:val="2"/>
+          <w:szCs w:val="24"/>
+          <w:lang w:val="en-US" w:eastAsia="zh-CN" w:bidi="ar-SA"/>
+        </w:rPr>
+        <w:fldChar w:fldCharType="end"/>
+      </w:r>
+    </w:p>
+    <w:p>
+      <w:pPr>
+        <w:pStyle w:val="12"/>
+        <w:tabs>
+          <w:tab w:val="right" w:leader="dot" w:pos="8306"/>
+        </w:tabs>
+        <w:rPr>
+          <w:rFonts w:ascii="SimSun" w:hAnsi="SimSun" w:eastAsia="SimSun" w:cs="Times New Roman"/>
+          <w:kern w:val="2"/>
+          <w:szCs w:val="24"/>
+          <w:lang w:val="en-US" w:eastAsia="zh-CN" w:bidi="ar-SA"/>
+        </w:rPr>
+      </w:pPr>
+      <w:r>
+        <w:rPr>
+          <w:rFonts w:hint="eastAsia" w:ascii="SimSun" w:hAnsi="SimSun" w:eastAsia="SimSun" w:cs="Times New Roman"/>
+          <w:kern w:val="2"/>
+          <w:szCs w:val="24"/>
+          <w:lang w:val="en-US" w:eastAsia="zh-CN" w:bidi="ar-SA"/>
+        </w:rPr>
+        <w:fldChar w:fldCharType="begin"/>
+      </w:r>
+      <w:r>
+        <w:rPr>
+          <w:rFonts w:hint="eastAsia" w:ascii="SimSun" w:hAnsi="SimSun" w:eastAsia="SimSun" w:cs="Times New Roman"/>
+          <w:kern w:val="2"/>
+          <w:szCs w:val="24"/>
+          <w:lang w:val="en-US" w:eastAsia="zh-CN" w:bidi="ar-SA"/>
+        </w:rPr>
+        <w:instrText xml:space="preserve"> HYPERLINK \l _Toc981354676 </w:instrText>
+      </w:r>
+      <w:r>
+        <w:rPr>
+          <w:rFonts w:hint="eastAsia" w:ascii="SimSun" w:hAnsi="SimSun" w:eastAsia="SimSun" w:cs="Times New Roman"/>
+          <w:kern w:val="2"/>
+          <w:szCs w:val="24"/>
+          <w:lang w:val="en-US" w:eastAsia="zh-CN" w:bidi="ar-SA"/>
+        </w:rPr>
+        <w:fldChar w:fldCharType="separate"/>
+      </w:r>
+      <w:r>
+        <w:rPr>
+          <w:rFonts w:ascii="SimSun" w:hAnsi="SimSun" w:eastAsia="SimSun" w:cs="Times New Roman"/>
+          <w:kern w:val="2"/>
+          <w:szCs w:val="24"/>
+          <w:lang w:val="en-US" w:eastAsia="zh-CN" w:bidi="ar-SA"/>
+        </w:rPr>
+        <w:t>4.5 插入楼栋测试</w:t>
+      </w:r>
+      <w:r>
+        <w:rPr>
+          <w:rFonts w:ascii="SimSun" w:hAnsi="SimSun" w:eastAsia="SimSun" w:cs="Times New Roman"/>
+          <w:kern w:val="2"/>
+          <w:szCs w:val="24"/>
+          <w:lang w:val="en-US" w:eastAsia="zh-CN" w:bidi="ar-SA"/>
+        </w:rPr>
+        <w:tab/>
+      </w:r>
+      <w:r>
+        <w:rPr>
+          <w:rFonts w:ascii="SimSun" w:hAnsi="SimSun" w:eastAsia="SimSun" w:cs="Times New Roman"/>
+          <w:kern w:val="2"/>
+          <w:szCs w:val="24"/>
+          <w:lang w:val="en-US" w:eastAsia="zh-CN" w:bidi="ar-SA"/>
+        </w:rPr>
+        <w:fldChar w:fldCharType="begin"/>
+      </w:r>
+      <w:r>
+        <w:rPr>
+          <w:rFonts w:ascii="SimSun" w:hAnsi="SimSun" w:eastAsia="SimSun" w:cs="Times New Roman"/>
+          <w:kern w:val="2"/>
+          <w:szCs w:val="24"/>
+          <w:lang w:val="en-US" w:eastAsia="zh-CN" w:bidi="ar-SA"/>
+        </w:rPr>
+        <w:instrText xml:space="preserve"> PAGEREF _Toc981354676 </w:instrText>
+      </w:r>
+      <w:r>
+        <w:rPr>
+          <w:rFonts w:ascii="SimSun" w:hAnsi="SimSun" w:eastAsia="SimSun" w:cs="Times New Roman"/>
+          <w:kern w:val="2"/>
+          <w:szCs w:val="24"/>
+          <w:lang w:val="en-US" w:eastAsia="zh-CN" w:bidi="ar-SA"/>
+        </w:rPr>
+        <w:fldChar w:fldCharType="separate"/>
+      </w:r>
+      <w:r>
+        <w:rPr>
+          <w:rFonts w:ascii="SimSun" w:hAnsi="SimSun" w:eastAsia="SimSun" w:cs="Times New Roman"/>
+          <w:kern w:val="2"/>
+          <w:szCs w:val="24"/>
+          <w:lang w:val="en-US" w:eastAsia="zh-CN" w:bidi="ar-SA"/>
+        </w:rPr>
+        <w:t>14</w:t>
+      </w:r>
+      <w:r>
+        <w:rPr>
+          <w:rFonts w:ascii="SimSun" w:hAnsi="SimSun" w:eastAsia="SimSun" w:cs="Times New Roman"/>
+          <w:kern w:val="2"/>
+          <w:szCs w:val="24"/>
+          <w:lang w:val="en-US" w:eastAsia="zh-CN" w:bidi="ar-SA"/>
+        </w:rPr>
+        <w:fldChar w:fldCharType="end"/>
+      </w:r>
+      <w:r>
+        <w:rPr>
+          <w:rFonts w:hint="eastAsia" w:ascii="SimSun" w:hAnsi="SimSun" w:eastAsia="SimSun" w:cs="Times New Roman"/>
+          <w:kern w:val="2"/>
+          <w:szCs w:val="24"/>
+          <w:lang w:val="en-US" w:eastAsia="zh-CN" w:bidi="ar-SA"/>
+        </w:rPr>
+        <w:fldChar w:fldCharType="end"/>
+      </w:r>
+    </w:p>
+    <w:p>
+      <w:pPr>
+        <w:pStyle w:val="12"/>
+        <w:tabs>
+          <w:tab w:val="right" w:leader="dot" w:pos="8306"/>
+        </w:tabs>
+        <w:rPr>
+          <w:rFonts w:ascii="SimSun" w:hAnsi="SimSun" w:eastAsia="SimSun" w:cs="Times New Roman"/>
+          <w:kern w:val="2"/>
+          <w:szCs w:val="24"/>
+          <w:lang w:val="en-US" w:eastAsia="zh-CN" w:bidi="ar-SA"/>
+        </w:rPr>
+      </w:pPr>
+      <w:r>
+        <w:rPr>
+          <w:rFonts w:hint="eastAsia" w:ascii="SimSun" w:hAnsi="SimSun" w:eastAsia="SimSun" w:cs="Times New Roman"/>
+          <w:kern w:val="2"/>
+          <w:szCs w:val="24"/>
+          <w:lang w:val="en-US" w:eastAsia="zh-CN" w:bidi="ar-SA"/>
+        </w:rPr>
+        <w:fldChar w:fldCharType="begin"/>
+      </w:r>
+      <w:r>
+        <w:rPr>
+          <w:rFonts w:hint="eastAsia" w:ascii="SimSun" w:hAnsi="SimSun" w:eastAsia="SimSun" w:cs="Times New Roman"/>
+          <w:kern w:val="2"/>
+          <w:szCs w:val="24"/>
+          <w:lang w:val="en-US" w:eastAsia="zh-CN" w:bidi="ar-SA"/>
+        </w:rPr>
+        <w:instrText xml:space="preserve"> HYPERLINK \l _Toc1099381982 </w:instrText>
+      </w:r>
+      <w:r>
+        <w:rPr>
+          <w:rFonts w:hint="eastAsia" w:ascii="SimSun" w:hAnsi="SimSun" w:eastAsia="SimSun" w:cs="Times New Roman"/>
+          <w:kern w:val="2"/>
+          <w:szCs w:val="24"/>
+          <w:lang w:val="en-US" w:eastAsia="zh-CN" w:bidi="ar-SA"/>
+        </w:rPr>
+        <w:fldChar w:fldCharType="separate"/>
+      </w:r>
+      <w:r>
+        <w:rPr>
+          <w:rFonts w:ascii="SimSun" w:hAnsi="SimSun" w:eastAsia="SimSun" w:cs="Times New Roman"/>
+          <w:kern w:val="2"/>
+          <w:szCs w:val="24"/>
+          <w:lang w:val="en-US" w:eastAsia="zh-CN" w:bidi="ar-SA"/>
+        </w:rPr>
+        <w:t>4.6 插入房屋测试</w:t>
+      </w:r>
+      <w:r>
+        <w:rPr>
+          <w:rFonts w:ascii="SimSun" w:hAnsi="SimSun" w:eastAsia="SimSun" w:cs="Times New Roman"/>
+          <w:kern w:val="2"/>
+          <w:szCs w:val="24"/>
+          <w:lang w:val="en-US" w:eastAsia="zh-CN" w:bidi="ar-SA"/>
+        </w:rPr>
+        <w:tab/>
+      </w:r>
+      <w:r>
+        <w:rPr>
+          <w:rFonts w:ascii="SimSun" w:hAnsi="SimSun" w:eastAsia="SimSun" w:cs="Times New Roman"/>
+          <w:kern w:val="2"/>
+          <w:szCs w:val="24"/>
+          <w:lang w:val="en-US" w:eastAsia="zh-CN" w:bidi="ar-SA"/>
+        </w:rPr>
+        <w:fldChar w:fldCharType="begin"/>
+      </w:r>
+      <w:r>
+        <w:rPr>
+          <w:rFonts w:ascii="SimSun" w:hAnsi="SimSun" w:eastAsia="SimSun" w:cs="Times New Roman"/>
+          <w:kern w:val="2"/>
+          <w:szCs w:val="24"/>
+          <w:lang w:val="en-US" w:eastAsia="zh-CN" w:bidi="ar-SA"/>
+        </w:rPr>
+        <w:instrText xml:space="preserve"> PAGEREF _Toc1099381982 </w:instrText>
+      </w:r>
+      <w:r>
+        <w:rPr>
+          <w:rFonts w:ascii="SimSun" w:hAnsi="SimSun" w:eastAsia="SimSun" w:cs="Times New Roman"/>
+          <w:kern w:val="2"/>
+          <w:szCs w:val="24"/>
+          <w:lang w:val="en-US" w:eastAsia="zh-CN" w:bidi="ar-SA"/>
+        </w:rPr>
+        <w:fldChar w:fldCharType="separate"/>
+      </w:r>
+      <w:r>
+        <w:rPr>
+          <w:rFonts w:ascii="SimSun" w:hAnsi="SimSun" w:eastAsia="SimSun" w:cs="Times New Roman"/>
+          <w:kern w:val="2"/>
+          <w:szCs w:val="24"/>
+          <w:lang w:val="en-US" w:eastAsia="zh-CN" w:bidi="ar-SA"/>
+        </w:rPr>
+        <w:t>15</w:t>
+      </w:r>
+      <w:r>
+        <w:rPr>
+          <w:rFonts w:ascii="SimSun" w:hAnsi="SimSun" w:eastAsia="SimSun" w:cs="Times New Roman"/>
+          <w:kern w:val="2"/>
+          <w:szCs w:val="24"/>
+          <w:lang w:val="en-US" w:eastAsia="zh-CN" w:bidi="ar-SA"/>
+        </w:rPr>
+        <w:fldChar w:fldCharType="end"/>
+      </w:r>
+      <w:r>
+        <w:rPr>
+          <w:rFonts w:hint="eastAsia" w:ascii="SimSun" w:hAnsi="SimSun" w:eastAsia="SimSun" w:cs="Times New Roman"/>
+          <w:kern w:val="2"/>
+          <w:szCs w:val="24"/>
+          <w:lang w:val="en-US" w:eastAsia="zh-CN" w:bidi="ar-SA"/>
+        </w:rPr>
+        <w:fldChar w:fldCharType="end"/>
+      </w:r>
+    </w:p>
+    <w:p>
+      <w:pPr>
+        <w:pStyle w:val="12"/>
+        <w:tabs>
+          <w:tab w:val="right" w:leader="dot" w:pos="8306"/>
+        </w:tabs>
+        <w:rPr>
+          <w:rFonts w:ascii="SimSun" w:hAnsi="SimSun" w:eastAsia="SimSun" w:cs="Times New Roman"/>
+          <w:kern w:val="2"/>
+          <w:szCs w:val="24"/>
+          <w:lang w:val="en-US" w:eastAsia="zh-CN" w:bidi="ar-SA"/>
+        </w:rPr>
+      </w:pPr>
+      <w:r>
+        <w:rPr>
+          <w:rFonts w:hint="eastAsia" w:ascii="SimSun" w:hAnsi="SimSun" w:eastAsia="SimSun" w:cs="Times New Roman"/>
+          <w:kern w:val="2"/>
+          <w:szCs w:val="24"/>
+          <w:lang w:val="en-US" w:eastAsia="zh-CN" w:bidi="ar-SA"/>
+        </w:rPr>
+        <w:fldChar w:fldCharType="begin"/>
+      </w:r>
+      <w:r>
+        <w:rPr>
+          <w:rFonts w:hint="eastAsia" w:ascii="SimSun" w:hAnsi="SimSun" w:eastAsia="SimSun" w:cs="Times New Roman"/>
+          <w:kern w:val="2"/>
+          <w:szCs w:val="24"/>
+          <w:lang w:val="en-US" w:eastAsia="zh-CN" w:bidi="ar-SA"/>
+        </w:rPr>
+        <w:instrText xml:space="preserve"> HYPERLINK \l _Toc1720171379 </w:instrText>
+      </w:r>
+      <w:r>
+        <w:rPr>
+          <w:rFonts w:hint="eastAsia" w:ascii="SimSun" w:hAnsi="SimSun" w:eastAsia="SimSun" w:cs="Times New Roman"/>
+          <w:kern w:val="2"/>
+          <w:szCs w:val="24"/>
+          <w:lang w:val="en-US" w:eastAsia="zh-CN" w:bidi="ar-SA"/>
+        </w:rPr>
+        <w:fldChar w:fldCharType="separate"/>
+      </w:r>
+      <w:r>
+        <w:rPr>
+          <w:rFonts w:ascii="SimSun" w:hAnsi="SimSun" w:eastAsia="SimSun" w:cs="Times New Roman"/>
+          <w:kern w:val="2"/>
+          <w:szCs w:val="24"/>
+          <w:lang w:val="en-US" w:eastAsia="zh-CN" w:bidi="ar-SA"/>
+        </w:rPr>
+        <w:t>4.7删除楼盘测试</w:t>
+      </w:r>
+      <w:r>
+        <w:rPr>
+          <w:rFonts w:ascii="SimSun" w:hAnsi="SimSun" w:eastAsia="SimSun" w:cs="Times New Roman"/>
+          <w:kern w:val="2"/>
+          <w:szCs w:val="24"/>
+          <w:lang w:val="en-US" w:eastAsia="zh-CN" w:bidi="ar-SA"/>
+        </w:rPr>
+        <w:tab/>
+      </w:r>
+      <w:r>
+        <w:rPr>
+          <w:rFonts w:ascii="SimSun" w:hAnsi="SimSun" w:eastAsia="SimSun" w:cs="Times New Roman"/>
+          <w:kern w:val="2"/>
+          <w:szCs w:val="24"/>
+          <w:lang w:val="en-US" w:eastAsia="zh-CN" w:bidi="ar-SA"/>
+        </w:rPr>
+        <w:fldChar w:fldCharType="begin"/>
+      </w:r>
+      <w:r>
+        <w:rPr>
+          <w:rFonts w:ascii="SimSun" w:hAnsi="SimSun" w:eastAsia="SimSun" w:cs="Times New Roman"/>
+          <w:kern w:val="2"/>
+          <w:szCs w:val="24"/>
+          <w:lang w:val="en-US" w:eastAsia="zh-CN" w:bidi="ar-SA"/>
+        </w:rPr>
+        <w:instrText xml:space="preserve"> PAGEREF _Toc1720171379 </w:instrText>
+      </w:r>
+      <w:r>
+        <w:rPr>
+          <w:rFonts w:ascii="SimSun" w:hAnsi="SimSun" w:eastAsia="SimSun" w:cs="Times New Roman"/>
+          <w:kern w:val="2"/>
+          <w:szCs w:val="24"/>
+          <w:lang w:val="en-US" w:eastAsia="zh-CN" w:bidi="ar-SA"/>
+        </w:rPr>
+        <w:fldChar w:fldCharType="separate"/>
+      </w:r>
+      <w:r>
+        <w:rPr>
+          <w:rFonts w:ascii="SimSun" w:hAnsi="SimSun" w:eastAsia="SimSun" w:cs="Times New Roman"/>
+          <w:kern w:val="2"/>
+          <w:szCs w:val="24"/>
+          <w:lang w:val="en-US" w:eastAsia="zh-CN" w:bidi="ar-SA"/>
+        </w:rPr>
+        <w:t>17</w:t>
+      </w:r>
+      <w:r>
+        <w:rPr>
+          <w:rFonts w:ascii="SimSun" w:hAnsi="SimSun" w:eastAsia="SimSun" w:cs="Times New Roman"/>
+          <w:kern w:val="2"/>
+          <w:szCs w:val="24"/>
+          <w:lang w:val="en-US" w:eastAsia="zh-CN" w:bidi="ar-SA"/>
+        </w:rPr>
+        <w:fldChar w:fldCharType="end"/>
+      </w:r>
+      <w:r>
+        <w:rPr>
+          <w:rFonts w:hint="eastAsia" w:ascii="SimSun" w:hAnsi="SimSun" w:eastAsia="SimSun" w:cs="Times New Roman"/>
+          <w:kern w:val="2"/>
+          <w:szCs w:val="24"/>
+          <w:lang w:val="en-US" w:eastAsia="zh-CN" w:bidi="ar-SA"/>
+        </w:rPr>
+        <w:fldChar w:fldCharType="end"/>
+      </w:r>
+    </w:p>
+    <w:p>
+      <w:pPr>
+        <w:pStyle w:val="12"/>
+        <w:tabs>
+          <w:tab w:val="right" w:leader="dot" w:pos="8306"/>
+        </w:tabs>
+        <w:rPr>
+          <w:rFonts w:ascii="SimSun" w:hAnsi="SimSun" w:eastAsia="SimSun" w:cs="Times New Roman"/>
+          <w:kern w:val="2"/>
+          <w:szCs w:val="24"/>
+          <w:lang w:val="en-US" w:eastAsia="zh-CN" w:bidi="ar-SA"/>
+        </w:rPr>
+      </w:pPr>
+      <w:r>
+        <w:rPr>
+          <w:rFonts w:hint="eastAsia" w:ascii="SimSun" w:hAnsi="SimSun" w:eastAsia="SimSun" w:cs="Times New Roman"/>
+          <w:kern w:val="2"/>
+          <w:szCs w:val="24"/>
+          <w:lang w:val="en-US" w:eastAsia="zh-CN" w:bidi="ar-SA"/>
+        </w:rPr>
+        <w:fldChar w:fldCharType="begin"/>
+      </w:r>
+      <w:r>
+        <w:rPr>
+          <w:rFonts w:hint="eastAsia" w:ascii="SimSun" w:hAnsi="SimSun" w:eastAsia="SimSun" w:cs="Times New Roman"/>
+          <w:kern w:val="2"/>
+          <w:szCs w:val="24"/>
+          <w:lang w:val="en-US" w:eastAsia="zh-CN" w:bidi="ar-SA"/>
+        </w:rPr>
+        <w:instrText xml:space="preserve"> HYPERLINK \l _Toc407491811 </w:instrText>
+      </w:r>
+      <w:r>
+        <w:rPr>
+          <w:rFonts w:hint="eastAsia" w:ascii="SimSun" w:hAnsi="SimSun" w:eastAsia="SimSun" w:cs="Times New Roman"/>
+          <w:kern w:val="2"/>
+          <w:szCs w:val="24"/>
+          <w:lang w:val="en-US" w:eastAsia="zh-CN" w:bidi="ar-SA"/>
+        </w:rPr>
+        <w:fldChar w:fldCharType="separate"/>
+      </w:r>
+      <w:r>
+        <w:rPr>
+          <w:rFonts w:ascii="SimSun" w:hAnsi="SimSun" w:eastAsia="SimSun" w:cs="Times New Roman"/>
+          <w:kern w:val="2"/>
+          <w:szCs w:val="24"/>
+          <w:lang w:val="en-US" w:eastAsia="zh-CN" w:bidi="ar-SA"/>
+        </w:rPr>
+        <w:t>4.8 删除楼栋测试</w:t>
+      </w:r>
+      <w:r>
+        <w:rPr>
+          <w:rFonts w:ascii="SimSun" w:hAnsi="SimSun" w:eastAsia="SimSun" w:cs="Times New Roman"/>
+          <w:kern w:val="2"/>
+          <w:szCs w:val="24"/>
+          <w:lang w:val="en-US" w:eastAsia="zh-CN" w:bidi="ar-SA"/>
+        </w:rPr>
+        <w:tab/>
+      </w:r>
+      <w:r>
+        <w:rPr>
+          <w:rFonts w:ascii="SimSun" w:hAnsi="SimSun" w:eastAsia="SimSun" w:cs="Times New Roman"/>
+          <w:kern w:val="2"/>
+          <w:szCs w:val="24"/>
+          <w:lang w:val="en-US" w:eastAsia="zh-CN" w:bidi="ar-SA"/>
+        </w:rPr>
+        <w:fldChar w:fldCharType="begin"/>
+      </w:r>
+      <w:r>
+        <w:rPr>
+          <w:rFonts w:ascii="SimSun" w:hAnsi="SimSun" w:eastAsia="SimSun" w:cs="Times New Roman"/>
+          <w:kern w:val="2"/>
+          <w:szCs w:val="24"/>
+          <w:lang w:val="en-US" w:eastAsia="zh-CN" w:bidi="ar-SA"/>
+        </w:rPr>
+        <w:instrText xml:space="preserve"> PAGEREF _Toc407491811 </w:instrText>
+      </w:r>
+      <w:r>
+        <w:rPr>
+          <w:rFonts w:ascii="SimSun" w:hAnsi="SimSun" w:eastAsia="SimSun" w:cs="Times New Roman"/>
+          <w:kern w:val="2"/>
+          <w:szCs w:val="24"/>
+          <w:lang w:val="en-US" w:eastAsia="zh-CN" w:bidi="ar-SA"/>
+        </w:rPr>
+        <w:fldChar w:fldCharType="separate"/>
+      </w:r>
+      <w:r>
+        <w:rPr>
+          <w:rFonts w:ascii="SimSun" w:hAnsi="SimSun" w:eastAsia="SimSun" w:cs="Times New Roman"/>
+          <w:kern w:val="2"/>
+          <w:szCs w:val="24"/>
+          <w:lang w:val="en-US" w:eastAsia="zh-CN" w:bidi="ar-SA"/>
+        </w:rPr>
+        <w:t>19</w:t>
+      </w:r>
+      <w:r>
+        <w:rPr>
+          <w:rFonts w:ascii="SimSun" w:hAnsi="SimSun" w:eastAsia="SimSun" w:cs="Times New Roman"/>
+          <w:kern w:val="2"/>
+          <w:szCs w:val="24"/>
+          <w:lang w:val="en-US" w:eastAsia="zh-CN" w:bidi="ar-SA"/>
+        </w:rPr>
+        <w:fldChar w:fldCharType="end"/>
+      </w:r>
+      <w:r>
+        <w:rPr>
+          <w:rFonts w:hint="eastAsia" w:ascii="SimSun" w:hAnsi="SimSun" w:eastAsia="SimSun" w:cs="Times New Roman"/>
+          <w:kern w:val="2"/>
+          <w:szCs w:val="24"/>
+          <w:lang w:val="en-US" w:eastAsia="zh-CN" w:bidi="ar-SA"/>
+        </w:rPr>
+        <w:fldChar w:fldCharType="end"/>
+      </w:r>
+    </w:p>
+    <w:p>
+      <w:pPr>
+        <w:pStyle w:val="12"/>
+        <w:tabs>
+          <w:tab w:val="right" w:leader="dot" w:pos="8306"/>
+        </w:tabs>
+        <w:rPr>
+          <w:rFonts w:ascii="SimSun" w:hAnsi="SimSun" w:eastAsia="SimSun" w:cs="Times New Roman"/>
+          <w:kern w:val="2"/>
+          <w:szCs w:val="24"/>
+          <w:lang w:val="en-US" w:eastAsia="zh-CN" w:bidi="ar-SA"/>
+        </w:rPr>
+      </w:pPr>
+      <w:r>
+        <w:rPr>
+          <w:rFonts w:hint="eastAsia" w:ascii="SimSun" w:hAnsi="SimSun" w:eastAsia="SimSun" w:cs="Times New Roman"/>
+          <w:kern w:val="2"/>
+          <w:szCs w:val="24"/>
+          <w:lang w:val="en-US" w:eastAsia="zh-CN" w:bidi="ar-SA"/>
+        </w:rPr>
+        <w:fldChar w:fldCharType="begin"/>
+      </w:r>
+      <w:r>
+        <w:rPr>
+          <w:rFonts w:hint="eastAsia" w:ascii="SimSun" w:hAnsi="SimSun" w:eastAsia="SimSun" w:cs="Times New Roman"/>
+          <w:kern w:val="2"/>
+          <w:szCs w:val="24"/>
+          <w:lang w:val="en-US" w:eastAsia="zh-CN" w:bidi="ar-SA"/>
+        </w:rPr>
+        <w:instrText xml:space="preserve"> HYPERLINK \l _Toc18486658 </w:instrText>
+      </w:r>
+      <w:r>
+        <w:rPr>
+          <w:rFonts w:hint="eastAsia" w:ascii="SimSun" w:hAnsi="SimSun" w:eastAsia="SimSun" w:cs="Times New Roman"/>
+          <w:kern w:val="2"/>
+          <w:szCs w:val="24"/>
+          <w:lang w:val="en-US" w:eastAsia="zh-CN" w:bidi="ar-SA"/>
+        </w:rPr>
+        <w:fldChar w:fldCharType="separate"/>
+      </w:r>
+      <w:r>
+        <w:rPr>
+          <w:rFonts w:ascii="SimSun" w:hAnsi="SimSun" w:eastAsia="SimSun" w:cs="Times New Roman"/>
+          <w:kern w:val="2"/>
+          <w:szCs w:val="24"/>
+          <w:lang w:val="en-US" w:eastAsia="zh-CN" w:bidi="ar-SA"/>
+        </w:rPr>
+        <w:t>4.9 删除房屋测试</w:t>
+      </w:r>
+      <w:r>
+        <w:rPr>
+          <w:rFonts w:ascii="SimSun" w:hAnsi="SimSun" w:eastAsia="SimSun" w:cs="Times New Roman"/>
+          <w:kern w:val="2"/>
+          <w:szCs w:val="24"/>
+          <w:lang w:val="en-US" w:eastAsia="zh-CN" w:bidi="ar-SA"/>
+        </w:rPr>
+        <w:tab/>
+      </w:r>
+      <w:r>
+        <w:rPr>
+          <w:rFonts w:ascii="SimSun" w:hAnsi="SimSun" w:eastAsia="SimSun" w:cs="Times New Roman"/>
+          <w:kern w:val="2"/>
+          <w:szCs w:val="24"/>
+          <w:lang w:val="en-US" w:eastAsia="zh-CN" w:bidi="ar-SA"/>
+        </w:rPr>
+        <w:fldChar w:fldCharType="begin"/>
+      </w:r>
+      <w:r>
+        <w:rPr>
+          <w:rFonts w:ascii="SimSun" w:hAnsi="SimSun" w:eastAsia="SimSun" w:cs="Times New Roman"/>
+          <w:kern w:val="2"/>
+          <w:szCs w:val="24"/>
+          <w:lang w:val="en-US" w:eastAsia="zh-CN" w:bidi="ar-SA"/>
+        </w:rPr>
+        <w:instrText xml:space="preserve"> PAGEREF _Toc18486658 </w:instrText>
+      </w:r>
+      <w:r>
+        <w:rPr>
+          <w:rFonts w:ascii="SimSun" w:hAnsi="SimSun" w:eastAsia="SimSun" w:cs="Times New Roman"/>
+          <w:kern w:val="2"/>
+          <w:szCs w:val="24"/>
+          <w:lang w:val="en-US" w:eastAsia="zh-CN" w:bidi="ar-SA"/>
+        </w:rPr>
+        <w:fldChar w:fldCharType="separate"/>
+      </w:r>
+      <w:r>
+        <w:rPr>
+          <w:rFonts w:ascii="SimSun" w:hAnsi="SimSun" w:eastAsia="SimSun" w:cs="Times New Roman"/>
+          <w:kern w:val="2"/>
+          <w:szCs w:val="24"/>
+          <w:lang w:val="en-US" w:eastAsia="zh-CN" w:bidi="ar-SA"/>
+        </w:rPr>
+        <w:t>20</w:t>
+      </w:r>
+      <w:r>
+        <w:rPr>
+          <w:rFonts w:ascii="SimSun" w:hAnsi="SimSun" w:eastAsia="SimSun" w:cs="Times New Roman"/>
+          <w:kern w:val="2"/>
+          <w:szCs w:val="24"/>
+          <w:lang w:val="en-US" w:eastAsia="zh-CN" w:bidi="ar-SA"/>
+        </w:rPr>
+        <w:fldChar w:fldCharType="end"/>
+      </w:r>
+      <w:r>
+        <w:rPr>
+          <w:rFonts w:hint="eastAsia" w:ascii="SimSun" w:hAnsi="SimSun" w:eastAsia="SimSun" w:cs="Times New Roman"/>
+          <w:kern w:val="2"/>
+          <w:szCs w:val="24"/>
+          <w:lang w:val="en-US" w:eastAsia="zh-CN" w:bidi="ar-SA"/>
+        </w:rPr>
+        <w:fldChar w:fldCharType="end"/>
+      </w:r>
+    </w:p>
+    <w:p>
+      <w:pPr>
+        <w:pStyle w:val="12"/>
+        <w:tabs>
+          <w:tab w:val="right" w:leader="dot" w:pos="8306"/>
+        </w:tabs>
+        <w:rPr>
+          <w:rFonts w:ascii="SimSun" w:hAnsi="SimSun" w:eastAsia="SimSun" w:cs="Times New Roman"/>
+          <w:kern w:val="2"/>
+          <w:szCs w:val="24"/>
+          <w:lang w:val="en-US" w:eastAsia="zh-CN" w:bidi="ar-SA"/>
+        </w:rPr>
+      </w:pPr>
+      <w:r>
+        <w:rPr>
+          <w:rFonts w:hint="eastAsia" w:ascii="SimSun" w:hAnsi="SimSun" w:eastAsia="SimSun" w:cs="Times New Roman"/>
+          <w:kern w:val="2"/>
+          <w:szCs w:val="24"/>
+          <w:lang w:val="en-US" w:eastAsia="zh-CN" w:bidi="ar-SA"/>
+        </w:rPr>
+        <w:fldChar w:fldCharType="begin"/>
+      </w:r>
+      <w:r>
+        <w:rPr>
+          <w:rFonts w:hint="eastAsia" w:ascii="SimSun" w:hAnsi="SimSun" w:eastAsia="SimSun" w:cs="Times New Roman"/>
+          <w:kern w:val="2"/>
+          <w:szCs w:val="24"/>
+          <w:lang w:val="en-US" w:eastAsia="zh-CN" w:bidi="ar-SA"/>
+        </w:rPr>
+        <w:instrText xml:space="preserve"> HYPERLINK \l _Toc789342547 </w:instrText>
+      </w:r>
+      <w:r>
+        <w:rPr>
+          <w:rFonts w:hint="eastAsia" w:ascii="SimSun" w:hAnsi="SimSun" w:eastAsia="SimSun" w:cs="Times New Roman"/>
+          <w:kern w:val="2"/>
+          <w:szCs w:val="24"/>
+          <w:lang w:val="en-US" w:eastAsia="zh-CN" w:bidi="ar-SA"/>
+        </w:rPr>
+        <w:fldChar w:fldCharType="separate"/>
+      </w:r>
+      <w:r>
+        <w:rPr>
+          <w:rFonts w:ascii="SimSun" w:hAnsi="SimSun" w:eastAsia="SimSun" w:cs="Times New Roman"/>
+          <w:kern w:val="2"/>
+          <w:szCs w:val="24"/>
+          <w:lang w:val="en-US" w:eastAsia="zh-CN" w:bidi="ar-SA"/>
+        </w:rPr>
+        <w:t>4.10 统计函数测试</w:t>
+      </w:r>
+      <w:r>
+        <w:rPr>
+          <w:rFonts w:ascii="SimSun" w:hAnsi="SimSun" w:eastAsia="SimSun" w:cs="Times New Roman"/>
+          <w:kern w:val="2"/>
+          <w:szCs w:val="24"/>
+          <w:lang w:val="en-US" w:eastAsia="zh-CN" w:bidi="ar-SA"/>
+        </w:rPr>
+        <w:tab/>
+      </w:r>
+      <w:r>
+        <w:rPr>
+          <w:rFonts w:ascii="SimSun" w:hAnsi="SimSun" w:eastAsia="SimSun" w:cs="Times New Roman"/>
+          <w:kern w:val="2"/>
+          <w:szCs w:val="24"/>
+          <w:lang w:val="en-US" w:eastAsia="zh-CN" w:bidi="ar-SA"/>
+        </w:rPr>
+        <w:fldChar w:fldCharType="begin"/>
+      </w:r>
+      <w:r>
+        <w:rPr>
+          <w:rFonts w:ascii="SimSun" w:hAnsi="SimSun" w:eastAsia="SimSun" w:cs="Times New Roman"/>
+          <w:kern w:val="2"/>
+          <w:szCs w:val="24"/>
+          <w:lang w:val="en-US" w:eastAsia="zh-CN" w:bidi="ar-SA"/>
+        </w:rPr>
+        <w:instrText xml:space="preserve"> PAGEREF _Toc789342547 </w:instrText>
+      </w:r>
+      <w:r>
+        <w:rPr>
+          <w:rFonts w:ascii="SimSun" w:hAnsi="SimSun" w:eastAsia="SimSun" w:cs="Times New Roman"/>
+          <w:kern w:val="2"/>
+          <w:szCs w:val="24"/>
+          <w:lang w:val="en-US" w:eastAsia="zh-CN" w:bidi="ar-SA"/>
+        </w:rPr>
+        <w:fldChar w:fldCharType="separate"/>
+      </w:r>
+      <w:r>
+        <w:rPr>
+          <w:rFonts w:ascii="SimSun" w:hAnsi="SimSun" w:eastAsia="SimSun" w:cs="Times New Roman"/>
+          <w:kern w:val="2"/>
+          <w:szCs w:val="24"/>
+          <w:lang w:val="en-US" w:eastAsia="zh-CN" w:bidi="ar-SA"/>
+        </w:rPr>
+        <w:t>21</w:t>
+      </w:r>
+      <w:r>
+        <w:rPr>
+          <w:rFonts w:ascii="SimSun" w:hAnsi="SimSun" w:eastAsia="SimSun" w:cs="Times New Roman"/>
+          <w:kern w:val="2"/>
+          <w:szCs w:val="24"/>
+          <w:lang w:val="en-US" w:eastAsia="zh-CN" w:bidi="ar-SA"/>
+        </w:rPr>
+        <w:fldChar w:fldCharType="end"/>
+      </w:r>
+      <w:r>
+        <w:rPr>
+          <w:rFonts w:hint="eastAsia" w:ascii="SimSun" w:hAnsi="SimSun" w:eastAsia="SimSun" w:cs="Times New Roman"/>
+          <w:kern w:val="2"/>
+          <w:szCs w:val="24"/>
+          <w:lang w:val="en-US" w:eastAsia="zh-CN" w:bidi="ar-SA"/>
+        </w:rPr>
+        <w:fldChar w:fldCharType="end"/>
+      </w:r>
+    </w:p>
+    <w:p>
+      <w:pPr>
+        <w:pStyle w:val="12"/>
+        <w:tabs>
+          <w:tab w:val="right" w:leader="dot" w:pos="8306"/>
+        </w:tabs>
+        <w:rPr>
+          <w:rFonts w:ascii="SimSun" w:hAnsi="SimSun" w:eastAsia="SimSun" w:cs="Times New Roman"/>
+          <w:kern w:val="2"/>
+          <w:szCs w:val="24"/>
+          <w:lang w:val="en-US" w:eastAsia="zh-CN" w:bidi="ar-SA"/>
+        </w:rPr>
+      </w:pPr>
+      <w:r>
+        <w:rPr>
+          <w:rFonts w:hint="eastAsia" w:ascii="SimSun" w:hAnsi="SimSun" w:eastAsia="SimSun" w:cs="Times New Roman"/>
+          <w:kern w:val="2"/>
+          <w:szCs w:val="24"/>
+          <w:lang w:val="en-US" w:eastAsia="zh-CN" w:bidi="ar-SA"/>
+        </w:rPr>
+        <w:fldChar w:fldCharType="begin"/>
+      </w:r>
+      <w:r>
+        <w:rPr>
+          <w:rFonts w:hint="eastAsia" w:ascii="SimSun" w:hAnsi="SimSun" w:eastAsia="SimSun" w:cs="Times New Roman"/>
+          <w:kern w:val="2"/>
+          <w:szCs w:val="24"/>
+          <w:lang w:val="en-US" w:eastAsia="zh-CN" w:bidi="ar-SA"/>
+        </w:rPr>
+        <w:instrText xml:space="preserve"> HYPERLINK \l _Toc449616083 </w:instrText>
+      </w:r>
+      <w:r>
+        <w:rPr>
+          <w:rFonts w:hint="eastAsia" w:ascii="SimSun" w:hAnsi="SimSun" w:eastAsia="SimSun" w:cs="Times New Roman"/>
+          <w:kern w:val="2"/>
+          <w:szCs w:val="24"/>
+          <w:lang w:val="en-US" w:eastAsia="zh-CN" w:bidi="ar-SA"/>
+        </w:rPr>
+        <w:fldChar w:fldCharType="separate"/>
+      </w:r>
+      <w:r>
+        <w:rPr>
+          <w:rFonts w:ascii="SimSun" w:hAnsi="SimSun" w:eastAsia="SimSun" w:cs="Times New Roman"/>
+          <w:kern w:val="2"/>
+          <w:szCs w:val="24"/>
+          <w:lang w:val="en-US" w:eastAsia="zh-CN" w:bidi="ar-SA"/>
+        </w:rPr>
+        <w:t>4.11 保存更改测试</w:t>
+      </w:r>
+      <w:r>
+        <w:rPr>
+          <w:rFonts w:ascii="SimSun" w:hAnsi="SimSun" w:eastAsia="SimSun" w:cs="Times New Roman"/>
+          <w:kern w:val="2"/>
+          <w:szCs w:val="24"/>
+          <w:lang w:val="en-US" w:eastAsia="zh-CN" w:bidi="ar-SA"/>
+        </w:rPr>
+        <w:tab/>
+      </w:r>
+      <w:r>
+        <w:rPr>
+          <w:rFonts w:ascii="SimSun" w:hAnsi="SimSun" w:eastAsia="SimSun" w:cs="Times New Roman"/>
+          <w:kern w:val="2"/>
+          <w:szCs w:val="24"/>
+          <w:lang w:val="en-US" w:eastAsia="zh-CN" w:bidi="ar-SA"/>
+        </w:rPr>
+        <w:fldChar w:fldCharType="begin"/>
+      </w:r>
+      <w:r>
+        <w:rPr>
+          <w:rFonts w:ascii="SimSun" w:hAnsi="SimSun" w:eastAsia="SimSun" w:cs="Times New Roman"/>
+          <w:kern w:val="2"/>
+          <w:szCs w:val="24"/>
+          <w:lang w:val="en-US" w:eastAsia="zh-CN" w:bidi="ar-SA"/>
+        </w:rPr>
+        <w:instrText xml:space="preserve"> PAGEREF _Toc449616083 </w:instrText>
+      </w:r>
+      <w:r>
+        <w:rPr>
+          <w:rFonts w:ascii="SimSun" w:hAnsi="SimSun" w:eastAsia="SimSun" w:cs="Times New Roman"/>
+          <w:kern w:val="2"/>
+          <w:szCs w:val="24"/>
+          <w:lang w:val="en-US" w:eastAsia="zh-CN" w:bidi="ar-SA"/>
+        </w:rPr>
+        <w:fldChar w:fldCharType="separate"/>
+      </w:r>
+      <w:r>
+        <w:rPr>
+          <w:rFonts w:ascii="SimSun" w:hAnsi="SimSun" w:eastAsia="SimSun" w:cs="Times New Roman"/>
+          <w:kern w:val="2"/>
+          <w:szCs w:val="24"/>
+          <w:lang w:val="en-US" w:eastAsia="zh-CN" w:bidi="ar-SA"/>
+        </w:rPr>
+        <w:t>24</w:t>
+      </w:r>
+      <w:r>
+        <w:rPr>
+          <w:rFonts w:ascii="SimSun" w:hAnsi="SimSun" w:eastAsia="SimSun" w:cs="Times New Roman"/>
+          <w:kern w:val="2"/>
+          <w:szCs w:val="24"/>
+          <w:lang w:val="en-US" w:eastAsia="zh-CN" w:bidi="ar-SA"/>
+        </w:rPr>
+        <w:fldChar w:fldCharType="end"/>
+      </w:r>
+      <w:r>
+        <w:rPr>
+          <w:rFonts w:hint="eastAsia" w:ascii="SimSun" w:hAnsi="SimSun" w:eastAsia="SimSun" w:cs="Times New Roman"/>
+          <w:kern w:val="2"/>
+          <w:szCs w:val="24"/>
+          <w:lang w:val="en-US" w:eastAsia="zh-CN" w:bidi="ar-SA"/>
+        </w:rPr>
+        <w:fldChar w:fldCharType="end"/>
+      </w:r>
+    </w:p>
+    <w:p>
+      <w:pPr>
+        <w:pStyle w:val="11"/>
+        <w:tabs>
+          <w:tab w:val="right" w:leader="dot" w:pos="8306"/>
+        </w:tabs>
+        <w:rPr>
+          <w:rFonts w:ascii="SimSun" w:hAnsi="SimSun" w:eastAsia="SimSun" w:cs="Times New Roman"/>
+          <w:kern w:val="2"/>
+          <w:szCs w:val="24"/>
+          <w:lang w:val="en-US" w:eastAsia="zh-CN" w:bidi="ar-SA"/>
+        </w:rPr>
+      </w:pPr>
+      <w:r>
+        <w:rPr>
+          <w:rFonts w:hint="eastAsia" w:ascii="SimSun" w:hAnsi="SimSun" w:eastAsia="SimSun" w:cs="Times New Roman"/>
+          <w:kern w:val="2"/>
+          <w:szCs w:val="24"/>
+          <w:lang w:val="en-US" w:eastAsia="zh-CN" w:bidi="ar-SA"/>
+        </w:rPr>
+        <w:fldChar w:fldCharType="begin"/>
+      </w:r>
+      <w:r>
+        <w:rPr>
+          <w:rFonts w:hint="eastAsia" w:ascii="SimSun" w:hAnsi="SimSun" w:eastAsia="SimSun" w:cs="Times New Roman"/>
+          <w:kern w:val="2"/>
+          <w:szCs w:val="24"/>
+          <w:lang w:val="en-US" w:eastAsia="zh-CN" w:bidi="ar-SA"/>
+        </w:rPr>
+        <w:instrText xml:space="preserve"> HYPERLINK \l _Toc1777763774 </w:instrText>
+      </w:r>
+      <w:r>
+        <w:rPr>
+          <w:rFonts w:hint="eastAsia" w:ascii="SimSun" w:hAnsi="SimSun" w:eastAsia="SimSun" w:cs="Times New Roman"/>
+          <w:kern w:val="2"/>
+          <w:szCs w:val="24"/>
+          <w:lang w:val="en-US" w:eastAsia="zh-CN" w:bidi="ar-SA"/>
+        </w:rPr>
+        <w:fldChar w:fldCharType="separate"/>
+      </w:r>
+      <w:r>
+        <w:rPr>
+          <w:rFonts w:ascii="SimSun" w:hAnsi="SimSun" w:eastAsia="SimSun" w:cs="Times New Roman"/>
+          <w:kern w:val="2"/>
+          <w:szCs w:val="24"/>
+          <w:lang w:val="en-US" w:eastAsia="zh-CN" w:bidi="ar-SA"/>
+        </w:rPr>
+        <w:t>5 系统实现</w:t>
+      </w:r>
+      <w:r>
+        <w:rPr>
+          <w:rFonts w:ascii="SimSun" w:hAnsi="SimSun" w:eastAsia="SimSun" w:cs="Times New Roman"/>
+          <w:kern w:val="2"/>
+          <w:szCs w:val="24"/>
+          <w:lang w:val="en-US" w:eastAsia="zh-CN" w:bidi="ar-SA"/>
+        </w:rPr>
+        <w:tab/>
+      </w:r>
+      <w:r>
+        <w:rPr>
+          <w:rFonts w:ascii="SimSun" w:hAnsi="SimSun" w:eastAsia="SimSun" w:cs="Times New Roman"/>
+          <w:kern w:val="2"/>
+          <w:szCs w:val="24"/>
+          <w:lang w:val="en-US" w:eastAsia="zh-CN" w:bidi="ar-SA"/>
+        </w:rPr>
+        <w:fldChar w:fldCharType="begin"/>
+      </w:r>
+      <w:r>
+        <w:rPr>
+          <w:rFonts w:ascii="SimSun" w:hAnsi="SimSun" w:eastAsia="SimSun" w:cs="Times New Roman"/>
+          <w:kern w:val="2"/>
+          <w:szCs w:val="24"/>
+          <w:lang w:val="en-US" w:eastAsia="zh-CN" w:bidi="ar-SA"/>
+        </w:rPr>
+        <w:instrText xml:space="preserve"> PAGEREF _Toc1777763774 </w:instrText>
+      </w:r>
+      <w:r>
+        <w:rPr>
+          <w:rFonts w:ascii="SimSun" w:hAnsi="SimSun" w:eastAsia="SimSun" w:cs="Times New Roman"/>
+          <w:kern w:val="2"/>
+          <w:szCs w:val="24"/>
+          <w:lang w:val="en-US" w:eastAsia="zh-CN" w:bidi="ar-SA"/>
+        </w:rPr>
+        <w:fldChar w:fldCharType="separate"/>
+      </w:r>
+      <w:r>
+        <w:rPr>
+          <w:rFonts w:ascii="SimSun" w:hAnsi="SimSun" w:eastAsia="SimSun" w:cs="Times New Roman"/>
+          <w:kern w:val="2"/>
+          <w:szCs w:val="24"/>
+          <w:lang w:val="en-US" w:eastAsia="zh-CN" w:bidi="ar-SA"/>
+        </w:rPr>
+        <w:t>26</w:t>
+      </w:r>
+      <w:r>
+        <w:rPr>
+          <w:rFonts w:ascii="SimSun" w:hAnsi="SimSun" w:eastAsia="SimSun" w:cs="Times New Roman"/>
+          <w:kern w:val="2"/>
+          <w:szCs w:val="24"/>
+          <w:lang w:val="en-US" w:eastAsia="zh-CN" w:bidi="ar-SA"/>
+        </w:rPr>
+        <w:fldChar w:fldCharType="end"/>
+      </w:r>
+      <w:r>
+        <w:rPr>
+          <w:rFonts w:hint="eastAsia" w:ascii="SimSun" w:hAnsi="SimSun" w:eastAsia="SimSun" w:cs="Times New Roman"/>
+          <w:kern w:val="2"/>
+          <w:szCs w:val="24"/>
+          <w:lang w:val="en-US" w:eastAsia="zh-CN" w:bidi="ar-SA"/>
+        </w:rPr>
+        <w:fldChar w:fldCharType="end"/>
+      </w:r>
+    </w:p>
+    <w:p>
+      <w:pPr>
+        <w:rPr>
           <w:rFonts w:hint="eastAsia"/>
+        </w:rPr>
+      </w:pPr>
+      <w:r>
+        <w:rPr>
+          <w:rFonts w:hint="eastAsia" w:ascii="SimSun" w:hAnsi="SimSun" w:eastAsia="SimSun" w:cs="Times New Roman"/>
+          <w:kern w:val="2"/>
+          <w:szCs w:val="24"/>
+          <w:lang w:val="en-US" w:eastAsia="zh-CN" w:bidi="ar-SA"/>
+        </w:rPr>
+        <w:fldChar w:fldCharType="end"/>
+      </w:r>
+    </w:p>
+    <w:p>
+      <w:pPr>
+        <w:pStyle w:val="2"/>
+        <w:rPr>
+          <w:color w:val="191919" w:themeColor="background1" w:themeShade="1A"/>
+        </w:rPr>
+      </w:pPr>
+      <w:bookmarkStart w:id="5" w:name="_Toc419120637"/>
+      <w:r>
+        <w:rPr>
+          <w:rFonts w:hint="eastAsia"/>
+          <w:color w:val="191919" w:themeColor="background1" w:themeShade="1A"/>
+        </w:rPr>
+        <w:t>1</w:t>
+      </w:r>
+      <w:bookmarkEnd w:id="3"/>
+      <w:bookmarkEnd w:id="4"/>
+      <w:r>
+        <w:rPr>
+          <w:rFonts w:hint="default"/>
+          <w:color w:val="191919" w:themeColor="background1" w:themeShade="1A"/>
+        </w:rPr>
+        <w:t>任务书</w:t>
+      </w:r>
+      <w:bookmarkEnd w:id="5"/>
+    </w:p>
+    <w:p>
+      <w:pPr>
+        <w:jc w:val="center"/>
+        <w:rPr>
+          <w:rFonts w:hint="eastAsia"/>
+          <w:b/>
+          <w:szCs w:val="21"/>
+        </w:rPr>
+      </w:pPr>
+      <w:r>
+        <w:rPr>
+          <w:rFonts w:hint="eastAsia" w:ascii="SimSun" w:hAnsi="SimSun"/>
+          <w:b/>
+          <w:bCs/>
+          <w:szCs w:val="21"/>
+        </w:rPr>
+        <w:t>题目 楼盘查询系统</w:t>
+      </w:r>
+    </w:p>
+    <w:p>
+      <w:pPr>
+        <w:tabs>
+          <w:tab w:val="left" w:pos="0"/>
+        </w:tabs>
+        <w:jc w:val="left"/>
+        <w:rPr>
+          <w:rFonts w:hint="eastAsia"/>
+          <w:szCs w:val="21"/>
+        </w:rPr>
+      </w:pPr>
+      <w:r>
+        <w:rPr>
+          <w:rFonts w:hint="eastAsia"/>
+          <w:szCs w:val="21"/>
+        </w:rPr>
+        <w:t>⑴主要内容</w:t>
+      </w:r>
+    </w:p>
+    <w:p>
+      <w:pPr>
+        <w:tabs>
+          <w:tab w:val="left" w:pos="0"/>
+        </w:tabs>
+        <w:ind w:firstLine="420" w:firstLineChars="200"/>
+        <w:jc w:val="left"/>
+        <w:rPr>
+          <w:rFonts w:hint="eastAsia"/>
+          <w:szCs w:val="21"/>
+        </w:rPr>
+      </w:pPr>
+      <w:r>
+        <w:rPr>
+          <w:rFonts w:hint="eastAsia"/>
+          <w:szCs w:val="21"/>
+        </w:rPr>
+        <w:t>建立楼盘楼盘信息系统，提供创建、编辑和综合查询等基本业务管理和服务。</w:t>
+      </w:r>
+    </w:p>
+    <w:p>
+      <w:pPr>
+        <w:tabs>
+          <w:tab w:val="left" w:pos="0"/>
+        </w:tabs>
+        <w:spacing w:before="156" w:beforeLines="50"/>
+        <w:jc w:val="left"/>
+        <w:rPr>
+          <w:rFonts w:hint="eastAsia"/>
+          <w:szCs w:val="21"/>
+        </w:rPr>
+      </w:pPr>
+      <w:r>
+        <w:rPr>
+          <w:rFonts w:hint="eastAsia"/>
+          <w:szCs w:val="21"/>
+        </w:rPr>
+        <w:t>⑵任务要求</w:t>
+      </w:r>
+    </w:p>
+    <w:p>
+      <w:pPr>
+        <w:tabs>
+          <w:tab w:val="left" w:pos="0"/>
+        </w:tabs>
+        <w:ind w:firstLine="420" w:firstLineChars="200"/>
+        <w:jc w:val="left"/>
+        <w:rPr>
+          <w:szCs w:val="21"/>
+        </w:rPr>
+      </w:pPr>
+      <w:r>
+        <w:rPr>
+          <w:rFonts w:hint="eastAsia"/>
+          <w:szCs w:val="21"/>
+        </w:rPr>
+        <w:t>收集与阅读相关文献资料，确定系统目标与范围，分析系统需求，确定系统功能；设计系统方案，完成系统实现；提交《课程设计报告》。</w:t>
+      </w:r>
+    </w:p>
+    <w:p>
+      <w:pPr>
+        <w:tabs>
+          <w:tab w:val="left" w:pos="0"/>
+        </w:tabs>
+        <w:spacing w:before="156" w:beforeLines="50"/>
+        <w:jc w:val="left"/>
+        <w:rPr>
+          <w:szCs w:val="21"/>
+        </w:rPr>
+      </w:pPr>
+      <w:r>
+        <w:rPr>
+          <w:rFonts w:hint="eastAsia"/>
+          <w:szCs w:val="21"/>
+        </w:rPr>
+        <w:t>⑶参考文献</w:t>
+      </w:r>
+    </w:p>
+    <w:p>
+      <w:pPr>
+        <w:ind w:firstLine="420" w:firstLineChars="200"/>
+        <w:rPr>
+          <w:rFonts w:hint="eastAsia"/>
+        </w:rPr>
+      </w:pPr>
+      <w:r>
+        <w:rPr>
+          <w:rFonts w:hint="eastAsia"/>
+        </w:rPr>
+        <w:t>[1]曹计昌,卢萍,李开. C语言程序设计,北京：科学</w:t>
+      </w:r>
+      <w:r>
+        <w:t>出版社</w:t>
+      </w:r>
+      <w:r>
+        <w:rPr>
+          <w:rFonts w:hint="eastAsia"/>
+        </w:rPr>
+        <w:t>,2013</w:t>
+      </w:r>
+    </w:p>
+    <w:p>
+      <w:pPr>
+        <w:ind w:firstLine="420" w:firstLineChars="200"/>
+        <w:rPr>
+          <w:rFonts w:hint="eastAsia"/>
+        </w:rPr>
+      </w:pPr>
+      <w:r>
+        <w:rPr>
+          <w:rFonts w:hint="eastAsia"/>
+        </w:rPr>
+        <w:t>[2]李开,卢萍,曹计昌. C语言实验与课程设计,北京：科学</w:t>
+      </w:r>
+      <w:r>
+        <w:t>出版社</w:t>
+      </w:r>
+      <w:r>
+        <w:rPr>
+          <w:rFonts w:hint="eastAsia"/>
+        </w:rPr>
+        <w:t>,2011</w:t>
+      </w:r>
+    </w:p>
+    <w:p>
+      <w:pPr>
+        <w:ind w:firstLine="420" w:firstLineChars="200"/>
+        <w:rPr>
+          <w:rFonts w:hint="eastAsia" w:ascii="SimSun" w:hAnsi="SimSun"/>
+          <w:szCs w:val="21"/>
+        </w:rPr>
+      </w:pPr>
+      <w:r>
+        <w:rPr>
+          <w:rFonts w:hint="eastAsia" w:ascii="SimSun" w:hAnsi="SimSun"/>
+          <w:szCs w:val="21"/>
+        </w:rPr>
+        <w:t>[3]</w:t>
+      </w:r>
+      <w:r>
+        <w:rPr>
+          <w:rFonts w:ascii="SimSun" w:hAnsi="SimSun"/>
+          <w:szCs w:val="21"/>
+        </w:rPr>
+        <w:fldChar w:fldCharType="begin"/>
+      </w:r>
+      <w:r>
+        <w:rPr>
+          <w:rFonts w:ascii="SimSun" w:hAnsi="SimSun"/>
+          <w:szCs w:val="21"/>
+        </w:rPr>
+        <w:instrText xml:space="preserve"> HYPERLINK "http://www.amazon.cn/mn/searchApp?searchWord=%E5%BC%A0%E5%BC%95" </w:instrText>
+      </w:r>
+      <w:r>
+        <w:rPr>
+          <w:rFonts w:ascii="SimSun" w:hAnsi="SimSun"/>
+          <w:szCs w:val="21"/>
+        </w:rPr>
+        <w:fldChar w:fldCharType="separate"/>
+      </w:r>
+      <w:r>
+        <w:rPr>
+          <w:rFonts w:ascii="SimSun" w:hAnsi="SimSun"/>
+          <w:szCs w:val="21"/>
+        </w:rPr>
+        <w:t>张引</w:t>
+      </w:r>
+      <w:r>
+        <w:rPr>
+          <w:rFonts w:ascii="SimSun" w:hAnsi="SimSun"/>
+          <w:szCs w:val="21"/>
+        </w:rPr>
+        <w:fldChar w:fldCharType="end"/>
+      </w:r>
+      <w:r>
+        <w:rPr>
+          <w:rFonts w:hint="eastAsia" w:ascii="SimSun" w:hAnsi="SimSun"/>
+          <w:szCs w:val="21"/>
+        </w:rPr>
+        <w:t>. C程序设计基础课程设计, 杭州:</w:t>
+      </w:r>
+      <w:r>
+        <w:rPr>
+          <w:rFonts w:ascii="SimSun" w:hAnsi="SimSun"/>
+          <w:szCs w:val="21"/>
+        </w:rPr>
+        <w:t xml:space="preserve"> 浙江大学</w:t>
+      </w:r>
+      <w:r>
+        <w:rPr>
+          <w:rFonts w:hint="eastAsia" w:ascii="SimSun" w:hAnsi="SimSun"/>
+          <w:szCs w:val="21"/>
+        </w:rPr>
+        <w:t>出版社,2007</w:t>
+      </w:r>
+    </w:p>
+    <w:p>
+      <w:pPr>
+        <w:ind w:firstLine="420" w:firstLineChars="200"/>
+        <w:rPr>
+          <w:rFonts w:hint="eastAsia" w:ascii="SimSun" w:hAnsi="SimSun"/>
+          <w:szCs w:val="21"/>
+        </w:rPr>
+      </w:pPr>
+      <w:r>
+        <w:rPr>
+          <w:rFonts w:hint="eastAsia" w:ascii="SimSun" w:hAnsi="SimSun"/>
+          <w:szCs w:val="21"/>
+        </w:rPr>
+        <w:t>[4]</w:t>
+      </w:r>
+      <w:r>
+        <w:rPr>
+          <w:rFonts w:ascii="SimSun" w:hAnsi="SimSun"/>
+          <w:szCs w:val="21"/>
+        </w:rPr>
+        <w:fldChar w:fldCharType="begin"/>
+      </w:r>
+      <w:r>
+        <w:rPr>
+          <w:rFonts w:ascii="SimSun" w:hAnsi="SimSun"/>
+          <w:szCs w:val="21"/>
+        </w:rPr>
+        <w:instrText xml:space="preserve"> HYPERLINK "http://www.amazon.cn/mn/searchApp?searchWord=%E9%BB%84%E6%98%8E" </w:instrText>
+      </w:r>
+      <w:r>
+        <w:rPr>
+          <w:rFonts w:ascii="SimSun" w:hAnsi="SimSun"/>
+          <w:szCs w:val="21"/>
+        </w:rPr>
+        <w:fldChar w:fldCharType="separate"/>
+      </w:r>
+      <w:r>
+        <w:rPr>
+          <w:rFonts w:ascii="SimSun" w:hAnsi="SimSun"/>
+          <w:szCs w:val="21"/>
+        </w:rPr>
+        <w:t>黄明</w:t>
+      </w:r>
+      <w:r>
+        <w:rPr>
+          <w:rFonts w:ascii="SimSun" w:hAnsi="SimSun"/>
+          <w:szCs w:val="21"/>
+        </w:rPr>
+        <w:fldChar w:fldCharType="end"/>
+      </w:r>
+      <w:r>
+        <w:rPr>
+          <w:rFonts w:hint="eastAsia" w:ascii="SimSun" w:hAnsi="SimSun"/>
+          <w:szCs w:val="21"/>
+        </w:rPr>
+        <w:t>,</w:t>
+      </w:r>
+      <w:r>
+        <w:rPr>
+          <w:rFonts w:ascii="SimSun" w:hAnsi="SimSun"/>
+          <w:szCs w:val="21"/>
+        </w:rPr>
+        <w:fldChar w:fldCharType="begin"/>
+      </w:r>
+      <w:r>
+        <w:rPr>
+          <w:rFonts w:ascii="SimSun" w:hAnsi="SimSun"/>
+          <w:szCs w:val="21"/>
+        </w:rPr>
+        <w:instrText xml:space="preserve"> HYPERLINK "http://www.amazon.cn/mn/searchApp?searchWord=%E6%A2%81%E6%97%AD" </w:instrText>
+      </w:r>
+      <w:r>
+        <w:rPr>
+          <w:rFonts w:ascii="SimSun" w:hAnsi="SimSun"/>
+          <w:szCs w:val="21"/>
+        </w:rPr>
+        <w:fldChar w:fldCharType="separate"/>
+      </w:r>
+      <w:r>
+        <w:rPr>
+          <w:rFonts w:ascii="SimSun" w:hAnsi="SimSun"/>
+          <w:szCs w:val="21"/>
+        </w:rPr>
+        <w:t>梁旭</w:t>
+      </w:r>
+      <w:r>
+        <w:rPr>
+          <w:rFonts w:ascii="SimSun" w:hAnsi="SimSun"/>
+          <w:szCs w:val="21"/>
+        </w:rPr>
+        <w:fldChar w:fldCharType="end"/>
+      </w:r>
+      <w:r>
+        <w:rPr>
+          <w:rFonts w:hint="eastAsia" w:ascii="SimSun" w:hAnsi="SimSun"/>
+          <w:szCs w:val="21"/>
+        </w:rPr>
+        <w:t>,</w:t>
+      </w:r>
+      <w:r>
+        <w:rPr>
+          <w:rFonts w:ascii="SimSun" w:hAnsi="SimSun"/>
+          <w:szCs w:val="21"/>
+        </w:rPr>
+        <w:fldChar w:fldCharType="begin"/>
+      </w:r>
+      <w:r>
+        <w:rPr>
+          <w:rFonts w:ascii="SimSun" w:hAnsi="SimSun"/>
+          <w:szCs w:val="21"/>
+        </w:rPr>
+        <w:instrText xml:space="preserve"> HYPERLINK "http://www.amazon.cn/mn/searchApp?searchWord=%E4%B8%87%E6%B4%AA%E8%8E%89" </w:instrText>
+      </w:r>
+      <w:r>
+        <w:rPr>
+          <w:rFonts w:ascii="SimSun" w:hAnsi="SimSun"/>
+          <w:szCs w:val="21"/>
+        </w:rPr>
+        <w:fldChar w:fldCharType="separate"/>
+      </w:r>
+      <w:r>
+        <w:rPr>
+          <w:rFonts w:ascii="SimSun" w:hAnsi="SimSun"/>
+          <w:szCs w:val="21"/>
+        </w:rPr>
+        <w:t>万洪莉</w:t>
+      </w:r>
+      <w:r>
+        <w:rPr>
+          <w:rFonts w:ascii="SimSun" w:hAnsi="SimSun"/>
+          <w:szCs w:val="21"/>
+        </w:rPr>
+        <w:fldChar w:fldCharType="end"/>
+      </w:r>
+      <w:r>
+        <w:rPr>
+          <w:rFonts w:hint="eastAsia" w:ascii="SimSun" w:hAnsi="SimSun"/>
+          <w:szCs w:val="21"/>
+        </w:rPr>
+        <w:t>. C语言课程设计,北京:</w:t>
+      </w:r>
+      <w:r>
+        <w:rPr>
+          <w:rFonts w:ascii="SimSun" w:hAnsi="SimSun"/>
+          <w:szCs w:val="21"/>
+        </w:rPr>
+        <w:t xml:space="preserve"> 电子工业出版社</w:t>
+      </w:r>
+      <w:r>
+        <w:rPr>
+          <w:rFonts w:hint="eastAsia" w:ascii="SimSun" w:hAnsi="SimSun"/>
+          <w:szCs w:val="21"/>
+        </w:rPr>
+        <w:t>,2006</w:t>
+      </w:r>
+    </w:p>
+    <w:p>
+      <w:pPr>
+        <w:pStyle w:val="3"/>
+        <w:rPr>
+          <w:rFonts w:hint="eastAsia"/>
+        </w:rPr>
+      </w:pPr>
+      <w:bookmarkStart w:id="6" w:name="_Toc756721718"/>
+      <w:r>
+        <w:rPr>
+          <w:rFonts w:hint="default"/>
+        </w:rPr>
+        <w:t>相关提示</w:t>
+      </w:r>
+      <w:bookmarkEnd w:id="6"/>
+    </w:p>
+    <w:p>
+      <w:pPr>
+        <w:rPr>
+          <w:rFonts w:hint="eastAsia"/>
+        </w:rPr>
+      </w:pPr>
+      <w:r>
+        <w:rPr>
+          <w:rFonts w:hint="eastAsia"/>
+        </w:rPr>
+        <w:t>⑴系统功能</w:t>
+      </w:r>
+    </w:p>
+    <w:p>
+      <w:pPr>
+        <w:tabs>
+          <w:tab w:val="left" w:pos="0"/>
+          <w:tab w:val="left" w:pos="315"/>
+        </w:tabs>
+        <w:ind w:firstLine="420" w:firstLineChars="200"/>
+        <w:jc w:val="left"/>
+        <w:rPr>
+          <w:rFonts w:hint="eastAsia" w:ascii="SimSun"/>
+          <w:szCs w:val="21"/>
+        </w:rPr>
+      </w:pPr>
+      <w:r>
+        <w:rPr>
+          <w:rFonts w:hint="eastAsia" w:ascii="SimSun"/>
+          <w:szCs w:val="21"/>
+        </w:rPr>
+        <w:t>系统主要是提供城市楼盘的快速查询、检索和统计。应该具有①按城区、按户型和按价格等查询信息；②组合条件检索楼盘；③按城区、按户型和按价格等统计房屋信息。</w:t>
+      </w:r>
+    </w:p>
+    <w:p>
+      <w:pPr>
+        <w:spacing w:before="156" w:beforeLines="50"/>
+        <w:rPr>
+          <w:rFonts w:hint="eastAsia"/>
+        </w:rPr>
+      </w:pPr>
+      <w:r>
+        <w:rPr>
+          <w:rFonts w:hint="eastAsia"/>
+        </w:rPr>
+        <w:t>⑵系统数据</w:t>
+      </w:r>
+    </w:p>
+    <w:p>
+      <w:pPr>
+        <w:tabs>
+          <w:tab w:val="left" w:pos="0"/>
+          <w:tab w:val="left" w:pos="315"/>
+        </w:tabs>
+        <w:ind w:firstLine="420" w:firstLineChars="200"/>
+        <w:jc w:val="left"/>
+        <w:rPr>
+          <w:rFonts w:hint="eastAsia" w:ascii="SimSun"/>
+          <w:szCs w:val="21"/>
+        </w:rPr>
+      </w:pPr>
+      <w:r>
+        <w:rPr>
+          <w:rFonts w:hint="eastAsia" w:ascii="SimSun"/>
+          <w:szCs w:val="21"/>
+        </w:rPr>
+        <w:t>系统主要涉及“楼盘”、“楼栋”和“房屋”3类信息。 “楼盘”信息由楼盘编号、楼盘名称、楼盘地址、开发商和物业公司等数据项目组成，“楼栋”信息是由楼栋编号、单元和楼层等数据项组成，“房屋”信息由房屋编号、户型、面积、公摊率和价格等数据项目组成。</w:t>
+      </w:r>
+    </w:p>
+    <w:p>
+      <w:pPr>
+        <w:tabs>
+          <w:tab w:val="left" w:pos="0"/>
+          <w:tab w:val="left" w:pos="315"/>
+        </w:tabs>
+        <w:ind w:firstLine="420" w:firstLineChars="200"/>
+        <w:jc w:val="left"/>
+        <w:rPr>
           <w:color w:val="555555" w:themeColor="text1"/>
           <w14:textFill>
             <w14:solidFill>
@@ -931,11 +3703,19 @@
             </w14:solidFill>
           </w14:textFill>
         </w:rPr>
-        <w:fldChar w:fldCharType="begin"/>
-      </w:r>
-      <w:r>
-        <w:rPr>
-          <w:rFonts w:hint="eastAsia"/>
+      </w:pPr>
+      <w:r>
+        <w:rPr>
+          <w:rFonts w:hint="eastAsia" w:ascii="SimSun"/>
+          <w:szCs w:val="21"/>
+        </w:rPr>
+        <w:t>在磁盘上，建议采用3个文件分别存储“楼盘”、“楼栋”和“房屋”的数据。“楼栋”信息中增加楼盘编号，“房屋”信息中增加楼盘编号和楼栋编号。</w:t>
+      </w:r>
+    </w:p>
+    <w:p>
+      <w:pPr>
+        <w:pStyle w:val="2"/>
+        <w:rPr>
           <w:color w:val="555555" w:themeColor="text1"/>
           <w14:textFill>
             <w14:solidFill>
@@ -943,646 +3723,11 @@
             </w14:solidFill>
           </w14:textFill>
         </w:rPr>
-        <w:instrText xml:space="preserve"> TOC \o "1-3" \h \z \u </w:instrText>
-      </w:r>
-      <w:r>
-        <w:rPr>
-          <w:rFonts w:hint="eastAsia"/>
-          <w:color w:val="555555" w:themeColor="text1"/>
-          <w14:textFill>
-            <w14:solidFill>
-              <w14:schemeClr w14:val="tx1"/>
-            </w14:solidFill>
-          </w14:textFill>
-        </w:rPr>
-        <w:fldChar w:fldCharType="separate"/>
-      </w:r>
-    </w:p>
-    <w:p>
-      <w:pPr>
-        <w:spacing w:line="300" w:lineRule="auto"/>
-        <w:ind w:firstLine="482"/>
-        <w:rPr>
-          <w:b/>
-          <w:color w:val="555555" w:themeColor="text1"/>
-          <w14:textFill>
-            <w14:solidFill>
-              <w14:schemeClr w14:val="tx1"/>
-            </w14:solidFill>
-          </w14:textFill>
-        </w:rPr>
-      </w:pPr>
-      <w:r>
-        <w:rPr>
-          <w:rFonts w:hint="eastAsia"/>
-          <w:b/>
-          <w:color w:val="555555" w:themeColor="text1"/>
-          <w14:textFill>
-            <w14:solidFill>
-              <w14:schemeClr w14:val="tx1"/>
-            </w14:solidFill>
-          </w14:textFill>
-        </w:rPr>
-        <w:fldChar w:fldCharType="end"/>
-      </w:r>
-    </w:p>
-    <w:p>
-      <w:pPr>
-        <w:spacing w:line="300" w:lineRule="auto"/>
-        <w:ind w:firstLine="482"/>
-        <w:rPr>
-          <w:color w:val="555555" w:themeColor="text1"/>
-          <w14:textFill>
-            <w14:solidFill>
-              <w14:schemeClr w14:val="tx1"/>
-            </w14:solidFill>
-          </w14:textFill>
-        </w:rPr>
-      </w:pPr>
-      <w:r>
-        <w:rPr>
-          <w:b/>
-          <w:color w:val="555555" w:themeColor="text1"/>
-          <w14:textFill>
-            <w14:solidFill>
-              <w14:schemeClr w14:val="tx1"/>
-            </w14:solidFill>
-          </w14:textFill>
-        </w:rPr>
-        <w:br w:type="page"/>
-      </w:r>
-    </w:p>
-    <w:p>
-      <w:pPr>
-        <w:pStyle w:val="2"/>
-        <w:rPr>
-          <w:color w:val="191919" w:themeColor="background1" w:themeShade="1A"/>
-        </w:rPr>
-      </w:pPr>
-      <w:r>
-        <w:rPr>
-          <w:rFonts w:hint="eastAsia" w:ascii="宋体" w:hAnsi="宋体"/>
-          <w:color w:val="555555" w:themeColor="text1"/>
-          <w:szCs w:val="24"/>
-          <w14:textFill>
-            <w14:solidFill>
-              <w14:schemeClr w14:val="tx1"/>
-            </w14:solidFill>
-          </w14:textFill>
-        </w:rPr>
-        <w:fldChar w:fldCharType="end"/>
-      </w:r>
-      <w:bookmarkStart w:id="2" w:name="_Toc388709456"/>
-      <w:bookmarkStart w:id="3" w:name="_Toc404836779"/>
-      <w:r>
-        <w:rPr>
-          <w:rFonts w:hint="eastAsia"/>
-          <w:color w:val="191919" w:themeColor="background1" w:themeShade="1A"/>
-        </w:rPr>
-        <w:t>1</w:t>
-      </w:r>
-      <w:bookmarkEnd w:id="2"/>
-      <w:bookmarkEnd w:id="3"/>
-      <w:r>
-        <w:rPr>
-          <w:rFonts w:hint="default"/>
-          <w:color w:val="191919" w:themeColor="background1" w:themeShade="1A"/>
-        </w:rPr>
-        <w:t>任务书</w:t>
-      </w:r>
-    </w:p>
-    <w:p>
-      <w:pPr>
-        <w:jc w:val="center"/>
-        <w:rPr>
-          <w:rFonts w:hint="eastAsia"/>
-          <w:b/>
-          <w:szCs w:val="21"/>
-        </w:rPr>
-      </w:pPr>
-      <w:r>
-        <w:rPr>
-          <w:rFonts w:hint="eastAsia" w:ascii="宋体" w:hAnsi="宋体"/>
-          <w:b/>
-          <w:bCs/>
-          <w:szCs w:val="21"/>
-        </w:rPr>
-        <w:t>题目 楼盘查询系统</w:t>
-      </w:r>
-    </w:p>
-    <w:p>
-      <w:pPr>
-        <w:tabs>
-          <w:tab w:val="left" w:pos="0"/>
-        </w:tabs>
-        <w:jc w:val="left"/>
-        <w:rPr>
-          <w:rFonts w:hint="eastAsia"/>
-          <w:szCs w:val="21"/>
-        </w:rPr>
-      </w:pPr>
-      <w:r>
-        <w:rPr>
-          <w:rFonts w:hint="eastAsia"/>
-          <w:szCs w:val="21"/>
-        </w:rPr>
-        <w:t>⑴主要内容</w:t>
-      </w:r>
-    </w:p>
-    <w:p>
-      <w:pPr>
-        <w:tabs>
-          <w:tab w:val="left" w:pos="0"/>
-        </w:tabs>
-        <w:ind w:firstLine="420" w:firstLineChars="200"/>
-        <w:jc w:val="left"/>
-        <w:rPr>
-          <w:rFonts w:hint="eastAsia"/>
-          <w:szCs w:val="21"/>
-        </w:rPr>
-      </w:pPr>
-      <w:r>
-        <w:rPr>
-          <w:rFonts w:hint="eastAsia"/>
-          <w:szCs w:val="21"/>
-        </w:rPr>
-        <w:t>建立楼盘楼盘信息系统，提供创建、编辑和综合查询等基本业务管理和服务。</w:t>
-      </w:r>
-    </w:p>
-    <w:p>
-      <w:pPr>
-        <w:tabs>
-          <w:tab w:val="left" w:pos="0"/>
-        </w:tabs>
-        <w:spacing w:before="156" w:beforeLines="50"/>
-        <w:jc w:val="left"/>
-        <w:rPr>
-          <w:rFonts w:hint="eastAsia"/>
-          <w:szCs w:val="21"/>
-        </w:rPr>
-      </w:pPr>
-      <w:r>
-        <w:rPr>
-          <w:rFonts w:hint="eastAsia"/>
-          <w:szCs w:val="21"/>
-        </w:rPr>
-        <w:t>⑵任务要求</w:t>
-      </w:r>
-    </w:p>
-    <w:p>
-      <w:pPr>
-        <w:tabs>
-          <w:tab w:val="left" w:pos="0"/>
-        </w:tabs>
-        <w:ind w:firstLine="420" w:firstLineChars="200"/>
-        <w:jc w:val="left"/>
-        <w:rPr>
-          <w:szCs w:val="21"/>
-        </w:rPr>
-      </w:pPr>
-      <w:r>
-        <w:rPr>
-          <w:rFonts w:hint="eastAsia"/>
-          <w:szCs w:val="21"/>
-        </w:rPr>
-        <w:t>收集与阅读相关文献资料，确定系统目标与范围，分析系统需求，确定系统功能；设计系统方案，完成系统实现；提交《课程设计报告》。</w:t>
-      </w:r>
-    </w:p>
-    <w:p>
-      <w:pPr>
-        <w:tabs>
-          <w:tab w:val="left" w:pos="0"/>
-        </w:tabs>
-        <w:spacing w:before="156" w:beforeLines="50"/>
-        <w:jc w:val="left"/>
-        <w:rPr>
-          <w:szCs w:val="21"/>
-        </w:rPr>
-      </w:pPr>
-      <w:r>
-        <w:rPr>
-          <w:rFonts w:hint="eastAsia"/>
-          <w:szCs w:val="21"/>
-        </w:rPr>
-        <w:t>⑶参考文献</w:t>
-      </w:r>
-    </w:p>
-    <w:p>
-      <w:pPr>
-        <w:ind w:firstLine="420" w:firstLineChars="200"/>
-        <w:rPr>
-          <w:rFonts w:hint="eastAsia"/>
-        </w:rPr>
-      </w:pPr>
-      <w:r>
-        <w:rPr>
-          <w:rFonts w:hint="eastAsia"/>
-        </w:rPr>
-        <w:t>[1]曹计昌,卢萍,李开. C语言程序设计,北京：科学</w:t>
-      </w:r>
-      <w:r>
-        <w:t>出版社</w:t>
-      </w:r>
-      <w:r>
-        <w:rPr>
-          <w:rFonts w:hint="eastAsia"/>
-        </w:rPr>
-        <w:t>,2013</w:t>
-      </w:r>
-    </w:p>
-    <w:p>
-      <w:pPr>
-        <w:ind w:firstLine="420" w:firstLineChars="200"/>
-        <w:rPr>
-          <w:rFonts w:hint="eastAsia"/>
-        </w:rPr>
-      </w:pPr>
-      <w:r>
-        <w:rPr>
-          <w:rFonts w:hint="eastAsia"/>
-        </w:rPr>
-        <w:t>[2]李开,卢萍,曹计昌. C语言实验与课程设计,北京：科学</w:t>
-      </w:r>
-      <w:r>
-        <w:t>出版社</w:t>
-      </w:r>
-      <w:r>
-        <w:rPr>
-          <w:rFonts w:hint="eastAsia"/>
-        </w:rPr>
-        <w:t>,2011</w:t>
-      </w:r>
-    </w:p>
-    <w:p>
-      <w:pPr>
-        <w:ind w:firstLine="420" w:firstLineChars="200"/>
-        <w:rPr>
-          <w:rFonts w:hint="eastAsia" w:ascii="宋体" w:hAnsi="宋体"/>
-          <w:szCs w:val="21"/>
-        </w:rPr>
-      </w:pPr>
-      <w:r>
-        <w:rPr>
-          <w:rFonts w:hint="eastAsia" w:ascii="宋体" w:hAnsi="宋体"/>
-          <w:szCs w:val="21"/>
-        </w:rPr>
-        <w:t>[3]</w:t>
-      </w:r>
-      <w:r>
-        <w:rPr>
-          <w:rFonts w:ascii="宋体" w:hAnsi="宋体"/>
-          <w:szCs w:val="21"/>
-        </w:rPr>
-        <w:fldChar w:fldCharType="begin"/>
-      </w:r>
-      <w:r>
-        <w:rPr>
-          <w:rFonts w:ascii="宋体" w:hAnsi="宋体"/>
-          <w:szCs w:val="21"/>
-        </w:rPr>
-        <w:instrText xml:space="preserve"> HYPERLINK "http://www.amazon.cn/mn/searchApp?searchWord=%E5%BC%A0%E5%BC%95" </w:instrText>
-      </w:r>
-      <w:r>
-        <w:rPr>
-          <w:rFonts w:ascii="宋体" w:hAnsi="宋体"/>
-          <w:szCs w:val="21"/>
-        </w:rPr>
-        <w:fldChar w:fldCharType="separate"/>
-      </w:r>
-      <w:r>
-        <w:rPr>
-          <w:rFonts w:ascii="宋体" w:hAnsi="宋体"/>
-          <w:szCs w:val="21"/>
-        </w:rPr>
-        <w:t>张引</w:t>
-      </w:r>
-      <w:r>
-        <w:rPr>
-          <w:rFonts w:ascii="宋体" w:hAnsi="宋体"/>
-          <w:szCs w:val="21"/>
-        </w:rPr>
-        <w:fldChar w:fldCharType="end"/>
-      </w:r>
-      <w:r>
-        <w:rPr>
-          <w:rFonts w:hint="eastAsia" w:ascii="宋体" w:hAnsi="宋体"/>
-          <w:szCs w:val="21"/>
-        </w:rPr>
-        <w:t>. C程序设计基础课程设计, 杭州:</w:t>
-      </w:r>
-      <w:r>
-        <w:rPr>
-          <w:rFonts w:ascii="宋体" w:hAnsi="宋体"/>
-          <w:szCs w:val="21"/>
-        </w:rPr>
-        <w:t xml:space="preserve"> 浙江大学</w:t>
-      </w:r>
-      <w:r>
-        <w:rPr>
-          <w:rFonts w:hint="eastAsia" w:ascii="宋体" w:hAnsi="宋体"/>
-          <w:szCs w:val="21"/>
-        </w:rPr>
-        <w:t>出版社,2007</w:t>
-      </w:r>
-    </w:p>
-    <w:p>
-      <w:pPr>
-        <w:ind w:firstLine="420" w:firstLineChars="200"/>
-        <w:rPr>
-          <w:rFonts w:hint="eastAsia" w:ascii="宋体" w:hAnsi="宋体"/>
-          <w:szCs w:val="21"/>
-        </w:rPr>
-      </w:pPr>
-      <w:r>
-        <w:rPr>
-          <w:rFonts w:hint="eastAsia" w:ascii="宋体" w:hAnsi="宋体"/>
-          <w:szCs w:val="21"/>
-        </w:rPr>
-        <w:t>[4]</w:t>
-      </w:r>
-      <w:r>
-        <w:rPr>
-          <w:rFonts w:ascii="宋体" w:hAnsi="宋体"/>
-          <w:szCs w:val="21"/>
-        </w:rPr>
-        <w:fldChar w:fldCharType="begin"/>
-      </w:r>
-      <w:r>
-        <w:rPr>
-          <w:rFonts w:ascii="宋体" w:hAnsi="宋体"/>
-          <w:szCs w:val="21"/>
-        </w:rPr>
-        <w:instrText xml:space="preserve"> HYPERLINK "http://www.amazon.cn/mn/searchApp?searchWord=%E9%BB%84%E6%98%8E" </w:instrText>
-      </w:r>
-      <w:r>
-        <w:rPr>
-          <w:rFonts w:ascii="宋体" w:hAnsi="宋体"/>
-          <w:szCs w:val="21"/>
-        </w:rPr>
-        <w:fldChar w:fldCharType="separate"/>
-      </w:r>
-      <w:r>
-        <w:rPr>
-          <w:rFonts w:ascii="宋体" w:hAnsi="宋体"/>
-          <w:szCs w:val="21"/>
-        </w:rPr>
-        <w:t>黄明</w:t>
-      </w:r>
-      <w:r>
-        <w:rPr>
-          <w:rFonts w:ascii="宋体" w:hAnsi="宋体"/>
-          <w:szCs w:val="21"/>
-        </w:rPr>
-        <w:fldChar w:fldCharType="end"/>
-      </w:r>
-      <w:r>
-        <w:rPr>
-          <w:rFonts w:hint="eastAsia" w:ascii="宋体" w:hAnsi="宋体"/>
-          <w:szCs w:val="21"/>
-        </w:rPr>
-        <w:t>,</w:t>
-      </w:r>
-      <w:r>
-        <w:rPr>
-          <w:rFonts w:ascii="宋体" w:hAnsi="宋体"/>
-          <w:szCs w:val="21"/>
-        </w:rPr>
-        <w:fldChar w:fldCharType="begin"/>
-      </w:r>
-      <w:r>
-        <w:rPr>
-          <w:rFonts w:ascii="宋体" w:hAnsi="宋体"/>
-          <w:szCs w:val="21"/>
-        </w:rPr>
-        <w:instrText xml:space="preserve"> HYPERLINK "http://www.amazon.cn/mn/searchApp?searchWord=%E6%A2%81%E6%97%AD" </w:instrText>
-      </w:r>
-      <w:r>
-        <w:rPr>
-          <w:rFonts w:ascii="宋体" w:hAnsi="宋体"/>
-          <w:szCs w:val="21"/>
-        </w:rPr>
-        <w:fldChar w:fldCharType="separate"/>
-      </w:r>
-      <w:r>
-        <w:rPr>
-          <w:rFonts w:ascii="宋体" w:hAnsi="宋体"/>
-          <w:szCs w:val="21"/>
-        </w:rPr>
-        <w:t>梁旭</w:t>
-      </w:r>
-      <w:r>
-        <w:rPr>
-          <w:rFonts w:ascii="宋体" w:hAnsi="宋体"/>
-          <w:szCs w:val="21"/>
-        </w:rPr>
-        <w:fldChar w:fldCharType="end"/>
-      </w:r>
-      <w:r>
-        <w:rPr>
-          <w:rFonts w:hint="eastAsia" w:ascii="宋体" w:hAnsi="宋体"/>
-          <w:szCs w:val="21"/>
-        </w:rPr>
-        <w:t>,</w:t>
-      </w:r>
-      <w:r>
-        <w:rPr>
-          <w:rFonts w:ascii="宋体" w:hAnsi="宋体"/>
-          <w:szCs w:val="21"/>
-        </w:rPr>
-        <w:fldChar w:fldCharType="begin"/>
-      </w:r>
-      <w:r>
-        <w:rPr>
-          <w:rFonts w:ascii="宋体" w:hAnsi="宋体"/>
-          <w:szCs w:val="21"/>
-        </w:rPr>
-        <w:instrText xml:space="preserve"> HYPERLINK "http://www.amazon.cn/mn/searchApp?searchWord=%E4%B8%87%E6%B4%AA%E8%8E%89" </w:instrText>
-      </w:r>
-      <w:r>
-        <w:rPr>
-          <w:rFonts w:ascii="宋体" w:hAnsi="宋体"/>
-          <w:szCs w:val="21"/>
-        </w:rPr>
-        <w:fldChar w:fldCharType="separate"/>
-      </w:r>
-      <w:r>
-        <w:rPr>
-          <w:rFonts w:ascii="宋体" w:hAnsi="宋体"/>
-          <w:szCs w:val="21"/>
-        </w:rPr>
-        <w:t>万洪莉</w:t>
-      </w:r>
-      <w:r>
-        <w:rPr>
-          <w:rFonts w:ascii="宋体" w:hAnsi="宋体"/>
-          <w:szCs w:val="21"/>
-        </w:rPr>
-        <w:fldChar w:fldCharType="end"/>
-      </w:r>
-      <w:r>
-        <w:rPr>
-          <w:rFonts w:hint="eastAsia" w:ascii="宋体" w:hAnsi="宋体"/>
-          <w:szCs w:val="21"/>
-        </w:rPr>
-        <w:t>. C语言课程设计,北京:</w:t>
-      </w:r>
-      <w:r>
-        <w:rPr>
-          <w:rFonts w:ascii="宋体" w:hAnsi="宋体"/>
-          <w:szCs w:val="21"/>
-        </w:rPr>
-        <w:t xml:space="preserve"> 电子工业出版社</w:t>
-      </w:r>
-      <w:r>
-        <w:rPr>
-          <w:rFonts w:hint="eastAsia" w:ascii="宋体" w:hAnsi="宋体"/>
-          <w:szCs w:val="21"/>
-        </w:rPr>
-        <w:t>,2006</w:t>
-      </w:r>
-    </w:p>
-    <w:p>
-      <w:pPr>
-        <w:pStyle w:val="3"/>
-        <w:rPr>
-          <w:rFonts w:hint="eastAsia"/>
-        </w:rPr>
-      </w:pPr>
-      <w:r>
-        <w:rPr>
-          <w:rFonts w:hint="default"/>
-        </w:rPr>
-        <w:t>相关提示</w:t>
-      </w:r>
-    </w:p>
-    <w:p>
-      <w:pPr>
-        <w:rPr>
-          <w:rFonts w:hint="eastAsia"/>
-        </w:rPr>
-      </w:pPr>
-      <w:r>
-        <w:rPr>
-          <w:rFonts w:hint="eastAsia"/>
-        </w:rPr>
-        <w:t>⑴系统功能</w:t>
-      </w:r>
-    </w:p>
-    <w:p>
-      <w:pPr>
-        <w:tabs>
-          <w:tab w:val="left" w:pos="0"/>
-          <w:tab w:val="left" w:pos="315"/>
-        </w:tabs>
-        <w:ind w:firstLine="420" w:firstLineChars="200"/>
-        <w:jc w:val="left"/>
-        <w:rPr>
-          <w:rFonts w:hint="eastAsia" w:ascii="宋体"/>
-          <w:szCs w:val="21"/>
-        </w:rPr>
-      </w:pPr>
-      <w:r>
-        <w:rPr>
-          <w:rFonts w:hint="eastAsia" w:ascii="宋体"/>
-          <w:szCs w:val="21"/>
-        </w:rPr>
-        <w:t>系统主要是提供城市楼盘的快速查询、检索和统计。应该具有①按城区、按户型和按价格等查询信息；②组合条件检索楼盘；③按城区、按户型和按价格等统计房屋信息。</w:t>
-      </w:r>
-    </w:p>
-    <w:p>
-      <w:pPr>
-        <w:spacing w:before="156" w:beforeLines="50"/>
-        <w:rPr>
-          <w:rFonts w:hint="eastAsia"/>
-        </w:rPr>
-      </w:pPr>
-      <w:r>
-        <w:rPr>
-          <w:rFonts w:hint="eastAsia"/>
-        </w:rPr>
-        <w:t>⑵系统数据</w:t>
-      </w:r>
-    </w:p>
-    <w:p>
-      <w:pPr>
-        <w:tabs>
-          <w:tab w:val="left" w:pos="0"/>
-          <w:tab w:val="left" w:pos="315"/>
-        </w:tabs>
-        <w:ind w:firstLine="420" w:firstLineChars="200"/>
-        <w:jc w:val="left"/>
-        <w:rPr>
-          <w:rFonts w:hint="eastAsia" w:ascii="宋体"/>
-          <w:szCs w:val="21"/>
-        </w:rPr>
-      </w:pPr>
-      <w:r>
-        <w:rPr>
-          <w:rFonts w:hint="eastAsia" w:ascii="宋体"/>
-          <w:szCs w:val="21"/>
-        </w:rPr>
-        <w:t>系统主要涉及“楼盘”、“楼栋”和“房屋”3类信息。 “楼盘”信息由楼盘编号、楼盘名称、楼盘地址、开发商和物业公司等数据项目组成，“楼栋”信息是由楼栋编号、单元和楼层等数据项组成，“房屋”信息由房屋编号、户型、面积、公摊率和价格等数据项目组成。</w:t>
-      </w:r>
-    </w:p>
-    <w:p>
-      <w:pPr>
-        <w:tabs>
-          <w:tab w:val="left" w:pos="0"/>
-          <w:tab w:val="left" w:pos="315"/>
-        </w:tabs>
-        <w:ind w:firstLine="420" w:firstLineChars="200"/>
-        <w:jc w:val="left"/>
-        <w:rPr>
-          <w:rFonts w:hint="eastAsia" w:ascii="宋体"/>
-          <w:szCs w:val="21"/>
-        </w:rPr>
-      </w:pPr>
-      <w:r>
-        <w:rPr>
-          <w:rFonts w:hint="eastAsia" w:ascii="宋体"/>
-          <w:szCs w:val="21"/>
-        </w:rPr>
-        <w:t>在磁盘上，建议采用3个文件分别存储“楼盘”、“楼栋”和“房屋”的数据。“楼栋”信息中增加楼盘编号，“房屋”信息中增加楼盘编号和楼栋编号。</w:t>
-      </w:r>
-    </w:p>
-    <w:p>
-      <w:pPr>
-        <w:ind w:firstLine="420" w:firstLineChars="200"/>
-        <w:rPr>
-          <w:rFonts w:hint="eastAsia" w:ascii="宋体" w:hAnsi="宋体"/>
-          <w:szCs w:val="21"/>
-        </w:rPr>
-      </w:pPr>
-    </w:p>
-    <w:p>
-      <w:pPr>
-        <w:pStyle w:val="3"/>
-        <w:rPr>
-          <w:color w:val="555555" w:themeColor="text1"/>
-          <w14:textFill>
-            <w14:solidFill>
-              <w14:schemeClr w14:val="tx1"/>
-            </w14:solidFill>
-          </w14:textFill>
-        </w:rPr>
-      </w:pPr>
-    </w:p>
-    <w:p>
-      <w:pPr>
-        <w:pStyle w:val="2"/>
-        <w:rPr>
-          <w:color w:val="555555" w:themeColor="text1"/>
-          <w14:textFill>
-            <w14:solidFill>
-              <w14:schemeClr w14:val="tx1"/>
-            </w14:solidFill>
-          </w14:textFill>
-        </w:rPr>
-      </w:pPr>
-      <w:bookmarkStart w:id="4" w:name="_Toc404836783"/>
-      <w:r>
-        <w:rPr>
-          <w:rFonts w:ascii="宋体" w:hAnsi="宋体"/>
+      </w:pPr>
+      <w:bookmarkStart w:id="7" w:name="_Toc404836783"/>
+      <w:r>
+        <w:rPr>
+          <w:rFonts w:ascii="SimSun" w:hAnsi="SimSun"/>
           <w:color w:val="555555" w:themeColor="text1"/>
           <w:sz w:val="30"/>
           <w:szCs w:val="30"/>
@@ -1594,6 +3739,7 @@
         </w:rPr>
         <w:br w:type="page"/>
       </w:r>
+      <w:bookmarkStart w:id="8" w:name="_Toc1028626914"/>
       <w:r>
         <w:rPr>
           <w:rFonts w:hint="eastAsia"/>
@@ -1607,7 +3753,7 @@
         <w:t>2</w:t>
       </w:r>
       <w:bookmarkEnd w:id="1"/>
-      <w:bookmarkEnd w:id="4"/>
+      <w:bookmarkEnd w:id="7"/>
       <w:r>
         <w:rPr>
           <w:rFonts w:hint="default"/>
@@ -1620,18 +3766,89 @@
         </w:rPr>
         <w:t>需求分析</w:t>
       </w:r>
+      <w:bookmarkEnd w:id="8"/>
     </w:p>
     <w:p>
       <w:pPr>
         <w:pStyle w:val="3"/>
       </w:pPr>
-      <w:bookmarkStart w:id="5" w:name="_Toc388709464"/>
+      <w:bookmarkStart w:id="9" w:name="_Toc1130877597"/>
+      <w:bookmarkStart w:id="10" w:name="_Toc388709464"/>
       <w:r>
         <w:t>2.1 需求分析</w:t>
       </w:r>
-    </w:p>
-    <w:p>
-      <w:pPr>
+      <w:bookmarkEnd w:id="9"/>
+    </w:p>
+    <w:p>
+      <w:pPr>
+        <w:rPr>
+          <w:color w:val="191919" w:themeColor="background1" w:themeShade="19"/>
+          <w:szCs w:val="28"/>
+        </w:rPr>
+      </w:pPr>
+      <w:r>
+        <w:rPr>
+          <w:color w:val="191919" w:themeColor="background1" w:themeShade="19"/>
+          <w:szCs w:val="28"/>
+        </w:rPr>
+        <w:t>本题目属于系统设计题目，需要系统考虑题目要求以及真正需求是什么。楼盘查询系统，主要是给购房人士提供查询功能，给开发商和售楼人员提供查询楼盘信息，修改添加删除信息的功能，所以本系统主要的功能就是实现多功能查询，修改，删除，统计的功能。</w:t>
+      </w:r>
+    </w:p>
+    <w:p>
+      <w:pPr>
+        <w:jc w:val="left"/>
+        <w:rPr>
+          <w:color w:val="191919" w:themeColor="background1" w:themeShade="19"/>
+          <w:szCs w:val="28"/>
+        </w:rPr>
+      </w:pPr>
+      <w:r>
+        <w:rPr>
+          <w:color w:val="191919" w:themeColor="background1" w:themeShade="19"/>
+          <w:szCs w:val="28"/>
+        </w:rPr>
+        <w:t>对于购房人士，主要考虑的就是楼盘的位置信息，房屋面积，价格等信息，开发商需要的就是位置信息，周围楼盘分布，交通等信息，统计主要就是根据房屋所属地区，价格，面积进行分类，给开发商提供较全面的统计信息。</w:t>
+      </w:r>
+    </w:p>
+    <w:p>
+      <w:pPr>
+        <w:jc w:val="left"/>
+        <w:rPr>
+          <w:color w:val="F9F9F9" w:themeColor="background1"/>
+          <w:szCs w:val="28"/>
+          <w14:textFill>
+            <w14:solidFill>
+              <w14:schemeClr w14:val="bg1"/>
+            </w14:solidFill>
+          </w14:textFill>
+        </w:rPr>
+      </w:pPr>
+      <w:r>
+        <w:rPr>
+          <w:color w:val="F9F9F9" w:themeColor="background1"/>
+          <w:szCs w:val="28"/>
+          <w14:textFill>
+            <w14:solidFill>
+              <w14:schemeClr w14:val="bg1"/>
+            </w14:solidFill>
+          </w14:textFill>
+        </w:rPr>
+        <w:t>对于图形界面部分，用C语言结合GTK+也是能够写出图形界面的，不过不能够跨平台，在windows下面简直要不要太难用，使用Qt的话我感觉有作弊嫌疑，毕竟是为C++设计的框架，根据课设要求只能使用C语言，为了能够跨平台，程序中不能使用平台相关的文件等，最终还是选择使用简易的字符菜单。</w:t>
+      </w:r>
+    </w:p>
+    <w:p>
+      <w:pPr>
+        <w:jc w:val="center"/>
+        <w:rPr>
+          <w:color w:val="555555" w:themeColor="text1"/>
+          <w14:textFill>
+            <w14:solidFill>
+              <w14:schemeClr w14:val="tx1"/>
+            </w14:solidFill>
+          </w14:textFill>
+        </w:rPr>
+      </w:pPr>
+      <w:r>
         <w:rPr>
           <w:color w:val="555555" w:themeColor="text1"/>
           <w:szCs w:val="28"/>
@@ -1641,109 +3858,21 @@
             </w14:solidFill>
           </w14:textFill>
         </w:rPr>
-      </w:pPr>
-      <w:r>
-        <w:rPr>
-          <w:color w:val="555555" w:themeColor="text1"/>
-          <w:szCs w:val="28"/>
-          <w14:textFill>
-            <w14:solidFill>
-              <w14:schemeClr w14:val="tx1"/>
-            </w14:solidFill>
-          </w14:textFill>
-        </w:rPr>
-        <w:t>本题目属于系统设计题目，需要系统考虑题目要求以及真正需求是什么。楼盘查询系统，主要是给购房人士提供查询功能，给开发商和售楼人员提供查询楼盘信息，修改添加删除信息的功能，所以本系统主要的功能就是实现多功能查询，修改，删除，统计的功能。</w:t>
-      </w:r>
-    </w:p>
-    <w:p>
-      <w:pPr>
-        <w:jc w:val="left"/>
-        <w:rPr>
-          <w:color w:val="555555" w:themeColor="text1"/>
-          <w:szCs w:val="28"/>
-          <w14:textFill>
-            <w14:solidFill>
-              <w14:schemeClr w14:val="tx1"/>
-            </w14:solidFill>
-          </w14:textFill>
-        </w:rPr>
-      </w:pPr>
-      <w:r>
-        <w:rPr>
-          <w:color w:val="555555" w:themeColor="text1"/>
-          <w:szCs w:val="28"/>
-          <w14:textFill>
-            <w14:solidFill>
-              <w14:schemeClr w14:val="tx1"/>
-            </w14:solidFill>
-          </w14:textFill>
-        </w:rPr>
-        <w:t>对于购房人士，主要考虑的就是楼盘的位置信息，房屋面积，价格等信息，开发商需要的就是位置信息，周围楼盘分布，交通等信息，统计主要就是根据房屋所属地区，价格，面积进行分类，给开发商提供较全面的统计信息。</w:t>
-      </w:r>
-    </w:p>
-    <w:p>
-      <w:pPr>
-        <w:jc w:val="left"/>
-        <w:rPr>
-          <w:color w:val="F9F9F9" w:themeColor="background1"/>
-          <w:szCs w:val="28"/>
-          <w14:textFill>
-            <w14:solidFill>
-              <w14:schemeClr w14:val="bg1"/>
-            </w14:solidFill>
-          </w14:textFill>
-        </w:rPr>
-      </w:pPr>
-      <w:r>
-        <w:rPr>
-          <w:color w:val="F9F9F9" w:themeColor="background1"/>
-          <w:szCs w:val="28"/>
-          <w14:textFill>
-            <w14:solidFill>
-              <w14:schemeClr w14:val="bg1"/>
-            </w14:solidFill>
-          </w14:textFill>
-        </w:rPr>
-        <w:t>对于图形界面部分，用C语言结合GTK+也是能够写出图形界面的，不过不能够跨平台，在windows下面简直要不要太难用，使用Qt的话我感觉有作弊嫌疑，毕竟是为C++设计的框架，根据课设要求只能使用C语言，为了能够跨平台，程序中不能使用平台相关的文件等，最终还是选择使用简易的字符菜单。</w:t>
-      </w:r>
-    </w:p>
-    <w:p>
-      <w:pPr>
-        <w:jc w:val="center"/>
-        <w:rPr>
-          <w:color w:val="555555" w:themeColor="text1"/>
-          <w14:textFill>
-            <w14:solidFill>
-              <w14:schemeClr w14:val="tx1"/>
-            </w14:solidFill>
-          </w14:textFill>
-        </w:rPr>
-      </w:pPr>
-      <w:r>
-        <w:rPr>
-          <w:color w:val="555555" w:themeColor="text1"/>
-          <w:szCs w:val="28"/>
-          <w14:textFill>
-            <w14:solidFill>
-              <w14:schemeClr w14:val="tx1"/>
-            </w14:solidFill>
-          </w14:textFill>
-        </w:rPr>
         <w:br w:type="page"/>
       </w:r>
-      <w:bookmarkStart w:id="6" w:name="_Toc404836788"/>
-      <w:r>
-        <w:rPr>
-          <w:rStyle w:val="18"/>
+      <w:bookmarkStart w:id="11" w:name="_Toc404836788"/>
+      <w:r>
+        <w:rPr>
+          <w:rStyle w:val="26"/>
           <w:rFonts w:hint="eastAsia"/>
         </w:rPr>
         <w:t>3</w:t>
       </w:r>
-      <w:bookmarkEnd w:id="5"/>
-      <w:bookmarkEnd w:id="6"/>
-      <w:r>
-        <w:rPr>
-          <w:rStyle w:val="18"/>
+      <w:bookmarkEnd w:id="10"/>
+      <w:bookmarkEnd w:id="11"/>
+      <w:r>
+        <w:rPr>
+          <w:rStyle w:val="26"/>
           <w:rFonts w:hint="default" w:ascii="黑体"/>
         </w:rPr>
         <w:t>系统设计</w:t>
@@ -1756,20 +3885,22 @@
           <w:rFonts w:hint="default"/>
         </w:rPr>
       </w:pPr>
-      <w:bookmarkStart w:id="7" w:name="_Toc404836789"/>
+      <w:bookmarkStart w:id="12" w:name="_Toc404836789"/>
+      <w:bookmarkStart w:id="13" w:name="_Toc530609619"/>
       <w:r>
         <w:rPr>
           <w:rFonts w:hint="eastAsia"/>
         </w:rPr>
         <w:t>3.1</w:t>
       </w:r>
-      <w:bookmarkEnd w:id="7"/>
+      <w:bookmarkEnd w:id="12"/>
       <w:r>
         <w:rPr>
           <w:rFonts w:hint="default"/>
         </w:rPr>
         <w:t>数据结构的设计</w:t>
       </w:r>
+      <w:bookmarkEnd w:id="13"/>
     </w:p>
     <w:p>
       <w:pPr/>
@@ -3603,12 +5734,14 @@
           <w:rFonts w:hint="default"/>
         </w:rPr>
       </w:pPr>
+      <w:bookmarkStart w:id="14" w:name="_Toc375622474"/>
       <w:r>
         <w:rPr>
           <w:rFonts w:hint="default"/>
         </w:rPr>
         <w:t>3.2 系统函数的设计</w:t>
       </w:r>
+      <w:bookmarkEnd w:id="14"/>
     </w:p>
     <w:p>
       <w:pPr>
@@ -3700,9 +5833,8 @@
         <w:rPr>
           <w:rFonts w:hint="default"/>
         </w:rPr>
-        <w:t>cancel函数就是在程序运行中询问是否返回到主菜单，主要用途用于取消操作。readBuildings函数传入一个文件指针，还有一个楼盘编号，用于分配空间并读入相关信息，返回读入信息了的结构体指针，下面两个read*函数为相同作用。startWith用于判断字符串是否以另一个字符串开头，在搜索房屋比较户型的时候会用到返回值为bool，表示是否以其开头。initialize函数用于初始化程序中使用到的指针，读入相关文件并存储在链表中，返回值为指向楼盘链表头的Buildings指针。下面3个free*函数为程序结束时或者删除对应楼盘时释放内存使用，没有返回值。printBuildings函数用于检测是否读入成功，无返回值。selectChoice用于选择要进行的操作编号，返回值即为编号。下面几个search*函数用于查询满足需求的楼盘及房屋，返回值为int，只是为了在函数中返回主函数方便，返回值无用可丢弃。add*函数和del*函数用于添加和删除楼盘信息。save*函数用于保存变更了的更改，参数为打开的文件指针和要保存的结构体指针。statistic函数用于统计信息。operations函数为中转站，接受选择的操作编号跳转到指定位置并执行，无特殊作用。</w:t>
-      </w:r>
-      <w:bookmarkStart w:id="8" w:name="_Toc388709468"/>
+        <w:t>cancel函数就是在程序运行中询问是否返回到主菜单，主要用途用于取消操作。readBuildings函数传入一个文件指针，还有一个楼盘编号，用于分配空间并读入相关信息，返回读入信息了的结构体指针，下面两个read*函数为相同作用。startWith用于判断字符串是否以另一个字符串开头，在搜索房屋比较户型的时候会用到返回值为bool，表示是否以其开头。</w:t>
+      </w:r>
     </w:p>
     <w:p>
       <w:pPr>
@@ -3715,7 +5847,48 @@
         <w:rPr>
           <w:rFonts w:hint="default"/>
         </w:rPr>
-        <w:t>其中的查询和添加删除操作均为遍历链表比较全部数据实现，可能效率会有点低，并且操作不当可能会导致内存泄露，保存的函数也是通过遍历实现，所以总体效率还是比较低的。</w:t>
+        <w:t>initialize函数用于初始化程序中使用到的指针，读入相关文件并存储在链表中，返回值为指向楼盘链表头的Buildings指针。下面3个free*函数为程序结束时或者删除对应楼盘时释放内存使用，没有返回值。printBuildings函数用于检测是否读入成功，无返回值。selectChoice用于选择要进行的操作编号，返回值即为编号。</w:t>
+      </w:r>
+    </w:p>
+    <w:p>
+      <w:pPr>
+        <w:jc w:val="left"/>
+        <w:rPr>
+          <w:rFonts w:hint="default"/>
+        </w:rPr>
+      </w:pPr>
+      <w:r>
+        <w:rPr>
+          <w:rFonts w:hint="default"/>
+        </w:rPr>
+        <w:t>下面几个search*函数用于查询满足需求的楼盘及房屋，返回值为int，只是为了在函数中返回主函数方便，返回值无用可丢弃。add*函数和del*函数用于添加和删除楼盘信息。save*函数用于保存变更了的更改，参数为打开的文件指针和要保存的结构体指针。statistic函数用于统计信息。operations函数为中转站，接受选择的操作编号跳转到指定位置并执行，无特殊作用。</w:t>
+      </w:r>
+      <w:bookmarkStart w:id="15" w:name="_Toc388709468"/>
+    </w:p>
+    <w:p>
+      <w:pPr>
+        <w:jc w:val="left"/>
+        <w:rPr>
+          <w:rFonts w:hint="default"/>
+        </w:rPr>
+      </w:pPr>
+      <w:r>
+        <w:rPr>
+          <w:rFonts w:hint="default"/>
+        </w:rPr>
+        <w:t>其中的查询和添加删除操作均为遍历链表比较全部数据实现，可能效率会有点低，保存</w:t>
+      </w:r>
+      <w:r>
+        <w:rPr>
+          <w:rFonts w:hint="default"/>
+        </w:rPr>
+        <w:t>更改</w:t>
+      </w:r>
+      <w:r>
+        <w:rPr>
+          <w:rFonts w:hint="default"/>
+        </w:rPr>
+        <w:t>的函数也是通过遍历实现。</w:t>
       </w:r>
     </w:p>
     <w:p>
@@ -3725,12 +5898,14 @@
           <w:rFonts w:hint="default"/>
         </w:rPr>
       </w:pPr>
+      <w:bookmarkStart w:id="16" w:name="_Toc1423436137"/>
       <w:r>
         <w:rPr>
           <w:rFonts w:hint="default"/>
         </w:rPr>
         <w:t>3.3 系统结构</w:t>
       </w:r>
+      <w:bookmarkEnd w:id="16"/>
     </w:p>
     <w:p>
       <w:pPr>
@@ -3744,92 +5919,21 @@
         </w:rPr>
         <w:t>系统的结构示意图如下</w:t>
       </w:r>
-    </w:p>
-    <w:p>
-      <w:pPr>
-        <w:pStyle w:val="2"/>
-        <w:jc w:val="center"/>
-        <w:rPr>
-          <w:rStyle w:val="18"/>
+      <w:r>
+        <w:rPr>
           <w:rFonts w:hint="default"/>
-          <w:b/>
-          <w:bCs/>
-        </w:rPr>
-      </w:pPr>
-      <w:r>
-        <w:rPr>
-          <w:rFonts w:ascii="宋体" w:hAnsi="宋体"/>
-          <w:color w:val="555555" w:themeColor="text1"/>
-          <w:sz w:val="30"/>
-          <w:szCs w:val="30"/>
-          <w14:textFill>
-            <w14:solidFill>
-              <w14:schemeClr w14:val="tx1"/>
-            </w14:solidFill>
-          </w14:textFill>
-        </w:rPr>
-        <w:br w:type="page"/>
-      </w:r>
-      <w:bookmarkStart w:id="9" w:name="_Toc404836793"/>
-      <w:r>
-        <w:rPr>
-          <w:rStyle w:val="18"/>
-          <w:rFonts w:hint="eastAsia"/>
-          <w:b/>
-          <w:bCs/>
-        </w:rPr>
-        <w:t>4</w:t>
-      </w:r>
-      <w:bookmarkEnd w:id="8"/>
-      <w:bookmarkEnd w:id="9"/>
-      <w:r>
-        <w:rPr>
-          <w:rStyle w:val="18"/>
-          <w:rFonts w:hint="default"/>
-          <w:b/>
-          <w:bCs/>
-        </w:rPr>
-        <w:t>系统测试</w:t>
-      </w:r>
-    </w:p>
-    <w:p>
-      <w:pPr>
-        <w:pStyle w:val="3"/>
-      </w:pPr>
-      <w:r>
-        <w:t>4.1 查询测试</w:t>
-      </w:r>
-    </w:p>
-    <w:p>
-      <w:pPr>
-        <w:pStyle w:val="4"/>
-      </w:pPr>
-      <w:r>
-        <w:t>4.1.1 楼盘查询测试</w:t>
+        </w:rPr>
+        <w:t>图3-2</w:t>
       </w:r>
     </w:p>
     <w:p>
       <w:pPr/>
-      <w:r>
-        <w:t>楼盘查询，操作比较简单，只需要输入需要查询的楼盘的区域即可，输出一定数目程序会暂停输出等待指令是继续还是停止，测试如下：</w:t>
-      </w:r>
-    </w:p>
-    <w:p>
-      <w:pPr/>
-      <w:r>
-        <w:t>首先测试一下正常输入，如图4-1</w:t>
-      </w:r>
-    </w:p>
-    <w:p>
-      <w:pPr>
-        <w:jc w:val="center"/>
-      </w:pPr>
       <w:r>
         <w:drawing>
           <wp:inline distT="0" distB="0" distL="114300" distR="114300">
-            <wp:extent cx="4601210" cy="5416550"/>
-            <wp:effectExtent l="0" t="0" r="8890" b="12700"/>
-            <wp:docPr id="5" name="Picture 5"/>
+            <wp:extent cx="5273675" cy="3183255"/>
+            <wp:effectExtent l="0" t="0" r="3175" b="17145"/>
+            <wp:docPr id="7" name="Picture 7"/>
             <wp:cNvGraphicFramePr>
               <a:graphicFrameLocks xmlns:a="http://schemas.openxmlformats.org/drawingml/2006/main" noChangeAspect="1"/>
             </wp:cNvGraphicFramePr>
@@ -3837,7 +5941,7 @@
               <a:graphicData uri="http://schemas.openxmlformats.org/drawingml/2006/picture">
                 <pic:pic xmlns:pic="http://schemas.openxmlformats.org/drawingml/2006/picture">
                   <pic:nvPicPr>
-                    <pic:cNvPr id="5" name="Picture 5"/>
+                    <pic:cNvPr id="7" name="Picture 7"/>
                     <pic:cNvPicPr>
                       <a:picLocks noChangeAspect="1"/>
                     </pic:cNvPicPr>
@@ -3851,7 +5955,7 @@
                   <pic:spPr>
                     <a:xfrm>
                       <a:off x="0" y="0"/>
-                      <a:ext cx="4601210" cy="5416550"/>
+                      <a:ext cx="5273675" cy="3183255"/>
                     </a:xfrm>
                     <a:prstGeom prst="rect">
                       <a:avLst/>
@@ -3872,15 +5976,83 @@
     <w:p>
       <w:pPr>
         <w:jc w:val="center"/>
-      </w:pPr>
-      <w:r>
-        <w:t>图4-1</w:t>
-      </w:r>
+        <w:rPr>
+          <w:rFonts w:hint="default"/>
+        </w:rPr>
+      </w:pPr>
+      <w:r>
+        <w:t>图3-2</w:t>
+      </w:r>
+    </w:p>
+    <w:p>
+      <w:pPr>
+        <w:pStyle w:val="2"/>
+        <w:jc w:val="center"/>
+        <w:rPr>
+          <w:rStyle w:val="26"/>
+          <w:rFonts w:hint="default"/>
+          <w:b/>
+          <w:bCs/>
+        </w:rPr>
+      </w:pPr>
+      <w:r>
+        <w:rPr>
+          <w:rFonts w:ascii="SimSun" w:hAnsi="SimSun"/>
+          <w:color w:val="555555" w:themeColor="text1"/>
+          <w:sz w:val="30"/>
+          <w:szCs w:val="30"/>
+          <w14:textFill>
+            <w14:solidFill>
+              <w14:schemeClr w14:val="tx1"/>
+            </w14:solidFill>
+          </w14:textFill>
+        </w:rPr>
+        <w:br w:type="page"/>
+      </w:r>
+      <w:bookmarkStart w:id="17" w:name="_Toc404836793"/>
+      <w:bookmarkStart w:id="18" w:name="_Toc949267563"/>
+      <w:r>
+        <w:rPr>
+          <w:rStyle w:val="26"/>
+          <w:rFonts w:hint="eastAsia"/>
+          <w:b/>
+          <w:bCs/>
+        </w:rPr>
+        <w:t>4</w:t>
+      </w:r>
+      <w:bookmarkEnd w:id="15"/>
+      <w:bookmarkEnd w:id="17"/>
+      <w:r>
+        <w:rPr>
+          <w:rStyle w:val="26"/>
+          <w:rFonts w:hint="default"/>
+          <w:b/>
+          <w:bCs/>
+        </w:rPr>
+        <w:t>系统测试</w:t>
+      </w:r>
+      <w:bookmarkEnd w:id="18"/>
+    </w:p>
+    <w:p>
+      <w:pPr>
+        <w:pStyle w:val="3"/>
+      </w:pPr>
+      <w:bookmarkStart w:id="19" w:name="_Toc728625460"/>
+      <w:r>
+        <w:t>4.1 楼盘查询测试</w:t>
+      </w:r>
+      <w:bookmarkEnd w:id="19"/>
     </w:p>
     <w:p>
       <w:pPr/>
       <w:r>
-        <w:t>输出无异常，而且可以看输出到3个楼盘的时候程序会等待输入指令，输入y就会继续输出，其他的字符会返回到主菜单，方便查询者阅读信息。再来测试输入一个错误的数字，如图4-2：</w:t>
+        <w:t>楼盘查询，操作比较简单，只需要输入需要查询的楼盘的区域即可，输出一定数目程序会暂停输出等待指令是继续还是停止，测试如下：</w:t>
+      </w:r>
+    </w:p>
+    <w:p>
+      <w:pPr/>
+      <w:r>
+        <w:t>首先测试一下正常输入，如图4-1</w:t>
       </w:r>
     </w:p>
     <w:p>
@@ -3890,9 +6062,9 @@
       <w:r>
         <w:drawing>
           <wp:inline distT="0" distB="0" distL="114300" distR="114300">
-            <wp:extent cx="5271770" cy="2689860"/>
-            <wp:effectExtent l="0" t="0" r="5080" b="15240"/>
-            <wp:docPr id="6" name="Picture 6"/>
+            <wp:extent cx="5273675" cy="4949825"/>
+            <wp:effectExtent l="0" t="0" r="3175" b="3175"/>
+            <wp:docPr id="27" name="Picture 27"/>
             <wp:cNvGraphicFramePr>
               <a:graphicFrameLocks xmlns:a="http://schemas.openxmlformats.org/drawingml/2006/main" noChangeAspect="1"/>
             </wp:cNvGraphicFramePr>
@@ -3900,7 +6072,7 @@
               <a:graphicData uri="http://schemas.openxmlformats.org/drawingml/2006/picture">
                 <pic:pic xmlns:pic="http://schemas.openxmlformats.org/drawingml/2006/picture">
                   <pic:nvPicPr>
-                    <pic:cNvPr id="6" name="Picture 6"/>
+                    <pic:cNvPr id="27" name="Picture 27"/>
                     <pic:cNvPicPr>
                       <a:picLocks noChangeAspect="1"/>
                     </pic:cNvPicPr>
@@ -3914,7 +6086,7 @@
                   <pic:spPr>
                     <a:xfrm>
                       <a:off x="0" y="0"/>
-                      <a:ext cx="5271770" cy="2689860"/>
+                      <a:ext cx="5273675" cy="4949825"/>
                     </a:xfrm>
                     <a:prstGeom prst="rect">
                       <a:avLst/>
@@ -3937,33 +6109,14 @@
         <w:jc w:val="center"/>
       </w:pPr>
       <w:r>
-        <w:t>图4-2</w:t>
-      </w:r>
-    </w:p>
-    <w:p>
-      <w:pPr>
-        <w:jc w:val="both"/>
-      </w:pPr>
-      <w:r>
-        <w:t>系统检测到数字不合理可以拒绝访问，表明系统有一定的容错能力。</w:t>
-      </w:r>
-    </w:p>
-    <w:p>
-      <w:pPr>
-        <w:pStyle w:val="3"/>
-      </w:pPr>
-      <w:r>
-        <w:t>4.2 楼栋查询测试</w:t>
+        <w:t>图4-1</w:t>
       </w:r>
     </w:p>
     <w:p>
       <w:pPr/>
       <w:r>
-        <w:t>楼栋查询主要涉及到楼栋所处的区域和楼栋高度等信息，查询的时候会要求输入楼栋所在区域和希望的楼栋层数，系统会输出所有符合要求的结果，和查询楼盘一样，在数据比较多的时候会进行分屏输出，便于阅读。查询例子见图4-3：</w:t>
-      </w:r>
-    </w:p>
-    <w:p>
-      <w:pPr/>
+        <w:t>输出无异常，而且可以看输出到3个楼盘的时候程序会等待输入指令，输入y就会继续输出，其他的字符会返回到主菜单，方便查询者阅读信息。再来测试输入一个错误的数字，如图4-2：</w:t>
+      </w:r>
     </w:p>
     <w:p>
       <w:pPr>
@@ -3972,9 +6125,9 @@
       <w:r>
         <w:drawing>
           <wp:inline distT="0" distB="0" distL="114300" distR="114300">
-            <wp:extent cx="3948430" cy="3895725"/>
-            <wp:effectExtent l="0" t="0" r="13970" b="9525"/>
-            <wp:docPr id="8" name="Picture 8"/>
+            <wp:extent cx="5269865" cy="2237105"/>
+            <wp:effectExtent l="0" t="0" r="6985" b="10795"/>
+            <wp:docPr id="28" name="Picture 28"/>
             <wp:cNvGraphicFramePr>
               <a:graphicFrameLocks xmlns:a="http://schemas.openxmlformats.org/drawingml/2006/main" noChangeAspect="1"/>
             </wp:cNvGraphicFramePr>
@@ -3982,7 +6135,7 @@
               <a:graphicData uri="http://schemas.openxmlformats.org/drawingml/2006/picture">
                 <pic:pic xmlns:pic="http://schemas.openxmlformats.org/drawingml/2006/picture">
                   <pic:nvPicPr>
-                    <pic:cNvPr id="8" name="Picture 8"/>
+                    <pic:cNvPr id="28" name="Picture 28"/>
                     <pic:cNvPicPr>
                       <a:picLocks noChangeAspect="1"/>
                     </pic:cNvPicPr>
@@ -3996,7 +6149,7 @@
                   <pic:spPr>
                     <a:xfrm>
                       <a:off x="0" y="0"/>
-                      <a:ext cx="3948430" cy="3895725"/>
+                      <a:ext cx="5269865" cy="2237105"/>
                     </a:xfrm>
                     <a:prstGeom prst="rect">
                       <a:avLst/>
@@ -4019,43 +6172,43 @@
         <w:jc w:val="center"/>
       </w:pPr>
       <w:r>
-        <w:t>图4-3</w:t>
-      </w:r>
+        <w:t>图4-2</w:t>
+      </w:r>
+    </w:p>
+    <w:p>
+      <w:pPr>
+        <w:jc w:val="both"/>
+      </w:pPr>
+      <w:r>
+        <w:t>系统检测到数字不合理可以拒绝访问，表明系统有一定的容错能力。</w:t>
+      </w:r>
+    </w:p>
+    <w:p>
+      <w:pPr>
+        <w:pStyle w:val="3"/>
+      </w:pPr>
+      <w:bookmarkStart w:id="20" w:name="_Toc2082678911"/>
+      <w:r>
+        <w:t>4.2 楼栋查询测试</w:t>
+      </w:r>
+      <w:bookmarkEnd w:id="20"/>
     </w:p>
     <w:p>
       <w:pPr/>
       <w:r>
-        <w:t>由于数据量比较小，输出的时候没有进行分屏，系统输出了符合条件的楼栋及其所属于的楼盘编号和名称。</w:t>
-      </w:r>
-    </w:p>
-    <w:p>
-      <w:pPr>
-        <w:pStyle w:val="3"/>
-      </w:pPr>
-      <w:r>
-        <w:t>4.3 房屋查询测试</w:t>
-      </w:r>
-    </w:p>
-    <w:p>
-      <w:pPr/>
-      <w:r>
-        <w:t>房屋查询就是题目中所指出的多条件组合查询，其中涉及到房屋的地区，价格，户型等因素，组合查询的一个测试例子见图4-4：</w:t>
-      </w:r>
-    </w:p>
-    <w:p>
-      <w:pPr/>
-      <w:r>
-        <w:t>能够看到程序能够正确的读取用户的需求，并且按照需求去遍历得出符合要求的房屋，在数据比较多的时候也可以分屏输出方便阅读，较完美的达到了预设目的。</w:t>
-      </w:r>
-    </w:p>
-    <w:p>
-      <w:pPr/>
+        <w:t>楼栋查询主要涉及到楼栋所处的区域和楼栋高度等信息，查询的时候会要求输入楼栋所在区域和希望的楼栋层数，系统会输出所有符合要求的结果，和查询楼盘一样，在数据比较多的时候会进行分屏输出，便于阅读。查询例子见图4-3：</w:t>
+      </w:r>
+    </w:p>
+    <w:p>
+      <w:pPr>
+        <w:jc w:val="center"/>
+      </w:pPr>
       <w:r>
         <w:drawing>
           <wp:inline distT="0" distB="0" distL="114300" distR="114300">
-            <wp:extent cx="5269865" cy="6539865"/>
-            <wp:effectExtent l="0" t="0" r="6985" b="13335"/>
-            <wp:docPr id="11" name="Picture 11"/>
+            <wp:extent cx="4495165" cy="5857240"/>
+            <wp:effectExtent l="0" t="0" r="635" b="10160"/>
+            <wp:docPr id="30" name="Picture 30"/>
             <wp:cNvGraphicFramePr>
               <a:graphicFrameLocks xmlns:a="http://schemas.openxmlformats.org/drawingml/2006/main" noChangeAspect="1"/>
             </wp:cNvGraphicFramePr>
@@ -4063,7 +6216,7 @@
               <a:graphicData uri="http://schemas.openxmlformats.org/drawingml/2006/picture">
                 <pic:pic xmlns:pic="http://schemas.openxmlformats.org/drawingml/2006/picture">
                   <pic:nvPicPr>
-                    <pic:cNvPr id="11" name="Picture 11"/>
+                    <pic:cNvPr id="30" name="Picture 30"/>
                     <pic:cNvPicPr>
                       <a:picLocks noChangeAspect="1"/>
                     </pic:cNvPicPr>
@@ -4077,7 +6230,7 @@
                   <pic:spPr>
                     <a:xfrm>
                       <a:off x="0" y="0"/>
-                      <a:ext cx="5269865" cy="6539865"/>
+                      <a:ext cx="4495165" cy="5857240"/>
                     </a:xfrm>
                     <a:prstGeom prst="rect">
                       <a:avLst/>
@@ -4099,53 +6252,50 @@
       <w:pPr>
         <w:jc w:val="center"/>
       </w:pPr>
-      <w:r>
-        <w:t>图4-4</w:t>
+    </w:p>
+    <w:p>
+      <w:pPr>
+        <w:jc w:val="center"/>
+      </w:pPr>
+      <w:r>
+        <w:t>图4-3</w:t>
+      </w:r>
+    </w:p>
+    <w:p>
+      <w:pPr/>
+      <w:r>
+        <w:t>系统输出了符合条件的楼栋及其所属于的楼盘编号和名称。</w:t>
       </w:r>
     </w:p>
     <w:p>
       <w:pPr>
         <w:pStyle w:val="3"/>
       </w:pPr>
-      <w:r>
-        <w:t>4.4 插入楼盘测试</w:t>
-      </w:r>
-    </w:p>
-    <w:p>
-      <w:pPr>
-        <w:ind w:firstLine="480"/>
-        <w:rPr>
-          <w:color w:val="555555" w:themeColor="text1"/>
-          <w14:textFill>
-            <w14:solidFill>
-              <w14:schemeClr w14:val="tx1"/>
-            </w14:solidFill>
-          </w14:textFill>
-        </w:rPr>
-      </w:pPr>
-      <w:r>
-        <w:rPr>
-          <w:color w:val="555555" w:themeColor="text1"/>
-          <w14:textFill>
-            <w14:solidFill>
-              <w14:schemeClr w14:val="tx1"/>
-            </w14:solidFill>
-          </w14:textFill>
-        </w:rPr>
-        <w:t>插入楼盘的时候程序会自动设置插入楼盘的编号，需要输入的只有楼盘的名称，地域信息，开发商信息等，插入的一个例子如下图4-5：</w:t>
-      </w:r>
-    </w:p>
-    <w:p>
-      <w:pPr>
-        <w:ind w:firstLine="480"/>
-        <w:jc w:val="center"/>
-      </w:pPr>
+      <w:bookmarkStart w:id="21" w:name="_Toc88466983"/>
+      <w:r>
+        <w:t>4.3 房屋查询测试</w:t>
+      </w:r>
+      <w:bookmarkEnd w:id="21"/>
+    </w:p>
+    <w:p>
+      <w:pPr/>
+      <w:r>
+        <w:t>房屋查询就是题目中所指出的多条件组合查询，其中涉及到房屋的地区，价格，户型等因素，组合查询的一个测试例子见图4-4：</w:t>
+      </w:r>
+    </w:p>
+    <w:p>
+      <w:pPr>
+        <w:jc w:val="left"/>
+      </w:pPr>
+      <w:r>
+        <w:t>能够看到程序能够正确的读取用户的需求，并且按照需求去遍历得出符合要求的房屋，在数据比较多的时候也可以分屏输出方便阅读，较完美的达到了预设目的。</w:t>
+      </w:r>
       <w:r>
         <w:drawing>
           <wp:inline distT="0" distB="0" distL="114300" distR="114300">
-            <wp:extent cx="5267960" cy="8136890"/>
-            <wp:effectExtent l="0" t="0" r="8890" b="16510"/>
-            <wp:docPr id="12" name="Picture 12"/>
+            <wp:extent cx="5273040" cy="5981065"/>
+            <wp:effectExtent l="0" t="0" r="3810" b="635"/>
+            <wp:docPr id="31" name="Picture 31"/>
             <wp:cNvGraphicFramePr>
               <a:graphicFrameLocks xmlns:a="http://schemas.openxmlformats.org/drawingml/2006/main" noChangeAspect="1"/>
             </wp:cNvGraphicFramePr>
@@ -4153,7 +6303,7 @@
               <a:graphicData uri="http://schemas.openxmlformats.org/drawingml/2006/picture">
                 <pic:pic xmlns:pic="http://schemas.openxmlformats.org/drawingml/2006/picture">
                   <pic:nvPicPr>
-                    <pic:cNvPr id="12" name="Picture 12"/>
+                    <pic:cNvPr id="31" name="Picture 31"/>
                     <pic:cNvPicPr>
                       <a:picLocks noChangeAspect="1"/>
                     </pic:cNvPicPr>
@@ -4167,7 +6317,7 @@
                   <pic:spPr>
                     <a:xfrm>
                       <a:off x="0" y="0"/>
-                      <a:ext cx="5267960" cy="8136890"/>
+                      <a:ext cx="5273040" cy="5981065"/>
                     </a:xfrm>
                     <a:prstGeom prst="rect">
                       <a:avLst/>
@@ -4187,82 +6337,59 @@
     </w:p>
     <w:p>
       <w:pPr>
+        <w:jc w:val="center"/>
+      </w:pPr>
+      <w:r>
+        <w:t>图4-4</w:t>
+      </w:r>
+    </w:p>
+    <w:p>
+      <w:pPr>
+        <w:pStyle w:val="3"/>
+      </w:pPr>
+      <w:bookmarkStart w:id="22" w:name="_Toc2014514327"/>
+      <w:r>
+        <w:t>4.4 插入楼盘测试</w:t>
+      </w:r>
+      <w:bookmarkEnd w:id="22"/>
+    </w:p>
+    <w:p>
+      <w:pPr>
+        <w:ind w:firstLine="480"/>
+        <w:rPr>
+          <w:color w:val="191919" w:themeColor="background1" w:themeShade="19"/>
+        </w:rPr>
+      </w:pPr>
+      <w:r>
+        <w:rPr>
+          <w:color w:val="191919" w:themeColor="background1" w:themeShade="19"/>
+        </w:rPr>
+        <w:t>插入楼盘的时候程序会自动设置插入楼盘的编号，需要输入的只有楼盘的名称，地域信息，开发商信息等，插入的一个例子如下图4-5</w:t>
+      </w:r>
+      <w:r>
+        <w:rPr>
+          <w:color w:val="191919" w:themeColor="background1" w:themeShade="19"/>
+        </w:rPr>
+        <w:t>，图4-6</w:t>
+      </w:r>
+      <w:r>
+        <w:rPr>
+          <w:color w:val="191919" w:themeColor="background1" w:themeShade="19"/>
+        </w:rPr>
+        <w:t>：</w:t>
+      </w:r>
+    </w:p>
+    <w:p>
+      <w:pPr>
         <w:ind w:firstLine="480"/>
         <w:jc w:val="center"/>
       </w:pPr>
       <w:r>
-        <w:t>图4-5</w:t>
-      </w:r>
-    </w:p>
-    <w:p>
-      <w:pPr>
-        <w:pStyle w:val="2"/>
-        <w:jc w:val="both"/>
-        <w:rPr>
-          <w:rFonts w:ascii="宋体" w:hAnsi="宋体"/>
-          <w:color w:val="555555" w:themeColor="text1"/>
-          <w:sz w:val="30"/>
-          <w:szCs w:val="30"/>
-          <w14:textFill>
-            <w14:solidFill>
-              <w14:schemeClr w14:val="tx1"/>
-            </w14:solidFill>
-          </w14:textFill>
-        </w:rPr>
-      </w:pPr>
-      <w:bookmarkStart w:id="10" w:name="_Toc388709469"/>
-    </w:p>
-    <w:p>
-      <w:pPr>
-        <w:rPr>
-          <w:color w:val="555555" w:themeColor="text1"/>
-          <w:sz w:val="24"/>
-          <w:szCs w:val="24"/>
-          <w14:textFill>
-            <w14:solidFill>
-              <w14:schemeClr w14:val="tx1"/>
-            </w14:solidFill>
-          </w14:textFill>
-        </w:rPr>
-      </w:pPr>
-      <w:r>
-        <w:rPr>
-          <w:color w:val="555555" w:themeColor="text1"/>
-          <w:sz w:val="24"/>
-          <w:szCs w:val="24"/>
-          <w14:textFill>
-            <w14:solidFill>
-              <w14:schemeClr w14:val="tx1"/>
-            </w14:solidFill>
-          </w14:textFill>
-        </w:rPr>
-        <w:t>根据查询结果可知插入成功，此实验数据中楼盘最大编号为35，新增的楼盘编号为36，保证在链表中不会产生重复的楼盘编号，确保插入楼栋和房屋时不会出差错。</w:t>
-      </w:r>
-    </w:p>
-    <w:p>
-      <w:pPr>
-        <w:pStyle w:val="3"/>
-      </w:pPr>
-      <w:r>
-        <w:t>4.5 插入楼栋测试</w:t>
-      </w:r>
-    </w:p>
-    <w:p>
-      <w:pPr/>
-      <w:r>
-        <w:t>插入楼栋和插入楼盘的操作类似，程序会在判断楼栋的编号，为新的楼栋自动分配编号，防止输入出错，插入测试在楼盘编号为01的楼盘，插入过程如下图4-6：</w:t>
-      </w:r>
-    </w:p>
-    <w:p>
-      <w:pPr>
-        <w:jc w:val="center"/>
-      </w:pPr>
-      <w:r>
         <w:drawing>
           <wp:inline distT="0" distB="0" distL="114300" distR="114300">
-            <wp:extent cx="5269865" cy="3707130"/>
-            <wp:effectExtent l="0" t="0" r="6985" b="7620"/>
-            <wp:docPr id="15" name="Picture 15"/>
+            <wp:extent cx="4057015" cy="2266950"/>
+            <wp:effectExtent l="0" t="0" r="635" b="0"/>
+            <wp:docPr id="32" name="Picture 32"/>
             <wp:cNvGraphicFramePr>
               <a:graphicFrameLocks xmlns:a="http://schemas.openxmlformats.org/drawingml/2006/main" noChangeAspect="1"/>
             </wp:cNvGraphicFramePr>
@@ -4270,7 +6397,7 @@
               <a:graphicData uri="http://schemas.openxmlformats.org/drawingml/2006/picture">
                 <pic:pic xmlns:pic="http://schemas.openxmlformats.org/drawingml/2006/picture">
                   <pic:nvPicPr>
-                    <pic:cNvPr id="15" name="Picture 15"/>
+                    <pic:cNvPr id="32" name="Picture 32"/>
                     <pic:cNvPicPr>
                       <a:picLocks noChangeAspect="1"/>
                     </pic:cNvPicPr>
@@ -4284,7 +6411,7 @@
                   <pic:spPr>
                     <a:xfrm>
                       <a:off x="0" y="0"/>
-                      <a:ext cx="5269865" cy="3707130"/>
+                      <a:ext cx="4057015" cy="2266950"/>
                     </a:xfrm>
                     <a:prstGeom prst="rect">
                       <a:avLst/>
@@ -4304,30 +6431,24 @@
     </w:p>
     <w:p>
       <w:pPr>
+        <w:ind w:firstLine="480"/>
         <w:jc w:val="center"/>
       </w:pPr>
       <w:r>
-        <w:t>图4-6</w:t>
-      </w:r>
-    </w:p>
-    <w:p>
-      <w:pPr>
-        <w:jc w:val="both"/>
-      </w:pPr>
-      <w:r>
-        <w:t>插入过程也可以分屏输出，便于要加入的楼盘编号。插入后可以检测是否插入成功，检测的过程如下图4-7所示，可知插入成功，楼栋编号分配的是11。</w:t>
-      </w:r>
-    </w:p>
-    <w:p>
-      <w:pPr>
+        <w:t>图4-5</w:t>
+      </w:r>
+    </w:p>
+    <w:p>
+      <w:pPr>
+        <w:ind w:firstLine="480"/>
         <w:jc w:val="center"/>
       </w:pPr>
       <w:r>
         <w:drawing>
           <wp:inline distT="0" distB="0" distL="114300" distR="114300">
-            <wp:extent cx="4704715" cy="4209415"/>
-            <wp:effectExtent l="0" t="0" r="635" b="635"/>
-            <wp:docPr id="14" name="Picture 14"/>
+            <wp:extent cx="5273675" cy="4517390"/>
+            <wp:effectExtent l="0" t="0" r="3175" b="16510"/>
+            <wp:docPr id="33" name="Picture 33"/>
             <wp:cNvGraphicFramePr>
               <a:graphicFrameLocks xmlns:a="http://schemas.openxmlformats.org/drawingml/2006/main" noChangeAspect="1"/>
             </wp:cNvGraphicFramePr>
@@ -4335,7 +6456,7 @@
               <a:graphicData uri="http://schemas.openxmlformats.org/drawingml/2006/picture">
                 <pic:pic xmlns:pic="http://schemas.openxmlformats.org/drawingml/2006/picture">
                   <pic:nvPicPr>
-                    <pic:cNvPr id="14" name="Picture 14"/>
+                    <pic:cNvPr id="33" name="Picture 33"/>
                     <pic:cNvPicPr>
                       <a:picLocks noChangeAspect="1"/>
                     </pic:cNvPicPr>
@@ -4349,7 +6470,7 @@
                   <pic:spPr>
                     <a:xfrm>
                       <a:off x="0" y="0"/>
-                      <a:ext cx="4704715" cy="4209415"/>
+                      <a:ext cx="5273675" cy="4517390"/>
                     </a:xfrm>
                     <a:prstGeom prst="rect">
                       <a:avLst/>
@@ -4366,37 +6487,76 @@
           </wp:inline>
         </w:drawing>
       </w:r>
-    </w:p>
-    <w:p>
-      <w:pPr>
+      <w:bookmarkStart w:id="23" w:name="_Toc388709469"/>
+    </w:p>
+    <w:p>
+      <w:pPr>
+        <w:ind w:firstLine="480"/>
         <w:jc w:val="center"/>
       </w:pPr>
       <w:r>
-        <w:t>图4-7</w:t>
+        <w:t>图4-6</w:t>
+      </w:r>
+    </w:p>
+    <w:p>
+      <w:pPr>
+        <w:rPr>
+          <w:color w:val="555555" w:themeColor="text1"/>
+          <w:sz w:val="24"/>
+          <w:szCs w:val="24"/>
+          <w14:textFill>
+            <w14:solidFill>
+              <w14:schemeClr w14:val="tx1"/>
+            </w14:solidFill>
+          </w14:textFill>
+        </w:rPr>
+      </w:pPr>
+      <w:r>
+        <w:rPr>
+          <w:color w:val="555555" w:themeColor="text1"/>
+          <w:sz w:val="24"/>
+          <w:szCs w:val="24"/>
+          <w14:textFill>
+            <w14:solidFill>
+              <w14:schemeClr w14:val="tx1"/>
+            </w14:solidFill>
+          </w14:textFill>
+        </w:rPr>
+        <w:t>根据查询结果可知插入成功，此实验数据中楼盘最大编号为35，新增的楼盘编号为36，保证在链表中不会产生重复的楼盘编号，确保插入楼栋和房屋时不会出差错。</w:t>
       </w:r>
     </w:p>
     <w:p>
       <w:pPr>
         <w:pStyle w:val="3"/>
       </w:pPr>
-      <w:r>
-        <w:t>4.6 插入房屋测试</w:t>
-      </w:r>
+      <w:bookmarkStart w:id="24" w:name="_Toc981354676"/>
+      <w:r>
+        <w:t>4.5 插入楼栋测试</w:t>
+      </w:r>
+      <w:bookmarkEnd w:id="24"/>
     </w:p>
     <w:p>
       <w:pPr/>
       <w:r>
-        <w:t>插入房屋测试与上述的两个插入测试相同，只不过需要找到对应的楼盘和楼、栋，输入信息时系统会根据已有的房屋自动更新编号，这样就能够保证同一楼栋下不会出现重复的编号，具体插入房屋的测试见图4-8：</w:t>
-      </w:r>
-    </w:p>
-    <w:p>
-      <w:pPr/>
+        <w:t>插入楼栋和插入楼盘的操作类似，程序会在判断楼栋的编号，为新的楼栋自动分配编号，防止输入出错，插入测试在楼盘编号为01的楼盘，插入过程如下图4-</w:t>
+      </w:r>
+      <w:r>
+        <w:t>7</w:t>
+      </w:r>
+      <w:r>
+        <w:t>：</w:t>
+      </w:r>
+    </w:p>
+    <w:p>
+      <w:pPr>
+        <w:jc w:val="center"/>
+      </w:pPr>
       <w:r>
         <w:drawing>
           <wp:inline distT="0" distB="0" distL="114300" distR="114300">
-            <wp:extent cx="5937250" cy="3004185"/>
-            <wp:effectExtent l="0" t="0" r="6350" b="5715"/>
-            <wp:docPr id="19" name="Picture 19"/>
+            <wp:extent cx="5076190" cy="2599690"/>
+            <wp:effectExtent l="0" t="0" r="10160" b="10160"/>
+            <wp:docPr id="34" name="Picture 34"/>
             <wp:cNvGraphicFramePr>
               <a:graphicFrameLocks xmlns:a="http://schemas.openxmlformats.org/drawingml/2006/main" noChangeAspect="1"/>
             </wp:cNvGraphicFramePr>
@@ -4404,7 +6564,7 @@
               <a:graphicData uri="http://schemas.openxmlformats.org/drawingml/2006/picture">
                 <pic:pic xmlns:pic="http://schemas.openxmlformats.org/drawingml/2006/picture">
                   <pic:nvPicPr>
-                    <pic:cNvPr id="19" name="Picture 19"/>
+                    <pic:cNvPr id="34" name="Picture 34"/>
                     <pic:cNvPicPr>
                       <a:picLocks noChangeAspect="1"/>
                     </pic:cNvPicPr>
@@ -4418,7 +6578,7 @@
                   <pic:spPr>
                     <a:xfrm>
                       <a:off x="0" y="0"/>
-                      <a:ext cx="5937250" cy="3004185"/>
+                      <a:ext cx="5076190" cy="2599690"/>
                     </a:xfrm>
                     <a:prstGeom prst="rect">
                       <a:avLst/>
@@ -4441,23 +6601,36 @@
         <w:jc w:val="center"/>
       </w:pPr>
       <w:r>
-        <w:t>图4-8</w:t>
-      </w:r>
-    </w:p>
-    <w:p>
-      <w:pPr/>
-      <w:r>
-        <w:t>插入过后检测是否插入成功可根据查询结果查看，见图4-9，第一个就是刚才插入的房屋，可知插入成功：</w:t>
-      </w:r>
-    </w:p>
-    <w:p>
-      <w:pPr/>
+        <w:t>图4-</w:t>
+      </w:r>
+      <w:r>
+        <w:t>7</w:t>
+      </w:r>
+    </w:p>
+    <w:p>
+      <w:pPr>
+        <w:jc w:val="both"/>
+      </w:pPr>
+      <w:r>
+        <w:t>插入过程也可以分屏输出，便于要加入的楼盘编号。插入后可以检测是否插入成功，检测的过程如下图4-</w:t>
+      </w:r>
+      <w:r>
+        <w:t>8</w:t>
+      </w:r>
+      <w:r>
+        <w:t>所示，可知插入成功，楼栋编号分配的是11。</w:t>
+      </w:r>
+    </w:p>
+    <w:p>
+      <w:pPr>
+        <w:jc w:val="center"/>
+      </w:pPr>
       <w:r>
         <w:drawing>
           <wp:inline distT="0" distB="0" distL="114300" distR="114300">
-            <wp:extent cx="4792980" cy="5894705"/>
-            <wp:effectExtent l="0" t="0" r="7620" b="10795"/>
-            <wp:docPr id="20" name="Picture 20"/>
+            <wp:extent cx="4361815" cy="6162040"/>
+            <wp:effectExtent l="0" t="0" r="635" b="10160"/>
+            <wp:docPr id="35" name="Picture 35"/>
             <wp:cNvGraphicFramePr>
               <a:graphicFrameLocks xmlns:a="http://schemas.openxmlformats.org/drawingml/2006/main" noChangeAspect="1"/>
             </wp:cNvGraphicFramePr>
@@ -4465,7 +6638,7 @@
               <a:graphicData uri="http://schemas.openxmlformats.org/drawingml/2006/picture">
                 <pic:pic xmlns:pic="http://schemas.openxmlformats.org/drawingml/2006/picture">
                   <pic:nvPicPr>
-                    <pic:cNvPr id="20" name="Picture 20"/>
+                    <pic:cNvPr id="35" name="Picture 35"/>
                     <pic:cNvPicPr>
                       <a:picLocks noChangeAspect="1"/>
                     </pic:cNvPicPr>
@@ -4479,7 +6652,7 @@
                   <pic:spPr>
                     <a:xfrm>
                       <a:off x="0" y="0"/>
-                      <a:ext cx="4792980" cy="5894705"/>
+                      <a:ext cx="4361815" cy="6162040"/>
                     </a:xfrm>
                     <a:prstGeom prst="rect">
                       <a:avLst/>
@@ -4502,39 +6675,42 @@
         <w:jc w:val="center"/>
       </w:pPr>
       <w:r>
-        <w:t>图4-9</w:t>
+        <w:t>图4-</w:t>
+      </w:r>
+      <w:r>
+        <w:t>8</w:t>
       </w:r>
     </w:p>
     <w:p>
       <w:pPr>
         <w:pStyle w:val="3"/>
       </w:pPr>
-      <w:r>
-        <w:t>4.7删除楼盘测试</w:t>
-      </w:r>
+      <w:bookmarkStart w:id="25" w:name="_Toc1099381982"/>
+      <w:r>
+        <w:t>4.6 插入房屋测试</w:t>
+      </w:r>
+      <w:bookmarkEnd w:id="25"/>
     </w:p>
     <w:p>
       <w:pPr/>
       <w:r>
-        <w:t>现在测试删除函数是否可用，删除主要分两种情况，一是删除节点为根节点的，一个是删除节点为普通节点的，普通节点直接讲上一个节点的尾指针指向要删除节点的下一个即可，头结点直接修改头指针，释放对应空间即可。</w:t>
+        <w:t>插入房屋测试与上述的两个插入测试相同，只不过需要找到对应的楼盘和楼、栋，输入信息时系统会根据已有的房屋自动更新编号，这样就能够保证同一楼栋下不会出现重复的编号，具体插入房屋的测试见图4-</w:t>
+      </w:r>
+      <w:r>
+        <w:t>9</w:t>
+      </w:r>
+      <w:r>
+        <w:t>：</w:t>
       </w:r>
     </w:p>
     <w:p>
       <w:pPr/>
-      <w:r>
-        <w:t>具体两种删除的操作见图4-10，图4-12：</w:t>
-      </w:r>
-    </w:p>
-    <w:p>
-      <w:pPr>
-        <w:jc w:val="center"/>
-      </w:pPr>
       <w:r>
         <w:drawing>
           <wp:inline distT="0" distB="0" distL="114300" distR="114300">
-            <wp:extent cx="4573905" cy="3893185"/>
-            <wp:effectExtent l="0" t="0" r="17145" b="12065"/>
-            <wp:docPr id="21" name="Picture 21"/>
+            <wp:extent cx="5271135" cy="2167890"/>
+            <wp:effectExtent l="0" t="0" r="5715" b="3810"/>
+            <wp:docPr id="36" name="Picture 36"/>
             <wp:cNvGraphicFramePr>
               <a:graphicFrameLocks xmlns:a="http://schemas.openxmlformats.org/drawingml/2006/main" noChangeAspect="1"/>
             </wp:cNvGraphicFramePr>
@@ -4542,7 +6718,7 @@
               <a:graphicData uri="http://schemas.openxmlformats.org/drawingml/2006/picture">
                 <pic:pic xmlns:pic="http://schemas.openxmlformats.org/drawingml/2006/picture">
                   <pic:nvPicPr>
-                    <pic:cNvPr id="21" name="Picture 21"/>
+                    <pic:cNvPr id="36" name="Picture 36"/>
                     <pic:cNvPicPr>
                       <a:picLocks noChangeAspect="1"/>
                     </pic:cNvPicPr>
@@ -4556,7 +6732,7 @@
                   <pic:spPr>
                     <a:xfrm>
                       <a:off x="0" y="0"/>
-                      <a:ext cx="4573905" cy="3893185"/>
+                      <a:ext cx="5271135" cy="2167890"/>
                     </a:xfrm>
                     <a:prstGeom prst="rect">
                       <a:avLst/>
@@ -4579,27 +6755,38 @@
         <w:jc w:val="center"/>
       </w:pPr>
       <w:r>
-        <w:t>图4-10</w:t>
-      </w:r>
-    </w:p>
-    <w:p>
-      <w:pPr>
-        <w:jc w:val="both"/>
-      </w:pPr>
-      <w:r>
-        <w:t>删除后的检测，可知删除成功，首指针已改变：</w:t>
-      </w:r>
-    </w:p>
-    <w:p>
-      <w:pPr>
-        <w:jc w:val="center"/>
-      </w:pPr>
+        <w:t>图4-</w:t>
+      </w:r>
+      <w:r>
+        <w:t>9</w:t>
+      </w:r>
+    </w:p>
+    <w:p>
+      <w:pPr/>
+      <w:r>
+        <w:t>插入过后检测是否插入成功可根据查询结果查看，见图4-</w:t>
+      </w:r>
+      <w:r>
+        <w:t>10</w:t>
+      </w:r>
+      <w:r>
+        <w:t>，第一个</w:t>
+      </w:r>
+      <w:r>
+        <w:t>编号为84的</w:t>
+      </w:r>
+      <w:r>
+        <w:t>就是刚才插入的房屋，可知插入成功：</w:t>
+      </w:r>
+    </w:p>
+    <w:p>
+      <w:pPr/>
       <w:r>
         <w:drawing>
           <wp:inline distT="0" distB="0" distL="114300" distR="114300">
-            <wp:extent cx="4954270" cy="3546475"/>
-            <wp:effectExtent l="0" t="0" r="17780" b="15875"/>
-            <wp:docPr id="22" name="Picture 22"/>
+            <wp:extent cx="5270500" cy="4780915"/>
+            <wp:effectExtent l="0" t="0" r="6350" b="635"/>
+            <wp:docPr id="37" name="Picture 37"/>
             <wp:cNvGraphicFramePr>
               <a:graphicFrameLocks xmlns:a="http://schemas.openxmlformats.org/drawingml/2006/main" noChangeAspect="1"/>
             </wp:cNvGraphicFramePr>
@@ -4607,7 +6794,7 @@
               <a:graphicData uri="http://schemas.openxmlformats.org/drawingml/2006/picture">
                 <pic:pic xmlns:pic="http://schemas.openxmlformats.org/drawingml/2006/picture">
                   <pic:nvPicPr>
-                    <pic:cNvPr id="22" name="Picture 22"/>
+                    <pic:cNvPr id="37" name="Picture 37"/>
                     <pic:cNvPicPr>
                       <a:picLocks noChangeAspect="1"/>
                     </pic:cNvPicPr>
@@ -4621,7 +6808,7 @@
                   <pic:spPr>
                     <a:xfrm>
                       <a:off x="0" y="0"/>
-                      <a:ext cx="4954270" cy="3546475"/>
+                      <a:ext cx="5270500" cy="4780915"/>
                     </a:xfrm>
                     <a:prstGeom prst="rect">
                       <a:avLst/>
@@ -4644,26 +6831,50 @@
         <w:jc w:val="center"/>
       </w:pPr>
       <w:r>
-        <w:t>图4-11</w:t>
-      </w:r>
+        <w:t>图4-</w:t>
+      </w:r>
+      <w:r>
+        <w:t>10</w:t>
+      </w:r>
+    </w:p>
+    <w:p>
+      <w:pPr>
+        <w:pStyle w:val="3"/>
+      </w:pPr>
+      <w:bookmarkStart w:id="26" w:name="_Toc1720171379"/>
+      <w:r>
+        <w:t>4.7删除楼盘测试</w:t>
+      </w:r>
+      <w:bookmarkEnd w:id="26"/>
     </w:p>
     <w:p>
       <w:pPr/>
       <w:r>
-        <w:t>由图4-12可见删除3号楼盘也是没有问题，</w:t>
-      </w:r>
-    </w:p>
-    <w:p>
-      <w:pPr>
-        <w:pStyle w:val="2"/>
+        <w:t>现在测试删除函数是否可用，删除主要分两种情况，一是删除节点为根节点的，一个是删除节点为普通节点的，普通节点直接讲上一个节点的尾指针指向要删除节点的下一个即可，头结点直接修改头指针，释放对应空间即可。</w:t>
+      </w:r>
+    </w:p>
+    <w:p>
+      <w:pPr/>
+      <w:r>
+        <w:t>具体两种删除的操作见图4-1</w:t>
+      </w:r>
+      <w:r>
+        <w:t>1</w:t>
+      </w:r>
+      <w:r>
+        <w:t>，图4-12：</w:t>
+      </w:r>
+    </w:p>
+    <w:p>
+      <w:pPr>
         <w:jc w:val="center"/>
       </w:pPr>
       <w:r>
         <w:drawing>
           <wp:inline distT="0" distB="0" distL="114300" distR="114300">
-            <wp:extent cx="3911600" cy="3444875"/>
-            <wp:effectExtent l="0" t="0" r="12700" b="3175"/>
-            <wp:docPr id="23" name="Picture 23"/>
+            <wp:extent cx="5270500" cy="4780915"/>
+            <wp:effectExtent l="0" t="0" r="6350" b="635"/>
+            <wp:docPr id="38" name="Picture 38"/>
             <wp:cNvGraphicFramePr>
               <a:graphicFrameLocks xmlns:a="http://schemas.openxmlformats.org/drawingml/2006/main" noChangeAspect="1"/>
             </wp:cNvGraphicFramePr>
@@ -4671,13 +6882,13 @@
               <a:graphicData uri="http://schemas.openxmlformats.org/drawingml/2006/picture">
                 <pic:pic xmlns:pic="http://schemas.openxmlformats.org/drawingml/2006/picture">
                   <pic:nvPicPr>
-                    <pic:cNvPr id="23" name="Picture 23"/>
+                    <pic:cNvPr id="38" name="Picture 38"/>
                     <pic:cNvPicPr>
                       <a:picLocks noChangeAspect="1"/>
                     </pic:cNvPicPr>
                   </pic:nvPicPr>
                   <pic:blipFill>
-                    <a:blip r:embed="rId22"/>
+                    <a:blip r:embed="rId21"/>
                     <a:stretch>
                       <a:fillRect/>
                     </a:stretch>
@@ -4685,7 +6896,7 @@
                   <pic:spPr>
                     <a:xfrm>
                       <a:off x="0" y="0"/>
-                      <a:ext cx="3911600" cy="3444875"/>
+                      <a:ext cx="5270500" cy="4780915"/>
                     </a:xfrm>
                     <a:prstGeom prst="rect">
                       <a:avLst/>
@@ -4708,7 +6919,10 @@
         <w:jc w:val="center"/>
       </w:pPr>
       <w:r>
-        <w:t>图4-12</w:t>
+        <w:t>图4-1</w:t>
+      </w:r>
+      <w:r>
+        <w:t>1</w:t>
       </w:r>
     </w:p>
     <w:p>
@@ -4716,19 +6930,19 @@
         <w:jc w:val="both"/>
       </w:pPr>
       <w:r>
-        <w:t>删除后的检测见图4-13，删除成功：</w:t>
-      </w:r>
-    </w:p>
-    <w:p>
-      <w:pPr>
-        <w:jc w:val="both"/>
+        <w:t>删除后的检测，可知删除成功，首指针已改变：</w:t>
+      </w:r>
+    </w:p>
+    <w:p>
+      <w:pPr>
+        <w:jc w:val="center"/>
       </w:pPr>
       <w:r>
         <w:drawing>
           <wp:inline distT="0" distB="0" distL="114300" distR="114300">
-            <wp:extent cx="4823460" cy="3415665"/>
-            <wp:effectExtent l="0" t="0" r="15240" b="13335"/>
-            <wp:docPr id="24" name="Picture 24"/>
+            <wp:extent cx="5268595" cy="3241040"/>
+            <wp:effectExtent l="0" t="0" r="8255" b="16510"/>
+            <wp:docPr id="40" name="Picture 40"/>
             <wp:cNvGraphicFramePr>
               <a:graphicFrameLocks xmlns:a="http://schemas.openxmlformats.org/drawingml/2006/main" noChangeAspect="1"/>
             </wp:cNvGraphicFramePr>
@@ -4736,13 +6950,13 @@
               <a:graphicData uri="http://schemas.openxmlformats.org/drawingml/2006/picture">
                 <pic:pic xmlns:pic="http://schemas.openxmlformats.org/drawingml/2006/picture">
                   <pic:nvPicPr>
-                    <pic:cNvPr id="24" name="Picture 24"/>
+                    <pic:cNvPr id="40" name="Picture 40"/>
                     <pic:cNvPicPr>
                       <a:picLocks noChangeAspect="1"/>
                     </pic:cNvPicPr>
                   </pic:nvPicPr>
                   <pic:blipFill>
-                    <a:blip r:embed="rId23"/>
+                    <a:blip r:embed="rId22"/>
                     <a:stretch>
                       <a:fillRect/>
                     </a:stretch>
@@ -4750,7 +6964,7 @@
                   <pic:spPr>
                     <a:xfrm>
                       <a:off x="0" y="0"/>
-                      <a:ext cx="4823460" cy="3415665"/>
+                      <a:ext cx="5268595" cy="3241040"/>
                     </a:xfrm>
                     <a:prstGeom prst="rect">
                       <a:avLst/>
@@ -4773,35 +6987,31 @@
         <w:jc w:val="center"/>
       </w:pPr>
       <w:r>
-        <w:t>图4-13</w:t>
-      </w:r>
-      <w:bookmarkEnd w:id="10"/>
-    </w:p>
-    <w:p>
-      <w:pPr>
-        <w:pStyle w:val="3"/>
-      </w:pPr>
-      <w:r>
-        <w:t>4.8 删除楼栋测试</w:t>
+        <w:t>图4-1</w:t>
+      </w:r>
+      <w:r>
+        <w:t>2</w:t>
       </w:r>
     </w:p>
     <w:p>
       <w:pPr/>
       <w:r>
-        <w:t>删除楼栋也分删除首个楼栋和普通楼栋，这里不再一一测试，直接删除首指针所指楼栋，见图</w:t>
-      </w:r>
-      <w:r>
-        <w:t>4-14:</w:t>
-      </w:r>
-    </w:p>
-    <w:p>
-      <w:pPr/>
+        <w:t>由图4-1</w:t>
+      </w:r>
+      <w:r>
+        <w:t>3</w:t>
+      </w:r>
+      <w:r>
+        <w:t>可见删除3号楼盘也是没有问题，</w:t>
+      </w:r>
+    </w:p>
+    <w:p>
       <w:r>
         <w:drawing>
           <wp:inline distT="0" distB="0" distL="114300" distR="114300">
-            <wp:extent cx="5265420" cy="2244725"/>
-            <wp:effectExtent l="0" t="0" r="11430" b="3175"/>
-            <wp:docPr id="2" name="Picture 2"/>
+            <wp:extent cx="3114675" cy="3721735"/>
+            <wp:effectExtent l="0" t="0" r="9525" b="12065"/>
+            <wp:docPr id="41" name="Picture 41"/>
             <wp:cNvGraphicFramePr>
               <a:graphicFrameLocks xmlns:a="http://schemas.openxmlformats.org/drawingml/2006/main" noChangeAspect="1"/>
             </wp:cNvGraphicFramePr>
@@ -4809,13 +7019,13 @@
               <a:graphicData uri="http://schemas.openxmlformats.org/drawingml/2006/picture">
                 <pic:pic xmlns:pic="http://schemas.openxmlformats.org/drawingml/2006/picture">
                   <pic:nvPicPr>
-                    <pic:cNvPr id="2" name="Picture 2"/>
+                    <pic:cNvPr id="41" name="Picture 41"/>
                     <pic:cNvPicPr>
                       <a:picLocks noChangeAspect="1"/>
                     </pic:cNvPicPr>
                   </pic:nvPicPr>
                   <pic:blipFill>
-                    <a:blip r:embed="rId24"/>
+                    <a:blip r:embed="rId23"/>
                     <a:stretch>
                       <a:fillRect/>
                     </a:stretch>
@@ -4823,7 +7033,7 @@
                   <pic:spPr>
                     <a:xfrm>
                       <a:off x="0" y="0"/>
-                      <a:ext cx="5265420" cy="2244725"/>
+                      <a:ext cx="3114675" cy="3721735"/>
                     </a:xfrm>
                     <a:prstGeom prst="rect">
                       <a:avLst/>
@@ -4846,23 +7056,36 @@
         <w:jc w:val="center"/>
       </w:pPr>
       <w:r>
-        <w:t>图4-14</w:t>
-      </w:r>
-    </w:p>
-    <w:p>
-      <w:pPr/>
-      <w:r>
-        <w:t>删除后的检测如图4-15：</w:t>
-      </w:r>
-    </w:p>
-    <w:p>
-      <w:pPr/>
+        <w:t>图4-1</w:t>
+      </w:r>
+      <w:r>
+        <w:t>3</w:t>
+      </w:r>
+    </w:p>
+    <w:p>
+      <w:pPr>
+        <w:jc w:val="both"/>
+      </w:pPr>
+      <w:r>
+        <w:t>删除后的检测见图4-1</w:t>
+      </w:r>
+      <w:r>
+        <w:t>4</w:t>
+      </w:r>
+      <w:r>
+        <w:t>，删除成功：</w:t>
+      </w:r>
+    </w:p>
+    <w:p>
+      <w:pPr>
+        <w:jc w:val="both"/>
+      </w:pPr>
       <w:r>
         <w:drawing>
           <wp:inline distT="0" distB="0" distL="114300" distR="114300">
-            <wp:extent cx="5272405" cy="2369185"/>
-            <wp:effectExtent l="0" t="0" r="4445" b="12065"/>
-            <wp:docPr id="3" name="Picture 3"/>
+            <wp:extent cx="5271770" cy="3595370"/>
+            <wp:effectExtent l="0" t="0" r="5080" b="5080"/>
+            <wp:docPr id="43" name="Picture 43"/>
             <wp:cNvGraphicFramePr>
               <a:graphicFrameLocks xmlns:a="http://schemas.openxmlformats.org/drawingml/2006/main" noChangeAspect="1"/>
             </wp:cNvGraphicFramePr>
@@ -4870,13 +7093,13 @@
               <a:graphicData uri="http://schemas.openxmlformats.org/drawingml/2006/picture">
                 <pic:pic xmlns:pic="http://schemas.openxmlformats.org/drawingml/2006/picture">
                   <pic:nvPicPr>
-                    <pic:cNvPr id="3" name="Picture 3"/>
+                    <pic:cNvPr id="43" name="Picture 43"/>
                     <pic:cNvPicPr>
                       <a:picLocks noChangeAspect="1"/>
                     </pic:cNvPicPr>
                   </pic:nvPicPr>
                   <pic:blipFill>
-                    <a:blip r:embed="rId25"/>
+                    <a:blip r:embed="rId24"/>
                     <a:stretch>
                       <a:fillRect/>
                     </a:stretch>
@@ -4884,7 +7107,7 @@
                   <pic:spPr>
                     <a:xfrm>
                       <a:off x="0" y="0"/>
-                      <a:ext cx="5272405" cy="2369185"/>
+                      <a:ext cx="5271770" cy="3595370"/>
                     </a:xfrm>
                     <a:prstGeom prst="rect">
                       <a:avLst/>
@@ -4907,38 +7130,43 @@
         <w:jc w:val="center"/>
       </w:pPr>
       <w:r>
-        <w:t>图4-15</w:t>
-      </w:r>
+        <w:t>图4-1</w:t>
+      </w:r>
+      <w:bookmarkEnd w:id="23"/>
+      <w:r>
+        <w:t>4</w:t>
+      </w:r>
+    </w:p>
+    <w:p>
+      <w:pPr>
+        <w:pStyle w:val="3"/>
+      </w:pPr>
+      <w:bookmarkStart w:id="27" w:name="_Toc407491811"/>
+      <w:r>
+        <w:t>4.8 删除楼栋测试</w:t>
+      </w:r>
+      <w:bookmarkEnd w:id="27"/>
     </w:p>
     <w:p>
       <w:pPr/>
       <w:r>
-        <w:t>可见编号为8的楼栋已被删除。删除楼栋部分工作正常。</w:t>
-      </w:r>
-    </w:p>
-    <w:p>
-      <w:pPr>
-        <w:pStyle w:val="3"/>
-      </w:pPr>
-      <w:r>
-        <w:t>4.9 删除房屋测试</w:t>
-      </w:r>
-    </w:p>
-    <w:p>
-      <w:r>
-        <w:t>删除房屋，和前面两个没有很大区别，只不过需要把楼盘和楼栋都指定，比较麻烦，具体删除的例子见图4-16和图4-17：</w:t>
-      </w:r>
-    </w:p>
-    <w:p>
-      <w:pPr>
-        <w:jc w:val="center"/>
-      </w:pPr>
+        <w:t>删除楼栋也分删除首个楼栋和普通楼栋，这里不再一一测试，直接删除首指针所指楼栋，见图4-1</w:t>
+      </w:r>
+      <w:r>
+        <w:t>5</w:t>
+      </w:r>
+      <w:r>
+        <w:t>:</w:t>
+      </w:r>
+    </w:p>
+    <w:p>
+      <w:pPr/>
       <w:r>
         <w:drawing>
           <wp:inline distT="0" distB="0" distL="114300" distR="114300">
-            <wp:extent cx="4258945" cy="3561715"/>
-            <wp:effectExtent l="0" t="0" r="8255" b="635"/>
-            <wp:docPr id="4" name="Picture 4"/>
+            <wp:extent cx="5266055" cy="2045970"/>
+            <wp:effectExtent l="0" t="0" r="10795" b="11430"/>
+            <wp:docPr id="44" name="Picture 44"/>
             <wp:cNvGraphicFramePr>
               <a:graphicFrameLocks xmlns:a="http://schemas.openxmlformats.org/drawingml/2006/main" noChangeAspect="1"/>
             </wp:cNvGraphicFramePr>
@@ -4946,13 +7174,13 @@
               <a:graphicData uri="http://schemas.openxmlformats.org/drawingml/2006/picture">
                 <pic:pic xmlns:pic="http://schemas.openxmlformats.org/drawingml/2006/picture">
                   <pic:nvPicPr>
-                    <pic:cNvPr id="4" name="Picture 4"/>
+                    <pic:cNvPr id="44" name="Picture 44"/>
                     <pic:cNvPicPr>
                       <a:picLocks noChangeAspect="1"/>
                     </pic:cNvPicPr>
                   </pic:nvPicPr>
                   <pic:blipFill>
-                    <a:blip r:embed="rId26"/>
+                    <a:blip r:embed="rId25"/>
                     <a:stretch>
                       <a:fillRect/>
                     </a:stretch>
@@ -4960,7 +7188,7 @@
                   <pic:spPr>
                     <a:xfrm>
                       <a:off x="0" y="0"/>
-                      <a:ext cx="4258945" cy="3561715"/>
+                      <a:ext cx="5266055" cy="2045970"/>
                     </a:xfrm>
                     <a:prstGeom prst="rect">
                       <a:avLst/>
@@ -4983,19 +7211,32 @@
         <w:jc w:val="center"/>
       </w:pPr>
       <w:r>
-        <w:t>图4-16</w:t>
-      </w:r>
-    </w:p>
-    <w:p>
-      <w:pPr>
-        <w:jc w:val="center"/>
-      </w:pPr>
+        <w:t>图4-1</w:t>
+      </w:r>
+      <w:r>
+        <w:t>5</w:t>
+      </w:r>
+    </w:p>
+    <w:p>
+      <w:pPr/>
+      <w:r>
+        <w:t>删除后的检测如图4-1</w:t>
+      </w:r>
+      <w:r>
+        <w:t>6</w:t>
+      </w:r>
+      <w:r>
+        <w:t>：</w:t>
+      </w:r>
+    </w:p>
+    <w:p>
+      <w:pPr/>
       <w:r>
         <w:drawing>
           <wp:inline distT="0" distB="0" distL="114300" distR="114300">
-            <wp:extent cx="4547235" cy="3446145"/>
-            <wp:effectExtent l="0" t="0" r="5715" b="1905"/>
-            <wp:docPr id="9" name="Picture 9"/>
+            <wp:extent cx="5269230" cy="1642110"/>
+            <wp:effectExtent l="0" t="0" r="7620" b="15240"/>
+            <wp:docPr id="45" name="Picture 45"/>
             <wp:cNvGraphicFramePr>
               <a:graphicFrameLocks xmlns:a="http://schemas.openxmlformats.org/drawingml/2006/main" noChangeAspect="1"/>
             </wp:cNvGraphicFramePr>
@@ -5003,13 +7244,13 @@
               <a:graphicData uri="http://schemas.openxmlformats.org/drawingml/2006/picture">
                 <pic:pic xmlns:pic="http://schemas.openxmlformats.org/drawingml/2006/picture">
                   <pic:nvPicPr>
-                    <pic:cNvPr id="9" name="Picture 9"/>
+                    <pic:cNvPr id="45" name="Picture 45"/>
                     <pic:cNvPicPr>
                       <a:picLocks noChangeAspect="1"/>
                     </pic:cNvPicPr>
                   </pic:nvPicPr>
                   <pic:blipFill>
-                    <a:blip r:embed="rId27"/>
+                    <a:blip r:embed="rId26"/>
                     <a:stretch>
                       <a:fillRect/>
                     </a:stretch>
@@ -5017,7 +7258,7 @@
                   <pic:spPr>
                     <a:xfrm>
                       <a:off x="0" y="0"/>
-                      <a:ext cx="4547235" cy="3446145"/>
+                      <a:ext cx="5269230" cy="1642110"/>
                     </a:xfrm>
                     <a:prstGeom prst="rect">
                       <a:avLst/>
@@ -5040,25 +7281,38 @@
         <w:jc w:val="center"/>
       </w:pPr>
       <w:r>
-        <w:t>图4-17</w:t>
-      </w:r>
-    </w:p>
-    <w:p>
-      <w:r>
-        <w:t>删除后进行检测可以看到删除成功，删除房屋的函数工作正常。</w:t>
+        <w:t>图4-1</w:t>
+      </w:r>
+      <w:r>
+        <w:t>6</w:t>
+      </w:r>
+    </w:p>
+    <w:p>
+      <w:pPr/>
+      <w:r>
+        <w:t>可见编号为8的楼栋已被删除。删除楼栋部分工作正常。</w:t>
       </w:r>
     </w:p>
     <w:p>
       <w:pPr>
         <w:pStyle w:val="3"/>
       </w:pPr>
-      <w:r>
-        <w:t>4.10 统计函数测试</w:t>
-      </w:r>
-    </w:p>
-    <w:p>
-      <w:r>
-        <w:t>统计函数只需要将数据统计输出即可，功能不是太多，初始时运行函数得到结果见图4-18:</w:t>
+      <w:bookmarkStart w:id="28" w:name="_Toc18486658"/>
+      <w:r>
+        <w:t>4.9 删除房屋测试</w:t>
+      </w:r>
+      <w:bookmarkEnd w:id="28"/>
+    </w:p>
+    <w:p>
+      <w:pPr/>
+      <w:r>
+        <w:t>删除房屋，和前面两个没有很大区别，只不过需要把楼盘和楼栋都指定，比较麻烦，具体删除的例子见图4-1</w:t>
+      </w:r>
+      <w:r>
+        <w:t>7，图4-18</w:t>
+      </w:r>
+      <w:r>
+        <w:t>：</w:t>
       </w:r>
     </w:p>
     <w:p>
@@ -5068,9 +7322,9 @@
       <w:r>
         <w:drawing>
           <wp:inline distT="0" distB="0" distL="114300" distR="114300">
-            <wp:extent cx="4224020" cy="5380355"/>
-            <wp:effectExtent l="0" t="0" r="5080" b="10795"/>
-            <wp:docPr id="10" name="Picture 10"/>
+            <wp:extent cx="5271770" cy="3924300"/>
+            <wp:effectExtent l="0" t="0" r="5080" b="0"/>
+            <wp:docPr id="46" name="Picture 46"/>
             <wp:cNvGraphicFramePr>
               <a:graphicFrameLocks xmlns:a="http://schemas.openxmlformats.org/drawingml/2006/main" noChangeAspect="1"/>
             </wp:cNvGraphicFramePr>
@@ -5078,13 +7332,13 @@
               <a:graphicData uri="http://schemas.openxmlformats.org/drawingml/2006/picture">
                 <pic:pic xmlns:pic="http://schemas.openxmlformats.org/drawingml/2006/picture">
                   <pic:nvPicPr>
-                    <pic:cNvPr id="10" name="Picture 10"/>
+                    <pic:cNvPr id="46" name="Picture 46"/>
                     <pic:cNvPicPr>
                       <a:picLocks noChangeAspect="1"/>
                     </pic:cNvPicPr>
                   </pic:nvPicPr>
                   <pic:blipFill>
-                    <a:blip r:embed="rId28"/>
+                    <a:blip r:embed="rId27"/>
                     <a:stretch>
                       <a:fillRect/>
                     </a:stretch>
@@ -5092,7 +7346,7 @@
                   <pic:spPr>
                     <a:xfrm>
                       <a:off x="0" y="0"/>
-                      <a:ext cx="4224020" cy="5380355"/>
+                      <a:ext cx="5271770" cy="3924300"/>
                     </a:xfrm>
                     <a:prstGeom prst="rect">
                       <a:avLst/>
@@ -5115,13 +7369,10 @@
         <w:jc w:val="center"/>
       </w:pPr>
       <w:r>
-        <w:t>图4-18</w:t>
-      </w:r>
-    </w:p>
-    <w:p>
-      <w:pPr/>
-      <w:r>
-        <w:t>这时进行删除操作，例如删除编号为01的楼盘，再次统计数据，结果见图4-19和图4-20：</w:t>
+        <w:t>图4-1</w:t>
+      </w:r>
+      <w:r>
+        <w:t>7</w:t>
       </w:r>
     </w:p>
     <w:p>
@@ -5131,9 +7382,9 @@
       <w:r>
         <w:drawing>
           <wp:inline distT="0" distB="0" distL="114300" distR="114300">
-            <wp:extent cx="4152900" cy="3211830"/>
-            <wp:effectExtent l="0" t="0" r="0" b="7620"/>
-            <wp:docPr id="13" name="Picture 13"/>
+            <wp:extent cx="4452620" cy="2877820"/>
+            <wp:effectExtent l="0" t="0" r="5080" b="17780"/>
+            <wp:docPr id="47" name="Picture 47"/>
             <wp:cNvGraphicFramePr>
               <a:graphicFrameLocks xmlns:a="http://schemas.openxmlformats.org/drawingml/2006/main" noChangeAspect="1"/>
             </wp:cNvGraphicFramePr>
@@ -5141,13 +7392,13 @@
               <a:graphicData uri="http://schemas.openxmlformats.org/drawingml/2006/picture">
                 <pic:pic xmlns:pic="http://schemas.openxmlformats.org/drawingml/2006/picture">
                   <pic:nvPicPr>
-                    <pic:cNvPr id="13" name="Picture 13"/>
+                    <pic:cNvPr id="47" name="Picture 47"/>
                     <pic:cNvPicPr>
                       <a:picLocks noChangeAspect="1"/>
                     </pic:cNvPicPr>
                   </pic:nvPicPr>
                   <pic:blipFill>
-                    <a:blip r:embed="rId29"/>
+                    <a:blip r:embed="rId28"/>
                     <a:stretch>
                       <a:fillRect/>
                     </a:stretch>
@@ -5155,7 +7406,7 @@
                   <pic:spPr>
                     <a:xfrm>
                       <a:off x="0" y="0"/>
-                      <a:ext cx="4152900" cy="3211830"/>
+                      <a:ext cx="4452620" cy="2877820"/>
                     </a:xfrm>
                     <a:prstGeom prst="rect">
                       <a:avLst/>
@@ -5178,7 +7429,38 @@
         <w:jc w:val="center"/>
       </w:pPr>
       <w:r>
-        <w:t>图4-19</w:t>
+        <w:t>图4-1</w:t>
+      </w:r>
+      <w:r>
+        <w:t>8</w:t>
+      </w:r>
+    </w:p>
+    <w:p>
+      <w:pPr/>
+      <w:r>
+        <w:t>删除后进行检测可以看到删除成功，删除房屋的函数工作正常。</w:t>
+      </w:r>
+    </w:p>
+    <w:p>
+      <w:pPr>
+        <w:pStyle w:val="3"/>
+      </w:pPr>
+      <w:bookmarkStart w:id="29" w:name="_Toc789342547"/>
+      <w:r>
+        <w:t>4.10 统计函数测试</w:t>
+      </w:r>
+      <w:bookmarkEnd w:id="29"/>
+    </w:p>
+    <w:p>
+      <w:pPr/>
+      <w:r>
+        <w:t>统计函数只需要将数据统计输出即可，功能不是太多，初始时运行函数得到结果见图4-1</w:t>
+      </w:r>
+      <w:r>
+        <w:t>9</w:t>
+      </w:r>
+      <w:r>
+        <w:t>:</w:t>
       </w:r>
     </w:p>
     <w:p>
@@ -5188,9 +7470,9 @@
       <w:r>
         <w:drawing>
           <wp:inline distT="0" distB="0" distL="114300" distR="114300">
-            <wp:extent cx="3794760" cy="4287520"/>
-            <wp:effectExtent l="0" t="0" r="15240" b="17780"/>
-            <wp:docPr id="16" name="Picture 16"/>
+            <wp:extent cx="3671570" cy="4378325"/>
+            <wp:effectExtent l="0" t="0" r="5080" b="3175"/>
+            <wp:docPr id="48" name="Picture 48"/>
             <wp:cNvGraphicFramePr>
               <a:graphicFrameLocks xmlns:a="http://schemas.openxmlformats.org/drawingml/2006/main" noChangeAspect="1"/>
             </wp:cNvGraphicFramePr>
@@ -5198,13 +7480,13 @@
               <a:graphicData uri="http://schemas.openxmlformats.org/drawingml/2006/picture">
                 <pic:pic xmlns:pic="http://schemas.openxmlformats.org/drawingml/2006/picture">
                   <pic:nvPicPr>
-                    <pic:cNvPr id="16" name="Picture 16"/>
+                    <pic:cNvPr id="48" name="Picture 48"/>
                     <pic:cNvPicPr>
                       <a:picLocks noChangeAspect="1"/>
                     </pic:cNvPicPr>
                   </pic:nvPicPr>
                   <pic:blipFill>
-                    <a:blip r:embed="rId30"/>
+                    <a:blip r:embed="rId29"/>
                     <a:stretch>
                       <a:fillRect/>
                     </a:stretch>
@@ -5212,7 +7494,7 @@
                   <pic:spPr>
                     <a:xfrm>
                       <a:off x="0" y="0"/>
-                      <a:ext cx="3794760" cy="4287520"/>
+                      <a:ext cx="3671570" cy="4378325"/>
                     </a:xfrm>
                     <a:prstGeom prst="rect">
                       <a:avLst/>
@@ -5235,28 +7517,28 @@
         <w:jc w:val="center"/>
       </w:pPr>
       <w:r>
-        <w:t>图4-20</w:t>
-      </w:r>
-    </w:p>
-    <w:p>
-      <w:pPr>
-        <w:jc w:val="both"/>
-      </w:pPr>
-      <w:r>
-        <w:t>数据统计发生了变化，表明删除成功，统计功能也正常运行。</w:t>
-      </w:r>
-    </w:p>
-    <w:p>
-      <w:pPr>
-        <w:pStyle w:val="3"/>
-      </w:pPr>
-      <w:r>
-        <w:t>4.11 保存更改测试</w:t>
-      </w:r>
-    </w:p>
-    <w:p>
-      <w:r>
-        <w:t>对数据进行修改后写入到磁盘中才能持久化存储，对于存盘的函数测试如下，先读取文件，添加一个楼盘后写入文件，查看结果即可知道保存函数是否运行正常。先查看buildings.dat中存储的最后一个楼盘数据，见图4-21：</w:t>
+        <w:t>图4-1</w:t>
+      </w:r>
+      <w:r>
+        <w:t>9</w:t>
+      </w:r>
+    </w:p>
+    <w:p>
+      <w:pPr/>
+      <w:r>
+        <w:t>这时进行删除操作，例如删除编号为01的楼盘，再次统计数据，结果见图4-</w:t>
+      </w:r>
+      <w:r>
+        <w:t>20</w:t>
+      </w:r>
+      <w:r>
+        <w:t>和图4-2</w:t>
+      </w:r>
+      <w:r>
+        <w:t>1</w:t>
+      </w:r>
+      <w:r>
+        <w:t>：</w:t>
       </w:r>
     </w:p>
     <w:p>
@@ -5266,9 +7548,9 @@
       <w:r>
         <w:drawing>
           <wp:inline distT="0" distB="0" distL="114300" distR="114300">
-            <wp:extent cx="5270500" cy="1724660"/>
-            <wp:effectExtent l="0" t="0" r="6350" b="8890"/>
-            <wp:docPr id="18" name="Picture 18"/>
+            <wp:extent cx="2480310" cy="3129280"/>
+            <wp:effectExtent l="0" t="0" r="15240" b="13970"/>
+            <wp:docPr id="51" name="Picture 51"/>
             <wp:cNvGraphicFramePr>
               <a:graphicFrameLocks xmlns:a="http://schemas.openxmlformats.org/drawingml/2006/main" noChangeAspect="1"/>
             </wp:cNvGraphicFramePr>
@@ -5276,13 +7558,13 @@
               <a:graphicData uri="http://schemas.openxmlformats.org/drawingml/2006/picture">
                 <pic:pic xmlns:pic="http://schemas.openxmlformats.org/drawingml/2006/picture">
                   <pic:nvPicPr>
-                    <pic:cNvPr id="18" name="Picture 18"/>
+                    <pic:cNvPr id="51" name="Picture 51"/>
                     <pic:cNvPicPr>
                       <a:picLocks noChangeAspect="1"/>
                     </pic:cNvPicPr>
                   </pic:nvPicPr>
                   <pic:blipFill>
-                    <a:blip r:embed="rId31"/>
+                    <a:blip r:embed="rId30"/>
                     <a:stretch>
                       <a:fillRect/>
                     </a:stretch>
@@ -5290,7 +7572,7 @@
                   <pic:spPr>
                     <a:xfrm>
                       <a:off x="0" y="0"/>
-                      <a:ext cx="5270500" cy="1724660"/>
+                      <a:ext cx="2480310" cy="3129280"/>
                     </a:xfrm>
                     <a:prstGeom prst="rect">
                       <a:avLst/>
@@ -5313,12 +7595,10 @@
         <w:jc w:val="center"/>
       </w:pPr>
       <w:r>
-        <w:t>图4-21</w:t>
-      </w:r>
-    </w:p>
-    <w:p>
-      <w:r>
-        <w:t>由图得出此时未进行操作时最后一个楼盘的编号为35，现在进行添加楼盘操作，操作见图4-22：</w:t>
+        <w:t>图4-</w:t>
+      </w:r>
+      <w:r>
+        <w:t>20</w:t>
       </w:r>
     </w:p>
     <w:p>
@@ -5328,9 +7608,9 @@
       <w:r>
         <w:drawing>
           <wp:inline distT="0" distB="0" distL="114300" distR="114300">
-            <wp:extent cx="4350385" cy="3608070"/>
-            <wp:effectExtent l="0" t="0" r="12065" b="11430"/>
-            <wp:docPr id="25" name="Picture 25"/>
+            <wp:extent cx="3122295" cy="4307205"/>
+            <wp:effectExtent l="0" t="0" r="1905" b="17145"/>
+            <wp:docPr id="50" name="Picture 50"/>
             <wp:cNvGraphicFramePr>
               <a:graphicFrameLocks xmlns:a="http://schemas.openxmlformats.org/drawingml/2006/main" noChangeAspect="1"/>
             </wp:cNvGraphicFramePr>
@@ -5338,13 +7618,13 @@
               <a:graphicData uri="http://schemas.openxmlformats.org/drawingml/2006/picture">
                 <pic:pic xmlns:pic="http://schemas.openxmlformats.org/drawingml/2006/picture">
                   <pic:nvPicPr>
-                    <pic:cNvPr id="25" name="Picture 25"/>
+                    <pic:cNvPr id="50" name="Picture 50"/>
                     <pic:cNvPicPr>
                       <a:picLocks noChangeAspect="1"/>
                     </pic:cNvPicPr>
                   </pic:nvPicPr>
                   <pic:blipFill>
-                    <a:blip r:embed="rId32"/>
+                    <a:blip r:embed="rId31"/>
                     <a:stretch>
                       <a:fillRect/>
                     </a:stretch>
@@ -5352,7 +7632,7 @@
                   <pic:spPr>
                     <a:xfrm>
                       <a:off x="0" y="0"/>
-                      <a:ext cx="4350385" cy="3608070"/>
+                      <a:ext cx="3122295" cy="4307205"/>
                     </a:xfrm>
                     <a:prstGeom prst="rect">
                       <a:avLst/>
@@ -5375,12 +7655,40 @@
         <w:jc w:val="center"/>
       </w:pPr>
       <w:r>
-        <w:t>图4-22</w:t>
-      </w:r>
-    </w:p>
-    <w:p>
-      <w:r>
-        <w:t>操作过后的数据见图4-23，可知保存新建的楼盘成功。</w:t>
+        <w:t>图4-2</w:t>
+      </w:r>
+      <w:r>
+        <w:t>1</w:t>
+      </w:r>
+    </w:p>
+    <w:p>
+      <w:pPr>
+        <w:jc w:val="both"/>
+      </w:pPr>
+      <w:r>
+        <w:t>数据统计发生了变化，表明删除成功，统计功能也正常运行。</w:t>
+      </w:r>
+    </w:p>
+    <w:p>
+      <w:pPr>
+        <w:pStyle w:val="3"/>
+      </w:pPr>
+      <w:bookmarkStart w:id="30" w:name="_Toc449616083"/>
+      <w:r>
+        <w:t>4.11 保存更改测试</w:t>
+      </w:r>
+      <w:bookmarkEnd w:id="30"/>
+    </w:p>
+    <w:p>
+      <w:pPr/>
+      <w:r>
+        <w:t>对数据进行修改后写入到磁盘中才能持久化存储，对于存盘的函数测试如下，先读取文件，添加一个楼盘后写入文件，查看结果即可知道保存函数是否运行正常。先查看buildings.dat中存储的最后一个楼盘数据，见图4-2</w:t>
+      </w:r>
+      <w:r>
+        <w:t>2</w:t>
+      </w:r>
+      <w:r>
+        <w:t>：</w:t>
       </w:r>
     </w:p>
     <w:p>
@@ -5390,9 +7698,9 @@
       <w:r>
         <w:drawing>
           <wp:inline distT="0" distB="0" distL="114300" distR="114300">
-            <wp:extent cx="5268595" cy="1645285"/>
-            <wp:effectExtent l="0" t="0" r="8255" b="12065"/>
-            <wp:docPr id="26" name="Picture 26"/>
+            <wp:extent cx="5273675" cy="2299970"/>
+            <wp:effectExtent l="0" t="0" r="3175" b="5080"/>
+            <wp:docPr id="52" name="Picture 52"/>
             <wp:cNvGraphicFramePr>
               <a:graphicFrameLocks xmlns:a="http://schemas.openxmlformats.org/drawingml/2006/main" noChangeAspect="1"/>
             </wp:cNvGraphicFramePr>
@@ -5400,13 +7708,13 @@
               <a:graphicData uri="http://schemas.openxmlformats.org/drawingml/2006/picture">
                 <pic:pic xmlns:pic="http://schemas.openxmlformats.org/drawingml/2006/picture">
                   <pic:nvPicPr>
-                    <pic:cNvPr id="26" name="Picture 26"/>
+                    <pic:cNvPr id="52" name="Picture 52"/>
                     <pic:cNvPicPr>
                       <a:picLocks noChangeAspect="1"/>
                     </pic:cNvPicPr>
                   </pic:nvPicPr>
                   <pic:blipFill>
-                    <a:blip r:embed="rId33"/>
+                    <a:blip r:embed="rId32"/>
                     <a:stretch>
                       <a:fillRect/>
                     </a:stretch>
@@ -5414,7 +7722,7 @@
                   <pic:spPr>
                     <a:xfrm>
                       <a:off x="0" y="0"/>
-                      <a:ext cx="5268595" cy="1645285"/>
+                      <a:ext cx="5273675" cy="2299970"/>
                     </a:xfrm>
                     <a:prstGeom prst="rect">
                       <a:avLst/>
@@ -5437,8 +7745,162 @@
         <w:jc w:val="center"/>
       </w:pPr>
       <w:r>
-        <w:t>图4-23</w:t>
-      </w:r>
+        <w:t>图4-2</w:t>
+      </w:r>
+      <w:r>
+        <w:t>2</w:t>
+      </w:r>
+    </w:p>
+    <w:p>
+      <w:pPr/>
+      <w:r>
+        <w:t>由图得出此时未进行操作时最后一个楼盘的编号为35，现在进行添加楼盘操作，操作见图4-2</w:t>
+      </w:r>
+      <w:r>
+        <w:t>3</w:t>
+      </w:r>
+      <w:r>
+        <w:t>：</w:t>
+      </w:r>
+    </w:p>
+    <w:p>
+      <w:pPr>
+        <w:jc w:val="center"/>
+      </w:pPr>
+      <w:r>
+        <w:drawing>
+          <wp:inline distT="0" distB="0" distL="114300" distR="114300">
+            <wp:extent cx="3818890" cy="2324100"/>
+            <wp:effectExtent l="0" t="0" r="10160" b="0"/>
+            <wp:docPr id="54" name="Picture 54"/>
+            <wp:cNvGraphicFramePr>
+              <a:graphicFrameLocks xmlns:a="http://schemas.openxmlformats.org/drawingml/2006/main" noChangeAspect="1"/>
+            </wp:cNvGraphicFramePr>
+            <a:graphic xmlns:a="http://schemas.openxmlformats.org/drawingml/2006/main">
+              <a:graphicData uri="http://schemas.openxmlformats.org/drawingml/2006/picture">
+                <pic:pic xmlns:pic="http://schemas.openxmlformats.org/drawingml/2006/picture">
+                  <pic:nvPicPr>
+                    <pic:cNvPr id="54" name="Picture 54"/>
+                    <pic:cNvPicPr>
+                      <a:picLocks noChangeAspect="1"/>
+                    </pic:cNvPicPr>
+                  </pic:nvPicPr>
+                  <pic:blipFill>
+                    <a:blip r:embed="rId33"/>
+                    <a:stretch>
+                      <a:fillRect/>
+                    </a:stretch>
+                  </pic:blipFill>
+                  <pic:spPr>
+                    <a:xfrm>
+                      <a:off x="0" y="0"/>
+                      <a:ext cx="3818890" cy="2324100"/>
+                    </a:xfrm>
+                    <a:prstGeom prst="rect">
+                      <a:avLst/>
+                    </a:prstGeom>
+                    <a:noFill/>
+                    <a:ln w="9525">
+                      <a:noFill/>
+                      <a:miter/>
+                    </a:ln>
+                  </pic:spPr>
+                </pic:pic>
+              </a:graphicData>
+            </a:graphic>
+          </wp:inline>
+        </w:drawing>
+      </w:r>
+    </w:p>
+    <w:p>
+      <w:pPr>
+        <w:jc w:val="center"/>
+      </w:pPr>
+    </w:p>
+    <w:p>
+      <w:pPr>
+        <w:jc w:val="center"/>
+      </w:pPr>
+      <w:r>
+        <w:t>图4-2</w:t>
+      </w:r>
+      <w:r>
+        <w:t>3</w:t>
+      </w:r>
+    </w:p>
+    <w:p>
+      <w:pPr/>
+      <w:r>
+        <w:t>操作过后的数据见图4-2</w:t>
+      </w:r>
+      <w:r>
+        <w:t>4</w:t>
+      </w:r>
+      <w:r>
+        <w:t>，可知保存新建的楼盘成功。</w:t>
+      </w:r>
+    </w:p>
+    <w:p>
+      <w:pPr>
+        <w:jc w:val="center"/>
+      </w:pPr>
+      <w:r>
+        <w:drawing>
+          <wp:inline distT="0" distB="0" distL="114300" distR="114300">
+            <wp:extent cx="5270500" cy="2289810"/>
+            <wp:effectExtent l="0" t="0" r="6350" b="15240"/>
+            <wp:docPr id="58" name="Picture 58"/>
+            <wp:cNvGraphicFramePr>
+              <a:graphicFrameLocks xmlns:a="http://schemas.openxmlformats.org/drawingml/2006/main" noChangeAspect="1"/>
+            </wp:cNvGraphicFramePr>
+            <a:graphic xmlns:a="http://schemas.openxmlformats.org/drawingml/2006/main">
+              <a:graphicData uri="http://schemas.openxmlformats.org/drawingml/2006/picture">
+                <pic:pic xmlns:pic="http://schemas.openxmlformats.org/drawingml/2006/picture">
+                  <pic:nvPicPr>
+                    <pic:cNvPr id="58" name="Picture 58"/>
+                    <pic:cNvPicPr>
+                      <a:picLocks noChangeAspect="1"/>
+                    </pic:cNvPicPr>
+                  </pic:nvPicPr>
+                  <pic:blipFill>
+                    <a:blip r:embed="rId34"/>
+                    <a:stretch>
+                      <a:fillRect/>
+                    </a:stretch>
+                  </pic:blipFill>
+                  <pic:spPr>
+                    <a:xfrm>
+                      <a:off x="0" y="0"/>
+                      <a:ext cx="5270500" cy="2289810"/>
+                    </a:xfrm>
+                    <a:prstGeom prst="rect">
+                      <a:avLst/>
+                    </a:prstGeom>
+                    <a:noFill/>
+                    <a:ln w="9525">
+                      <a:noFill/>
+                      <a:miter/>
+                    </a:ln>
+                  </pic:spPr>
+                </pic:pic>
+              </a:graphicData>
+            </a:graphic>
+          </wp:inline>
+        </w:drawing>
+      </w:r>
+    </w:p>
+    <w:p>
+      <w:pPr>
+        <w:jc w:val="center"/>
+      </w:pPr>
+      <w:r>
+        <w:t>图4-2</w:t>
+      </w:r>
+      <w:r>
+        <w:t>4</w:t>
+      </w:r>
+      <w:bookmarkStart w:id="32" w:name="_GoBack"/>
+      <w:bookmarkEnd w:id="32"/>
       <w:r>
         <w:br w:type="textWrapping"/>
       </w:r>
@@ -5455,16 +7917,17 @@
       <w:pPr>
         <w:pStyle w:val="2"/>
       </w:pPr>
+      <w:bookmarkStart w:id="31" w:name="_Toc1777763774"/>
       <w:r>
         <w:t>5 系统实现</w:t>
       </w:r>
-    </w:p>
-    <w:p>
-      <w:r>
-        <w:t>系统的具体实现见源代码文件main.c和Functions.h，编译可使用gcc，附带CMakeLists.txt可使用cmake和make进行编译，生成可执行文件为cdesign。</w:t>
-      </w:r>
-      <w:bookmarkStart w:id="11" w:name="_GoBack"/>
-      <w:bookmarkEnd w:id="11"/>
+      <w:bookmarkEnd w:id="31"/>
+    </w:p>
+    <w:p>
+      <w:pPr/>
+      <w:r>
+        <w:t>系统的具体实现见源代码文件main.c和Functions.h。</w:t>
+      </w:r>
     </w:p>
     <w:sectPr>
       <w:headerReference r:id="rId4" w:type="first"/>
@@ -5651,7 +8114,7 @@
     </w:r>
     <w:r>
       <w:rPr>
-        <w:rStyle w:val="15"/>
+        <w:rStyle w:val="23"/>
       </w:rPr>
       <w:instrText xml:space="preserve"> NEXT  \* MERGEFORMAT </w:instrText>
     </w:r>
@@ -5670,7 +8133,7 @@
       <w:framePr w:wrap="around" w:vAnchor="text" w:hAnchor="margin" w:xAlign="right" w:y="1"/>
       <w:ind w:firstLine="360"/>
       <w:rPr>
-        <w:rStyle w:val="15"/>
+        <w:rStyle w:val="23"/>
       </w:rPr>
     </w:pPr>
     <w:r>
@@ -5678,7 +8141,7 @@
     </w:r>
     <w:r>
       <w:rPr>
-        <w:rStyle w:val="15"/>
+        <w:rStyle w:val="23"/>
       </w:rPr>
       <w:instrText xml:space="preserve">PAGE  </w:instrText>
     </w:r>
@@ -5730,7 +8193,7 @@
   <w:docDefaults>
     <w:rPrDefault>
       <w:rPr>
-        <w:rFonts w:ascii="Times New Roman" w:hAnsi="Times New Roman" w:eastAsia="宋体" w:cs="Times New Roman"/>
+        <w:rFonts w:ascii="Times New Roman" w:hAnsi="Times New Roman" w:eastAsia="SimSun" w:cs="Times New Roman"/>
       </w:rPr>
     </w:rPrDefault>
   </w:docDefaults>
@@ -5995,7 +8458,7 @@
       <w:jc w:val="left"/>
     </w:pPr>
     <w:rPr>
-      <w:rFonts w:ascii="宋体" w:hAnsi="宋体" w:eastAsia="宋体" w:cs="Times New Roman"/>
+      <w:rFonts w:ascii="SimSun" w:hAnsi="SimSun" w:eastAsia="SimSun" w:cs="Times New Roman"/>
       <w:kern w:val="2"/>
       <w:sz w:val="24"/>
       <w:szCs w:val="24"/>
@@ -6005,7 +8468,7 @@
   <w:style w:type="paragraph" w:styleId="2">
     <w:name w:val="heading 1"/>
     <w:next w:val="1"/>
-    <w:link w:val="18"/>
+    <w:link w:val="26"/>
     <w:qFormat/>
     <w:uiPriority w:val="0"/>
     <w:pPr>
@@ -6027,7 +8490,7 @@
     <w:name w:val="heading 2"/>
     <w:basedOn w:val="1"/>
     <w:next w:val="1"/>
-    <w:link w:val="19"/>
+    <w:link w:val="27"/>
     <w:qFormat/>
     <w:uiPriority w:val="0"/>
     <w:pPr>
@@ -6050,7 +8513,7 @@
     <w:name w:val="heading 3"/>
     <w:basedOn w:val="3"/>
     <w:next w:val="1"/>
-    <w:link w:val="25"/>
+    <w:link w:val="33"/>
     <w:unhideWhenUsed/>
     <w:qFormat/>
     <w:uiPriority w:val="9"/>
@@ -6063,13 +8526,13 @@
       <w:sz w:val="24"/>
     </w:rPr>
   </w:style>
-  <w:style w:type="character" w:default="1" w:styleId="12">
+  <w:style w:type="character" w:default="1" w:styleId="20">
     <w:name w:val="Default Paragraph Font"/>
     <w:unhideWhenUsed/>
     <w:qFormat/>
     <w:uiPriority w:val="1"/>
   </w:style>
-  <w:style w:type="table" w:default="1" w:styleId="16">
+  <w:style w:type="table" w:default="1" w:styleId="24">
     <w:name w:val="Normal Table"/>
     <w:unhideWhenUsed/>
     <w:qFormat/>
@@ -6087,7 +8550,7 @@
   <w:style w:type="paragraph" w:styleId="5">
     <w:name w:val="Balloon Text"/>
     <w:basedOn w:val="1"/>
-    <w:link w:val="22"/>
+    <w:link w:val="30"/>
     <w:unhideWhenUsed/>
     <w:qFormat/>
     <w:uiPriority w:val="99"/>
@@ -6112,7 +8575,7 @@
   <w:style w:type="paragraph" w:styleId="7">
     <w:name w:val="annotation text"/>
     <w:basedOn w:val="1"/>
-    <w:link w:val="21"/>
+    <w:link w:val="29"/>
     <w:semiHidden/>
     <w:qFormat/>
     <w:uiPriority w:val="0"/>
@@ -6123,7 +8586,7 @@
   <w:style w:type="paragraph" w:styleId="8">
     <w:name w:val="footer"/>
     <w:basedOn w:val="1"/>
-    <w:link w:val="20"/>
+    <w:link w:val="28"/>
     <w:qFormat/>
     <w:uiPriority w:val="0"/>
     <w:pPr>
@@ -6191,7 +8654,7 @@
       <w:jc w:val="left"/>
     </w:pPr>
     <w:rPr>
-      <w:rFonts w:hint="eastAsia" w:ascii="宋体" w:hAnsi="宋体" w:eastAsia="宋体" w:cs="宋体"/>
+      <w:rFonts w:hint="eastAsia" w:ascii="SimSun" w:hAnsi="SimSun" w:eastAsia="SimSun" w:cs="SimSun"/>
       <w:kern w:val="0"/>
       <w:sz w:val="24"/>
       <w:szCs w:val="24"/>
@@ -6206,7 +8669,87 @@
     <w:qFormat/>
     <w:uiPriority w:val="0"/>
   </w:style>
-  <w:style w:type="character" w:styleId="13">
+  <w:style w:type="paragraph" w:styleId="12">
+    <w:name w:val="toc 2"/>
+    <w:basedOn w:val="1"/>
+    <w:next w:val="1"/>
+    <w:unhideWhenUsed/>
+    <w:uiPriority w:val="39"/>
+    <w:pPr>
+      <w:ind w:left="420" w:leftChars="200"/>
+    </w:pPr>
+  </w:style>
+  <w:style w:type="paragraph" w:styleId="13">
+    <w:name w:val="toc 3"/>
+    <w:basedOn w:val="1"/>
+    <w:next w:val="1"/>
+    <w:unhideWhenUsed/>
+    <w:uiPriority w:val="39"/>
+    <w:pPr>
+      <w:ind w:left="840" w:leftChars="400"/>
+    </w:pPr>
+  </w:style>
+  <w:style w:type="paragraph" w:styleId="14">
+    <w:name w:val="toc 4"/>
+    <w:basedOn w:val="1"/>
+    <w:next w:val="1"/>
+    <w:unhideWhenUsed/>
+    <w:uiPriority w:val="39"/>
+    <w:pPr>
+      <w:ind w:left="1260" w:leftChars="600"/>
+    </w:pPr>
+  </w:style>
+  <w:style w:type="paragraph" w:styleId="15">
+    <w:name w:val="toc 5"/>
+    <w:basedOn w:val="1"/>
+    <w:next w:val="1"/>
+    <w:unhideWhenUsed/>
+    <w:uiPriority w:val="39"/>
+    <w:pPr>
+      <w:ind w:left="1680" w:leftChars="800"/>
+    </w:pPr>
+  </w:style>
+  <w:style w:type="paragraph" w:styleId="16">
+    <w:name w:val="toc 6"/>
+    <w:basedOn w:val="1"/>
+    <w:next w:val="1"/>
+    <w:unhideWhenUsed/>
+    <w:uiPriority w:val="39"/>
+    <w:pPr>
+      <w:ind w:left="2100" w:leftChars="1000"/>
+    </w:pPr>
+  </w:style>
+  <w:style w:type="paragraph" w:styleId="17">
+    <w:name w:val="toc 7"/>
+    <w:basedOn w:val="1"/>
+    <w:next w:val="1"/>
+    <w:unhideWhenUsed/>
+    <w:uiPriority w:val="39"/>
+    <w:pPr>
+      <w:ind w:left="2520" w:leftChars="1200"/>
+    </w:pPr>
+  </w:style>
+  <w:style w:type="paragraph" w:styleId="18">
+    <w:name w:val="toc 8"/>
+    <w:basedOn w:val="1"/>
+    <w:next w:val="1"/>
+    <w:unhideWhenUsed/>
+    <w:uiPriority w:val="39"/>
+    <w:pPr>
+      <w:ind w:left="2940" w:leftChars="1400"/>
+    </w:pPr>
+  </w:style>
+  <w:style w:type="paragraph" w:styleId="19">
+    <w:name w:val="toc 9"/>
+    <w:basedOn w:val="1"/>
+    <w:next w:val="1"/>
+    <w:unhideWhenUsed/>
+    <w:uiPriority w:val="39"/>
+    <w:pPr>
+      <w:ind w:left="3360" w:leftChars="1600"/>
+    </w:pPr>
+  </w:style>
+  <w:style w:type="character" w:styleId="21">
     <w:name w:val="annotation reference"/>
     <w:semiHidden/>
     <w:qFormat/>
@@ -6216,7 +8759,7 @@
       <w:szCs w:val="21"/>
     </w:rPr>
   </w:style>
-  <w:style w:type="character" w:styleId="14">
+  <w:style w:type="character" w:styleId="22">
     <w:name w:val="Hyperlink"/>
     <w:unhideWhenUsed/>
     <w:qFormat/>
@@ -6226,15 +8769,15 @@
       <w:u w:val="single"/>
     </w:rPr>
   </w:style>
-  <w:style w:type="character" w:styleId="15">
+  <w:style w:type="character" w:styleId="23">
     <w:name w:val="page number"/>
-    <w:basedOn w:val="12"/>
+    <w:basedOn w:val="20"/>
     <w:qFormat/>
     <w:uiPriority w:val="0"/>
   </w:style>
-  <w:style w:type="table" w:styleId="17">
+  <w:style w:type="table" w:styleId="25">
     <w:name w:val="Table Grid"/>
-    <w:basedOn w:val="16"/>
+    <w:basedOn w:val="24"/>
     <w:qFormat/>
     <w:uiPriority w:val="39"/>
     <w:tblPr>
@@ -6249,7 +8792,7 @@
       <w:tblLayout w:type="fixed"/>
     </w:tblPr>
   </w:style>
-  <w:style w:type="character" w:customStyle="1" w:styleId="18">
+  <w:style w:type="character" w:customStyle="1" w:styleId="26">
     <w:name w:val="标题 1 字符"/>
     <w:link w:val="2"/>
     <w:qFormat/>
@@ -6263,7 +8806,7 @@
       <w:szCs w:val="32"/>
     </w:rPr>
   </w:style>
-  <w:style w:type="character" w:customStyle="1" w:styleId="19">
+  <w:style w:type="character" w:customStyle="1" w:styleId="27">
     <w:name w:val="标题 2 字符"/>
     <w:link w:val="3"/>
     <w:qFormat/>
@@ -6277,41 +8820,41 @@
       <w:szCs w:val="32"/>
     </w:rPr>
   </w:style>
-  <w:style w:type="character" w:customStyle="1" w:styleId="20">
+  <w:style w:type="character" w:customStyle="1" w:styleId="28">
     <w:name w:val="页脚 字符"/>
     <w:link w:val="8"/>
     <w:qFormat/>
     <w:uiPriority w:val="0"/>
     <w:rPr>
-      <w:rFonts w:ascii="Times New Roman" w:hAnsi="Times New Roman" w:eastAsia="宋体" w:cs="Times New Roman"/>
+      <w:rFonts w:ascii="Times New Roman" w:hAnsi="Times New Roman" w:eastAsia="SimSun" w:cs="Times New Roman"/>
       <w:sz w:val="18"/>
       <w:szCs w:val="18"/>
     </w:rPr>
   </w:style>
-  <w:style w:type="character" w:customStyle="1" w:styleId="21">
+  <w:style w:type="character" w:customStyle="1" w:styleId="29">
     <w:name w:val="批注文字 字符"/>
     <w:link w:val="7"/>
     <w:semiHidden/>
     <w:qFormat/>
     <w:uiPriority w:val="0"/>
     <w:rPr>
-      <w:rFonts w:ascii="Times New Roman" w:hAnsi="Times New Roman" w:eastAsia="宋体" w:cs="Times New Roman"/>
+      <w:rFonts w:ascii="Times New Roman" w:hAnsi="Times New Roman" w:eastAsia="SimSun" w:cs="Times New Roman"/>
       <w:szCs w:val="24"/>
     </w:rPr>
   </w:style>
-  <w:style w:type="character" w:customStyle="1" w:styleId="22">
+  <w:style w:type="character" w:customStyle="1" w:styleId="30">
     <w:name w:val="批注框文本 字符"/>
     <w:link w:val="5"/>
     <w:semiHidden/>
     <w:qFormat/>
     <w:uiPriority w:val="99"/>
     <w:rPr>
-      <w:rFonts w:ascii="Times New Roman" w:hAnsi="Times New Roman" w:eastAsia="宋体" w:cs="Times New Roman"/>
+      <w:rFonts w:ascii="Times New Roman" w:hAnsi="Times New Roman" w:eastAsia="SimSun" w:cs="Times New Roman"/>
       <w:sz w:val="18"/>
       <w:szCs w:val="18"/>
     </w:rPr>
   </w:style>
-  <w:style w:type="paragraph" w:customStyle="1" w:styleId="23">
+  <w:style w:type="paragraph" w:customStyle="1" w:styleId="31">
     <w:name w:val="List Paragraph"/>
     <w:basedOn w:val="1"/>
     <w:qFormat/>
@@ -6320,7 +8863,7 @@
       <w:ind w:firstLine="420"/>
     </w:pPr>
   </w:style>
-  <w:style w:type="character" w:customStyle="1" w:styleId="24">
+  <w:style w:type="character" w:customStyle="1" w:styleId="32">
     <w:name w:val="Placeholder Text"/>
     <w:semiHidden/>
     <w:qFormat/>
@@ -6329,7 +8872,7 @@
       <w:color w:val="808080"/>
     </w:rPr>
   </w:style>
-  <w:style w:type="character" w:customStyle="1" w:styleId="25">
+  <w:style w:type="character" w:customStyle="1" w:styleId="33">
     <w:name w:val="标题 3 字符"/>
     <w:link w:val="4"/>
     <w:qFormat/>
@@ -6342,37 +8885,37 @@
       <w:szCs w:val="32"/>
     </w:rPr>
   </w:style>
-  <w:style w:type="character" w:customStyle="1" w:styleId="26">
+  <w:style w:type="character" w:customStyle="1" w:styleId="34">
     <w:name w:val="hljs-comment"/>
     <w:qFormat/>
     <w:uiPriority w:val="0"/>
   </w:style>
-  <w:style w:type="character" w:customStyle="1" w:styleId="27">
+  <w:style w:type="character" w:customStyle="1" w:styleId="35">
     <w:name w:val="hljs-preprocessor"/>
     <w:qFormat/>
     <w:uiPriority w:val="0"/>
   </w:style>
-  <w:style w:type="character" w:customStyle="1" w:styleId="28">
+  <w:style w:type="character" w:customStyle="1" w:styleId="36">
     <w:name w:val="hljs-keyword"/>
     <w:qFormat/>
     <w:uiPriority w:val="0"/>
   </w:style>
-  <w:style w:type="character" w:customStyle="1" w:styleId="29">
+  <w:style w:type="character" w:customStyle="1" w:styleId="37">
     <w:name w:val="hljs-number"/>
     <w:qFormat/>
     <w:uiPriority w:val="0"/>
   </w:style>
-  <w:style w:type="character" w:customStyle="1" w:styleId="30">
+  <w:style w:type="character" w:customStyle="1" w:styleId="38">
     <w:name w:val="hljs-built_in"/>
     <w:qFormat/>
     <w:uiPriority w:val="0"/>
   </w:style>
-  <w:style w:type="character" w:customStyle="1" w:styleId="31">
+  <w:style w:type="character" w:customStyle="1" w:styleId="39">
     <w:name w:val="hljs-string"/>
     <w:qFormat/>
     <w:uiPriority w:val="0"/>
   </w:style>
-  <w:style w:type="paragraph" w:customStyle="1" w:styleId="32">
+  <w:style w:type="paragraph" w:customStyle="1" w:styleId="40">
     <w:name w:val="No Spacing"/>
     <w:qFormat/>
     <w:uiPriority w:val="1"/>
@@ -6382,7 +8925,7 @@
       <w:jc w:val="both"/>
     </w:pPr>
     <w:rPr>
-      <w:rFonts w:ascii="Times New Roman" w:hAnsi="Times New Roman" w:eastAsia="宋体" w:cs="Times New Roman"/>
+      <w:rFonts w:ascii="Times New Roman" w:hAnsi="Times New Roman" w:eastAsia="SimSun" w:cs="Times New Roman"/>
       <w:kern w:val="2"/>
       <w:sz w:val="24"/>
       <w:szCs w:val="24"/>

--- a/c/cdesign/C语言课设-楼盘查询系统.docx
+++ b/c/cdesign/C语言课设-楼盘查询系统.docx
@@ -271,17 +271,7 @@
           <w:sz w:val="36"/>
           <w:szCs w:val="36"/>
         </w:rPr>
-        <w:t xml:space="preserve">   </w:t>
-      </w:r>
-      <w:r>
-        <w:rPr>
-          <w:rFonts w:hint="default" w:ascii="黑体" w:hAnsi="黑体" w:eastAsia="黑体"/>
-          <w:b/>
-          <w:color w:val="191919" w:themeColor="background1" w:themeShade="1A"/>
-          <w:sz w:val="36"/>
-          <w:szCs w:val="36"/>
-        </w:rPr>
-        <w:t>题目</w:t>
+        <w:t xml:space="preserve">   题目</w:t>
       </w:r>
       <w:r>
         <w:rPr>
@@ -325,7 +315,7 @@
         <w:ind w:firstLine="1805" w:firstLineChars="642"/>
         <w:rPr>
           <w:b/>
-          <w:color w:val="191919" w:themeColor="background1" w:themeShade="19"/>
+          <w:color w:val="191919" w:themeColor="background1" w:themeShade="1A"/>
           <w:sz w:val="28"/>
           <w:szCs w:val="28"/>
         </w:rPr>
@@ -334,7 +324,7 @@
         <w:rPr>
           <w:rFonts w:hint="eastAsia"/>
           <w:b/>
-          <w:color w:val="191919" w:themeColor="background1" w:themeShade="19"/>
+          <w:color w:val="191919" w:themeColor="background1" w:themeShade="1A"/>
           <w:sz w:val="28"/>
           <w:szCs w:val="28"/>
         </w:rPr>
@@ -344,7 +334,7 @@
         <w:rPr>
           <w:rFonts w:hint="eastAsia"/>
           <w:b/>
-          <w:color w:val="191919" w:themeColor="background1" w:themeShade="19"/>
+          <w:color w:val="191919" w:themeColor="background1" w:themeShade="1A"/>
           <w:sz w:val="28"/>
           <w:szCs w:val="28"/>
           <w:u w:val="single"/>
@@ -354,7 +344,7 @@
       <w:r>
         <w:rPr>
           <w:b/>
-          <w:color w:val="191919" w:themeColor="background1" w:themeShade="19"/>
+          <w:color w:val="191919" w:themeColor="background1" w:themeShade="1A"/>
           <w:sz w:val="28"/>
           <w:szCs w:val="28"/>
           <w:u w:val="single"/>
@@ -367,7 +357,7 @@
         <w:ind w:firstLine="1805" w:firstLineChars="642"/>
         <w:rPr>
           <w:b/>
-          <w:color w:val="191919" w:themeColor="background1" w:themeShade="19"/>
+          <w:color w:val="191919" w:themeColor="background1" w:themeShade="1A"/>
           <w:sz w:val="28"/>
           <w:szCs w:val="28"/>
           <w:u w:val="single"/>
@@ -377,7 +367,7 @@
         <w:rPr>
           <w:rFonts w:hint="eastAsia"/>
           <w:b/>
-          <w:color w:val="191919" w:themeColor="background1" w:themeShade="19"/>
+          <w:color w:val="191919" w:themeColor="background1" w:themeShade="1A"/>
           <w:sz w:val="28"/>
           <w:szCs w:val="28"/>
         </w:rPr>
@@ -386,7 +376,7 @@
       <w:r>
         <w:rPr>
           <w:b/>
-          <w:color w:val="191919" w:themeColor="background1" w:themeShade="19"/>
+          <w:color w:val="191919" w:themeColor="background1" w:themeShade="1A"/>
           <w:sz w:val="28"/>
           <w:szCs w:val="28"/>
         </w:rPr>
@@ -396,7 +386,7 @@
         <w:rPr>
           <w:rFonts w:hint="eastAsia"/>
           <w:b/>
-          <w:color w:val="191919" w:themeColor="background1" w:themeShade="19"/>
+          <w:color w:val="191919" w:themeColor="background1" w:themeShade="1A"/>
           <w:sz w:val="28"/>
           <w:szCs w:val="28"/>
         </w:rPr>
@@ -405,7 +395,7 @@
       <w:r>
         <w:rPr>
           <w:b/>
-          <w:color w:val="191919" w:themeColor="background1" w:themeShade="19"/>
+          <w:color w:val="191919" w:themeColor="background1" w:themeShade="1A"/>
           <w:sz w:val="28"/>
           <w:szCs w:val="28"/>
           <w:u w:val="single"/>
@@ -3743,12 +3733,7 @@
       <w:r>
         <w:rPr>
           <w:rFonts w:hint="eastAsia"/>
-          <w:color w:val="555555" w:themeColor="text1"/>
-          <w14:textFill>
-            <w14:solidFill>
-              <w14:schemeClr w14:val="tx1"/>
-            </w14:solidFill>
-          </w14:textFill>
+          <w:color w:val="191919" w:themeColor="background1" w:themeShade="1A"/>
         </w:rPr>
         <w:t>2</w:t>
       </w:r>
@@ -3757,12 +3742,7 @@
       <w:r>
         <w:rPr>
           <w:rFonts w:hint="default"/>
-          <w:color w:val="555555" w:themeColor="text1"/>
-          <w14:textFill>
-            <w14:solidFill>
-              <w14:schemeClr w14:val="tx1"/>
-            </w14:solidFill>
-          </w14:textFill>
+          <w:color w:val="191919" w:themeColor="background1" w:themeShade="1A"/>
         </w:rPr>
         <w:t>需求分析</w:t>
       </w:r>
@@ -3782,13 +3762,13 @@
     <w:p>
       <w:pPr>
         <w:rPr>
-          <w:color w:val="191919" w:themeColor="background1" w:themeShade="19"/>
+          <w:color w:val="191919" w:themeColor="background1" w:themeShade="1A"/>
           <w:szCs w:val="28"/>
         </w:rPr>
       </w:pPr>
       <w:r>
         <w:rPr>
-          <w:color w:val="191919" w:themeColor="background1" w:themeShade="19"/>
+          <w:color w:val="191919" w:themeColor="background1" w:themeShade="1A"/>
           <w:szCs w:val="28"/>
         </w:rPr>
         <w:t>本题目属于系统设计题目，需要系统考虑题目要求以及真正需求是什么。楼盘查询系统，主要是给购房人士提供查询功能，给开发商和售楼人员提供查询楼盘信息，修改添加删除信息的功能，所以本系统主要的功能就是实现多功能查询，修改，删除，统计的功能。</w:t>
@@ -3798,13 +3778,13 @@
       <w:pPr>
         <w:jc w:val="left"/>
         <w:rPr>
-          <w:color w:val="191919" w:themeColor="background1" w:themeShade="19"/>
+          <w:color w:val="191919" w:themeColor="background1" w:themeShade="1A"/>
           <w:szCs w:val="28"/>
         </w:rPr>
       </w:pPr>
       <w:r>
         <w:rPr>
-          <w:color w:val="191919" w:themeColor="background1" w:themeShade="19"/>
+          <w:color w:val="191919" w:themeColor="background1" w:themeShade="1A"/>
           <w:szCs w:val="28"/>
         </w:rPr>
         <w:t>对于购房人士，主要考虑的就是楼盘的位置信息，房屋面积，价格等信息，开发商需要的就是位置信息，周围楼盘分布，交通等信息，统计主要就是根据房屋所属地区，价格，面积进行分类，给开发商提供较全面的统计信息。</w:t>
@@ -5876,54 +5856,36 @@
         <w:rPr>
           <w:rFonts w:hint="default"/>
         </w:rPr>
-        <w:t>其中的查询和添加删除操作均为遍历链表比较全部数据实现，可能效率会有点低，保存</w:t>
-      </w:r>
-      <w:r>
+        <w:t>其中的查询和添加删除操作均为遍历链表比较全部数据实现，可能效率会有点低，保存更改的函数也是通过遍历实现。</w:t>
+      </w:r>
+    </w:p>
+    <w:p>
+      <w:pPr>
+        <w:pStyle w:val="3"/>
         <w:rPr>
           <w:rFonts w:hint="default"/>
         </w:rPr>
-        <w:t>更改</w:t>
-      </w:r>
+      </w:pPr>
+      <w:bookmarkStart w:id="16" w:name="_Toc1423436137"/>
       <w:r>
         <w:rPr>
           <w:rFonts w:hint="default"/>
         </w:rPr>
-        <w:t>的函数也是通过遍历实现。</w:t>
-      </w:r>
-    </w:p>
-    <w:p>
-      <w:pPr>
-        <w:pStyle w:val="3"/>
+        <w:t>3.3 系统结构</w:t>
+      </w:r>
+      <w:bookmarkEnd w:id="16"/>
+    </w:p>
+    <w:p>
+      <w:pPr>
         <w:rPr>
           <w:rFonts w:hint="default"/>
         </w:rPr>
       </w:pPr>
-      <w:bookmarkStart w:id="16" w:name="_Toc1423436137"/>
       <w:r>
         <w:rPr>
           <w:rFonts w:hint="default"/>
         </w:rPr>
-        <w:t>3.3 系统结构</w:t>
-      </w:r>
-      <w:bookmarkEnd w:id="16"/>
-    </w:p>
-    <w:p>
-      <w:pPr>
-        <w:rPr>
-          <w:rFonts w:hint="default"/>
-        </w:rPr>
-      </w:pPr>
-      <w:r>
-        <w:rPr>
-          <w:rFonts w:hint="default"/>
-        </w:rPr>
-        <w:t>系统的结构示意图如下</w:t>
-      </w:r>
-      <w:r>
-        <w:rPr>
-          <w:rFonts w:hint="default"/>
-        </w:rPr>
-        <w:t>图3-2</w:t>
+        <w:t>系统的结构示意图如下图3-2</w:t>
       </w:r>
     </w:p>
     <w:p>
@@ -6357,26 +6319,14 @@
       <w:pPr>
         <w:ind w:firstLine="480"/>
         <w:rPr>
-          <w:color w:val="191919" w:themeColor="background1" w:themeShade="19"/>
-        </w:rPr>
-      </w:pPr>
-      <w:r>
-        <w:rPr>
-          <w:color w:val="191919" w:themeColor="background1" w:themeShade="19"/>
-        </w:rPr>
-        <w:t>插入楼盘的时候程序会自动设置插入楼盘的编号，需要输入的只有楼盘的名称，地域信息，开发商信息等，插入的一个例子如下图4-5</w:t>
-      </w:r>
-      <w:r>
-        <w:rPr>
-          <w:color w:val="191919" w:themeColor="background1" w:themeShade="19"/>
-        </w:rPr>
-        <w:t>，图4-6</w:t>
-      </w:r>
-      <w:r>
-        <w:rPr>
-          <w:color w:val="191919" w:themeColor="background1" w:themeShade="19"/>
-        </w:rPr>
-        <w:t>：</w:t>
+          <w:color w:val="191919" w:themeColor="background1" w:themeShade="1A"/>
+        </w:rPr>
+      </w:pPr>
+      <w:r>
+        <w:rPr>
+          <w:color w:val="191919" w:themeColor="background1" w:themeShade="1A"/>
+        </w:rPr>
+        <w:t>插入楼盘的时候程序会自动设置插入楼盘的编号，需要输入的只有楼盘的名称，地域信息，开发商信息等，插入的一个例子如下图4-5，图4-6：</w:t>
       </w:r>
     </w:p>
     <w:p>
@@ -6538,13 +6488,7 @@
     <w:p>
       <w:pPr/>
       <w:r>
-        <w:t>插入楼栋和插入楼盘的操作类似，程序会在判断楼栋的编号，为新的楼栋自动分配编号，防止输入出错，插入测试在楼盘编号为01的楼盘，插入过程如下图4-</w:t>
-      </w:r>
-      <w:r>
-        <w:t>7</w:t>
-      </w:r>
-      <w:r>
-        <w:t>：</w:t>
+        <w:t>插入楼栋和插入楼盘的操作类似，程序会在判断楼栋的编号，为新的楼栋自动分配编号，防止输入出错，插入测试在楼盘编号为01的楼盘，插入过程如下图4-7：</w:t>
       </w:r>
     </w:p>
     <w:p>
@@ -6601,10 +6545,7 @@
         <w:jc w:val="center"/>
       </w:pPr>
       <w:r>
-        <w:t>图4-</w:t>
-      </w:r>
-      <w:r>
-        <w:t>7</w:t>
+        <w:t>图4-7</w:t>
       </w:r>
     </w:p>
     <w:p>
@@ -6612,13 +6553,7 @@
         <w:jc w:val="both"/>
       </w:pPr>
       <w:r>
-        <w:t>插入过程也可以分屏输出，便于要加入的楼盘编号。插入后可以检测是否插入成功，检测的过程如下图4-</w:t>
-      </w:r>
-      <w:r>
-        <w:t>8</w:t>
-      </w:r>
-      <w:r>
-        <w:t>所示，可知插入成功，楼栋编号分配的是11。</w:t>
+        <w:t>插入过程也可以分屏输出，便于要加入的楼盘编号。插入后可以检测是否插入成功，检测的过程如下图4-8所示，可知插入成功，楼栋编号分配的是11。</w:t>
       </w:r>
     </w:p>
     <w:p>
@@ -6675,10 +6610,7 @@
         <w:jc w:val="center"/>
       </w:pPr>
       <w:r>
-        <w:t>图4-</w:t>
-      </w:r>
-      <w:r>
-        <w:t>8</w:t>
+        <w:t>图4-8</w:t>
       </w:r>
     </w:p>
     <w:p>
@@ -6694,13 +6626,7 @@
     <w:p>
       <w:pPr/>
       <w:r>
-        <w:t>插入房屋测试与上述的两个插入测试相同，只不过需要找到对应的楼盘和楼、栋，输入信息时系统会根据已有的房屋自动更新编号，这样就能够保证同一楼栋下不会出现重复的编号，具体插入房屋的测试见图4-</w:t>
-      </w:r>
-      <w:r>
-        <w:t>9</w:t>
-      </w:r>
-      <w:r>
-        <w:t>：</w:t>
+        <w:t>插入房屋测试与上述的两个插入测试相同，只不过需要找到对应的楼盘和楼、栋，输入信息时系统会根据已有的房屋自动更新编号，这样就能够保证同一楼栋下不会出现重复的编号，具体插入房屋的测试见图4-9：</w:t>
       </w:r>
     </w:p>
     <w:p>
@@ -6755,28 +6681,13 @@
         <w:jc w:val="center"/>
       </w:pPr>
       <w:r>
-        <w:t>图4-</w:t>
-      </w:r>
-      <w:r>
-        <w:t>9</w:t>
+        <w:t>图4-9</w:t>
       </w:r>
     </w:p>
     <w:p>
       <w:pPr/>
       <w:r>
-        <w:t>插入过后检测是否插入成功可根据查询结果查看，见图4-</w:t>
-      </w:r>
-      <w:r>
-        <w:t>10</w:t>
-      </w:r>
-      <w:r>
-        <w:t>，第一个</w:t>
-      </w:r>
-      <w:r>
-        <w:t>编号为84的</w:t>
-      </w:r>
-      <w:r>
-        <w:t>就是刚才插入的房屋，可知插入成功：</w:t>
+        <w:t>插入过后检测是否插入成功可根据查询结果查看，见图4-10，第一个编号为84的就是刚才插入的房屋，可知插入成功：</w:t>
       </w:r>
     </w:p>
     <w:p>
@@ -6831,10 +6742,7 @@
         <w:jc w:val="center"/>
       </w:pPr>
       <w:r>
-        <w:t>图4-</w:t>
-      </w:r>
-      <w:r>
-        <w:t>10</w:t>
+        <w:t>图4-10</w:t>
       </w:r>
     </w:p>
     <w:p>
@@ -6856,13 +6764,7 @@
     <w:p>
       <w:pPr/>
       <w:r>
-        <w:t>具体两种删除的操作见图4-1</w:t>
-      </w:r>
-      <w:r>
-        <w:t>1</w:t>
-      </w:r>
-      <w:r>
-        <w:t>，图4-12：</w:t>
+        <w:t>具体两种删除的操作见图4-11，图4-12：</w:t>
       </w:r>
     </w:p>
     <w:p>
@@ -6919,10 +6821,7 @@
         <w:jc w:val="center"/>
       </w:pPr>
       <w:r>
-        <w:t>图4-1</w:t>
-      </w:r>
-      <w:r>
-        <w:t>1</w:t>
+        <w:t>图4-11</w:t>
       </w:r>
     </w:p>
     <w:p>
@@ -6987,25 +6886,17 @@
         <w:jc w:val="center"/>
       </w:pPr>
       <w:r>
-        <w:t>图4-1</w:t>
-      </w:r>
-      <w:r>
-        <w:t>2</w:t>
+        <w:t>图4-12</w:t>
       </w:r>
     </w:p>
     <w:p>
       <w:pPr/>
       <w:r>
-        <w:t>由图4-1</w:t>
-      </w:r>
-      <w:r>
-        <w:t>3</w:t>
-      </w:r>
-      <w:r>
-        <w:t>可见删除3号楼盘也是没有问题，</w:t>
-      </w:r>
-    </w:p>
-    <w:p>
+        <w:t>由图4-13可见删除3号楼盘也是没有问题，</w:t>
+      </w:r>
+    </w:p>
+    <w:p>
+      <w:pPr/>
       <w:r>
         <w:drawing>
           <wp:inline distT="0" distB="0" distL="114300" distR="114300">
@@ -7056,10 +6947,7 @@
         <w:jc w:val="center"/>
       </w:pPr>
       <w:r>
-        <w:t>图4-1</w:t>
-      </w:r>
-      <w:r>
-        <w:t>3</w:t>
+        <w:t>图4-13</w:t>
       </w:r>
     </w:p>
     <w:p>
@@ -7067,13 +6955,7 @@
         <w:jc w:val="both"/>
       </w:pPr>
       <w:r>
-        <w:t>删除后的检测见图4-1</w:t>
-      </w:r>
-      <w:r>
-        <w:t>4</w:t>
-      </w:r>
-      <w:r>
-        <w:t>，删除成功：</w:t>
+        <w:t>删除后的检测见图4-14，删除成功：</w:t>
       </w:r>
     </w:p>
     <w:p>
@@ -7150,13 +7032,7 @@
     <w:p>
       <w:pPr/>
       <w:r>
-        <w:t>删除楼栋也分删除首个楼栋和普通楼栋，这里不再一一测试，直接删除首指针所指楼栋，见图4-1</w:t>
-      </w:r>
-      <w:r>
-        <w:t>5</w:t>
-      </w:r>
-      <w:r>
-        <w:t>:</w:t>
+        <w:t>删除楼栋也分删除首个楼栋和普通楼栋，这里不再一一测试，直接删除首指针所指楼栋，见图4-15:</w:t>
       </w:r>
     </w:p>
     <w:p>
@@ -7211,22 +7087,13 @@
         <w:jc w:val="center"/>
       </w:pPr>
       <w:r>
-        <w:t>图4-1</w:t>
-      </w:r>
-      <w:r>
-        <w:t>5</w:t>
+        <w:t>图4-15</w:t>
       </w:r>
     </w:p>
     <w:p>
       <w:pPr/>
       <w:r>
-        <w:t>删除后的检测如图4-1</w:t>
-      </w:r>
-      <w:r>
-        <w:t>6</w:t>
-      </w:r>
-      <w:r>
-        <w:t>：</w:t>
+        <w:t>删除后的检测如图4-16：</w:t>
       </w:r>
     </w:p>
     <w:p>
@@ -7281,10 +7148,7 @@
         <w:jc w:val="center"/>
       </w:pPr>
       <w:r>
-        <w:t>图4-1</w:t>
-      </w:r>
-      <w:r>
-        <w:t>6</w:t>
+        <w:t>图4-16</w:t>
       </w:r>
     </w:p>
     <w:p>
@@ -7306,13 +7170,7 @@
     <w:p>
       <w:pPr/>
       <w:r>
-        <w:t>删除房屋，和前面两个没有很大区别，只不过需要把楼盘和楼栋都指定，比较麻烦，具体删除的例子见图4-1</w:t>
-      </w:r>
-      <w:r>
-        <w:t>7，图4-18</w:t>
-      </w:r>
-      <w:r>
-        <w:t>：</w:t>
+        <w:t>删除房屋，和前面两个没有很大区别，只不过需要把楼盘和楼栋都指定，比较麻烦，具体删除的例子见图4-17，图4-18：</w:t>
       </w:r>
     </w:p>
     <w:p>
@@ -7369,10 +7227,7 @@
         <w:jc w:val="center"/>
       </w:pPr>
       <w:r>
-        <w:t>图4-1</w:t>
-      </w:r>
-      <w:r>
-        <w:t>7</w:t>
+        <w:t>图4-17</w:t>
       </w:r>
     </w:p>
     <w:p>
@@ -7429,10 +7284,7 @@
         <w:jc w:val="center"/>
       </w:pPr>
       <w:r>
-        <w:t>图4-1</w:t>
-      </w:r>
-      <w:r>
-        <w:t>8</w:t>
+        <w:t>图4-18</w:t>
       </w:r>
     </w:p>
     <w:p>
@@ -7454,13 +7306,7 @@
     <w:p>
       <w:pPr/>
       <w:r>
-        <w:t>统计函数只需要将数据统计输出即可，功能不是太多，初始时运行函数得到结果见图4-1</w:t>
-      </w:r>
-      <w:r>
-        <w:t>9</w:t>
-      </w:r>
-      <w:r>
-        <w:t>:</w:t>
+        <w:t>统计函数只需要将数据统计输出即可，功能不是太多，初始时运行函数得到结果见图4-19:</w:t>
       </w:r>
     </w:p>
     <w:p>
@@ -7517,28 +7363,13 @@
         <w:jc w:val="center"/>
       </w:pPr>
       <w:r>
-        <w:t>图4-1</w:t>
-      </w:r>
-      <w:r>
-        <w:t>9</w:t>
+        <w:t>图4-19</w:t>
       </w:r>
     </w:p>
     <w:p>
       <w:pPr/>
       <w:r>
-        <w:t>这时进行删除操作，例如删除编号为01的楼盘，再次统计数据，结果见图4-</w:t>
-      </w:r>
-      <w:r>
-        <w:t>20</w:t>
-      </w:r>
-      <w:r>
-        <w:t>和图4-2</w:t>
-      </w:r>
-      <w:r>
-        <w:t>1</w:t>
-      </w:r>
-      <w:r>
-        <w:t>：</w:t>
+        <w:t>这时进行删除操作，例如删除编号为01的楼盘，再次统计数据，结果见图4-20和图4-21：</w:t>
       </w:r>
     </w:p>
     <w:p>
@@ -7595,10 +7426,7 @@
         <w:jc w:val="center"/>
       </w:pPr>
       <w:r>
-        <w:t>图4-</w:t>
-      </w:r>
-      <w:r>
-        <w:t>20</w:t>
+        <w:t>图4-20</w:t>
       </w:r>
     </w:p>
     <w:p>
@@ -7655,10 +7483,7 @@
         <w:jc w:val="center"/>
       </w:pPr>
       <w:r>
-        <w:t>图4-2</w:t>
-      </w:r>
-      <w:r>
-        <w:t>1</w:t>
+        <w:t>图4-21</w:t>
       </w:r>
     </w:p>
     <w:p>
@@ -7682,13 +7507,7 @@
     <w:p>
       <w:pPr/>
       <w:r>
-        <w:t>对数据进行修改后写入到磁盘中才能持久化存储，对于存盘的函数测试如下，先读取文件，添加一个楼盘后写入文件，查看结果即可知道保存函数是否运行正常。先查看buildings.dat中存储的最后一个楼盘数据，见图4-2</w:t>
-      </w:r>
-      <w:r>
-        <w:t>2</w:t>
-      </w:r>
-      <w:r>
-        <w:t>：</w:t>
+        <w:t>对数据进行修改后写入到磁盘中才能持久化存储，对于存盘的函数测试如下，先读取文件，添加一个楼盘后写入文件，查看结果即可知道保存函数是否运行正常。先查看buildings.dat中存储的最后一个楼盘数据，见图4-22：</w:t>
       </w:r>
     </w:p>
     <w:p>
@@ -7745,22 +7564,13 @@
         <w:jc w:val="center"/>
       </w:pPr>
       <w:r>
-        <w:t>图4-2</w:t>
-      </w:r>
-      <w:r>
-        <w:t>2</w:t>
+        <w:t>图4-22</w:t>
       </w:r>
     </w:p>
     <w:p>
       <w:pPr/>
       <w:r>
-        <w:t>由图得出此时未进行操作时最后一个楼盘的编号为35，现在进行添加楼盘操作，操作见图4-2</w:t>
-      </w:r>
-      <w:r>
-        <w:t>3</w:t>
-      </w:r>
-      <w:r>
-        <w:t>：</w:t>
+        <w:t>由图得出此时未进行操作时最后一个楼盘的编号为35，现在进行添加楼盘操作，操作见图4-23：</w:t>
       </w:r>
     </w:p>
     <w:p>
@@ -7822,22 +7632,13 @@
         <w:jc w:val="center"/>
       </w:pPr>
       <w:r>
-        <w:t>图4-2</w:t>
-      </w:r>
-      <w:r>
-        <w:t>3</w:t>
+        <w:t>图4-23</w:t>
       </w:r>
     </w:p>
     <w:p>
       <w:pPr/>
       <w:r>
-        <w:t>操作过后的数据见图4-2</w:t>
-      </w:r>
-      <w:r>
-        <w:t>4</w:t>
-      </w:r>
-      <w:r>
-        <w:t>，可知保存新建的楼盘成功。</w:t>
+        <w:t>操作过后的数据见图4-24，可知保存新建的楼盘成功。</w:t>
       </w:r>
     </w:p>
     <w:p>
@@ -7894,21 +7695,56 @@
         <w:jc w:val="center"/>
       </w:pPr>
       <w:r>
-        <w:t>图4-2</w:t>
-      </w:r>
-      <w:r>
-        <w:t>4</w:t>
+        <w:t>图4-24</w:t>
+      </w:r>
+      <w:r>
+        <w:br w:type="textWrapping"/>
+      </w:r>
+    </w:p>
+    <w:p>
+      <w:pPr>
+        <w:pStyle w:val="2"/>
+      </w:pPr>
+      <w:r>
+        <w:br w:type="page"/>
+      </w:r>
+      <w:r>
+        <w:t>5 个人体会</w:t>
+      </w:r>
+    </w:p>
+    <w:p>
+      <w:pPr/>
+      <w:r>
+        <w:t>这次的课程设计我实现了一个楼盘查询系统，总体上感觉难度还是可以的，能够锻炼我的系统分析能力，虽然这个程序也比较小，只有1000行左右的代码，但是还是能够让我们初步了解软件设计的基本步骤，首先要对问题进行分析，再对得出的问题抽象，设计解决问题的方案，设计对应的数据结构，设计函数，实现函数，准备测试数据，开始测试，查找解决bug。</w:t>
+      </w:r>
+    </w:p>
+    <w:p>
+      <w:pPr/>
+      <w:r>
+        <w:t>总体来说这次课程设计我看到了C语言在实际生活中的应用，可以解决实际的问题，这个软件没有设计到版本迭代、版本控制、自动化测试之类的东西，但是还是训练了一下自己的git使用，也算为以后在团队中的工作打下一点基础吧。</w:t>
+      </w:r>
+    </w:p>
+    <w:p>
+      <w:pPr/>
+      <w:r>
+        <w:t>C语言是其他语言的基础，学好C对学习其他语言有很好的促进作用，熟练使用C语言是一个计算机学生必须的技能，除此之外还有很多技能都要我们掌握。</w:t>
       </w:r>
       <w:bookmarkStart w:id="32" w:name="_GoBack"/>
       <w:bookmarkEnd w:id="32"/>
       <w:r>
-        <w:br w:type="textWrapping"/>
-      </w:r>
-    </w:p>
-    <w:p>
-      <w:pPr>
-        <w:jc w:val="center"/>
-      </w:pPr>
+        <w:rPr>
+          <w:color w:val="F9F9F9" w:themeColor="background1"/>
+          <w14:textFill>
+            <w14:solidFill>
+              <w14:schemeClr w14:val="bg1"/>
+            </w14:solidFill>
+          </w14:textFill>
+        </w:rPr>
+        <w:t>言的开发效率可能不怎么高，而且出bug频率远高于更高级的语言，出了错都不知道是哪里的问题，而且C语言并不是为了GUI设计的，所以设计图形界面还是有点力不从心的，但是也是很强大了。</w:t>
+      </w:r>
+    </w:p>
+    <w:p>
+      <w:pPr/>
       <w:r>
         <w:br w:type="page"/>
       </w:r>
@@ -7919,7 +7755,7 @@
       </w:pPr>
       <w:bookmarkStart w:id="31" w:name="_Toc1777763774"/>
       <w:r>
-        <w:t>5 系统实现</w:t>
+        <w:t>6 系统实现</w:t>
       </w:r>
       <w:bookmarkEnd w:id="31"/>
     </w:p>
@@ -8218,14 +8054,14 @@
     <w:lsdException w:uiPriority="99" w:name="index 8"/>
     <w:lsdException w:uiPriority="99" w:name="index 9"/>
     <w:lsdException w:qFormat="1" w:unhideWhenUsed="0" w:uiPriority="0" w:name="toc 1"/>
-    <w:lsdException w:uiPriority="39" w:name="toc 2"/>
-    <w:lsdException w:uiPriority="39" w:name="toc 3"/>
-    <w:lsdException w:uiPriority="39" w:name="toc 4"/>
-    <w:lsdException w:uiPriority="39" w:name="toc 5"/>
-    <w:lsdException w:uiPriority="39" w:name="toc 6"/>
-    <w:lsdException w:uiPriority="39" w:name="toc 7"/>
-    <w:lsdException w:uiPriority="39" w:name="toc 8"/>
-    <w:lsdException w:uiPriority="39" w:name="toc 9"/>
+    <w:lsdException w:uiPriority="39" w:semiHidden="0" w:name="toc 2"/>
+    <w:lsdException w:uiPriority="39" w:semiHidden="0" w:name="toc 3"/>
+    <w:lsdException w:uiPriority="39" w:semiHidden="0" w:name="toc 4"/>
+    <w:lsdException w:uiPriority="39" w:semiHidden="0" w:name="toc 5"/>
+    <w:lsdException w:uiPriority="39" w:semiHidden="0" w:name="toc 6"/>
+    <w:lsdException w:uiPriority="39" w:semiHidden="0" w:name="toc 7"/>
+    <w:lsdException w:uiPriority="39" w:semiHidden="0" w:name="toc 8"/>
+    <w:lsdException w:uiPriority="39" w:semiHidden="0" w:name="toc 9"/>
     <w:lsdException w:uiPriority="99" w:name="Normal Indent"/>
     <w:lsdException w:uiPriority="99" w:name="footnote text"/>
     <w:lsdException w:qFormat="1" w:unhideWhenUsed="0" w:uiPriority="0" w:name="annotation text"/>
